--- a/Trabajo.docx
+++ b/Trabajo.docx
@@ -2,45 +2,2340 @@
 <file path=word/document.xml><?xml version="1.0" encoding="utf-8"?>
 <w:document xmlns:wpc="http://schemas.microsoft.com/office/word/2010/wordprocessingCanvas" xmlns:cx="http://schemas.microsoft.com/office/drawing/2014/chartex" xmlns:cx1="http://schemas.microsoft.com/office/drawing/2015/9/8/chartex" xmlns:cx2="http://schemas.microsoft.com/office/drawing/2015/10/21/chartex" xmlns:cx3="http://schemas.microsoft.com/office/drawing/2016/5/9/chartex" xmlns:cx4="http://schemas.microsoft.com/office/drawing/2016/5/10/chartex" xmlns:cx5="http://schemas.microsoft.com/office/drawing/2016/5/11/chartex" xmlns:cx6="http://schemas.microsoft.com/office/drawing/2016/5/12/chartex" xmlns:cx7="http://schemas.microsoft.com/office/drawing/2016/5/13/chartex" xmlns:cx8="http://schemas.microsoft.com/office/drawing/2016/5/14/chartex" xmlns:mc="http://schemas.openxmlformats.org/markup-compatibility/2006" xmlns:aink="http://schemas.microsoft.com/office/drawing/2016/ink" xmlns:am3d="http://schemas.microsoft.com/office/drawing/2017/model3d" xmlns:o="urn:schemas-microsoft-com:office:office" xmlns:oel="http://schemas.microsoft.com/office/2019/extlst" xmlns:r="http://schemas.openxmlformats.org/officeDocument/2006/relationships" xmlns:m="http://schemas.openxmlformats.org/officeDocument/2006/math" xmlns:v="urn:schemas-microsoft-com:vml" xmlns:wp14="http://schemas.microsoft.com/office/word/2010/wordprocessingDrawing" xmlns:wp="http://schemas.openxmlformats.org/drawingml/2006/wordprocessingDrawing" xmlns:w10="urn:schemas-microsoft-com:office:word" xmlns:w="http://schemas.openxmlformats.org/wordprocessingml/2006/main" xmlns:w14="http://schemas.microsoft.com/office/word/2010/wordml" xmlns:w15="http://schemas.microsoft.com/office/word/2012/wordml" xmlns:w16cex="http://schemas.microsoft.com/office/word/2018/wordml/cex" xmlns:w16cid="http://schemas.microsoft.com/office/word/2016/wordml/cid" xmlns:w16="http://schemas.microsoft.com/office/word/2018/wordml" xmlns:w16du="http://schemas.microsoft.com/office/word/2023/wordml/word16du" xmlns:w16sdtdh="http://schemas.microsoft.com/office/word/2020/wordml/sdtdatahash" xmlns:w16sdtfl="http://schemas.microsoft.com/office/word/2024/wordml/sdtformatlock" xmlns:w16se="http://schemas.microsoft.com/office/word/2015/wordml/symex" xmlns:wpg="http://schemas.microsoft.com/office/word/2010/wordprocessingGroup" xmlns:wpi="http://schemas.microsoft.com/office/word/2010/wordprocessingInk" xmlns:wne="http://schemas.microsoft.com/office/word/2006/wordml" xmlns:wps="http://schemas.microsoft.com/office/word/2010/wordprocessingShape" mc:Ignorable="w14 w15 w16se w16cid w16 w16cex w16sdtdh w16sdtfl w16du wp14">
   <w:body>
-    <w:p>
-      <w:pPr>
-        <w:rPr>
-          <w:rFonts w:ascii="Times New Roman" w:hAnsi="Times New Roman" w:cs="Times New Roman"/>
-        </w:rPr>
-      </w:pPr>
-      <w:r>
-        <w:rPr>
-          <w:rFonts w:ascii="Times New Roman" w:hAnsi="Times New Roman" w:cs="Times New Roman"/>
-        </w:rPr>
-        <w:t xml:space="preserve">TRABAJO 1 </w:t>
-      </w:r>
-      <w:proofErr w:type="gramStart"/>
-      <w:r>
-        <w:rPr>
-          <w:rFonts w:ascii="Times New Roman" w:hAnsi="Times New Roman" w:cs="Times New Roman"/>
-        </w:rPr>
-        <w:t>-  DATA</w:t>
-      </w:r>
-      <w:proofErr w:type="gramEnd"/>
-      <w:r>
-        <w:rPr>
-          <w:rFonts w:ascii="Times New Roman" w:hAnsi="Times New Roman" w:cs="Times New Roman"/>
-        </w:rPr>
-        <w:t xml:space="preserve"> WAREHOUSE</w:t>
-      </w:r>
-    </w:p>
-    <w:p>
-      <w:pPr>
-        <w:rPr>
-          <w:rFonts w:ascii="Times New Roman" w:hAnsi="Times New Roman" w:cs="Times New Roman"/>
-        </w:rPr>
-      </w:pPr>
-      <w:r>
-        <w:rPr>
-          <w:rFonts w:ascii="Times New Roman" w:hAnsi="Times New Roman" w:cs="Times New Roman"/>
-        </w:rPr>
-        <w:t>ATAQUES DE CIBERSEGURIDAD.</w:t>
-      </w:r>
+    <w:sdt>
+      <w:sdtPr>
+        <w:id w:val="217251294"/>
+        <w:docPartObj>
+          <w:docPartGallery w:val="Cover Pages"/>
+          <w:docPartUnique/>
+        </w:docPartObj>
+      </w:sdtPr>
+      <w:sdtContent>
+        <w:p>
+          <w:r>
+            <w:rPr>
+              <w:noProof/>
+            </w:rPr>
+            <mc:AlternateContent>
+              <mc:Choice Requires="wps">
+                <w:drawing>
+                  <wp:anchor distT="0" distB="0" distL="114300" distR="114300" simplePos="0" relativeHeight="251660288" behindDoc="1" locked="0" layoutInCell="1" allowOverlap="1" wp14:anchorId="752630A8" wp14:editId="591B21BC">
+                    <wp:simplePos x="0" y="0"/>
+                    <mc:AlternateContent>
+                      <mc:Choice Requires="wp14">
+                        <wp:positionH relativeFrom="page">
+                          <wp14:pctPosHOffset>10000</wp14:pctPosHOffset>
+                        </wp:positionH>
+                      </mc:Choice>
+                      <mc:Fallback>
+                        <wp:positionH relativeFrom="page">
+                          <wp:posOffset>755650</wp:posOffset>
+                        </wp:positionH>
+                      </mc:Fallback>
+                    </mc:AlternateContent>
+                    <mc:AlternateContent>
+                      <mc:Choice Requires="wp14">
+                        <wp:positionV relativeFrom="page">
+                          <wp14:pctPosVOffset>15000</wp14:pctPosVOffset>
+                        </wp:positionV>
+                      </mc:Choice>
+                      <mc:Fallback>
+                        <wp:positionV relativeFrom="page">
+                          <wp:posOffset>1603375</wp:posOffset>
+                        </wp:positionV>
+                      </mc:Fallback>
+                    </mc:AlternateContent>
+                    <wp:extent cx="0" cy="1543050"/>
+                    <wp:effectExtent l="19050" t="0" r="19050" b="23495"/>
+                    <wp:wrapNone/>
+                    <wp:docPr id="460" name="Conector recto 2"/>
+                    <wp:cNvGraphicFramePr/>
+                    <a:graphic xmlns:a="http://schemas.openxmlformats.org/drawingml/2006/main">
+                      <a:graphicData uri="http://schemas.microsoft.com/office/word/2010/wordprocessingShape">
+                        <wps:wsp>
+                          <wps:cNvCnPr/>
+                          <wps:spPr>
+                            <a:xfrm>
+                              <a:off x="0" y="0"/>
+                              <a:ext cx="0" cy="1543050"/>
+                            </a:xfrm>
+                            <a:prstGeom prst="line">
+                              <a:avLst/>
+                            </a:prstGeom>
+                            <a:ln w="28575">
+                              <a:solidFill>
+                                <a:schemeClr val="tx1">
+                                  <a:lumMod val="85000"/>
+                                  <a:lumOff val="15000"/>
+                                </a:schemeClr>
+                              </a:solidFill>
+                            </a:ln>
+                          </wps:spPr>
+                          <wps:style>
+                            <a:lnRef idx="1">
+                              <a:schemeClr val="accent1"/>
+                            </a:lnRef>
+                            <a:fillRef idx="0">
+                              <a:schemeClr val="accent1"/>
+                            </a:fillRef>
+                            <a:effectRef idx="0">
+                              <a:schemeClr val="accent1"/>
+                            </a:effectRef>
+                            <a:fontRef idx="minor">
+                              <a:schemeClr val="tx1"/>
+                            </a:fontRef>
+                          </wps:style>
+                          <wps:bodyPr/>
+                        </wps:wsp>
+                      </a:graphicData>
+                    </a:graphic>
+                    <wp14:sizeRelV relativeFrom="page">
+                      <wp14:pctHeight>79500</wp14:pctHeight>
+                    </wp14:sizeRelV>
+                  </wp:anchor>
+                </w:drawing>
+              </mc:Choice>
+              <mc:Fallback>
+                <w:pict>
+                  <v:line w14:anchorId="7F0CAE0B" id="Conector recto 2" o:spid="_x0000_s1026" style="position:absolute;z-index:-251656192;visibility:visible;mso-wrap-style:square;mso-height-percent:795;mso-left-percent:100;mso-top-percent:150;mso-wrap-distance-left:9pt;mso-wrap-distance-top:0;mso-wrap-distance-right:9pt;mso-wrap-distance-bottom:0;mso-position-horizontal-relative:page;mso-position-vertical-relative:page;mso-height-percent:795;mso-left-percent:100;mso-top-percent:150;mso-height-relative:page" from="0,0" to="0,121.5pt" o:gfxdata="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" strokecolor="#272727 [2749]" strokeweight="2.25pt">
+                    <v:stroke joinstyle="miter"/>
+                    <w10:wrap anchorx="page" anchory="page"/>
+                  </v:line>
+                </w:pict>
+              </mc:Fallback>
+            </mc:AlternateContent>
+          </w:r>
+        </w:p>
+        <w:p>
+          <w:r>
+            <w:rPr>
+              <w:noProof/>
+            </w:rPr>
+            <mc:AlternateContent>
+              <mc:Choice Requires="wps">
+                <w:drawing>
+                  <wp:anchor distT="0" distB="0" distL="114300" distR="114300" simplePos="0" relativeHeight="251661312" behindDoc="0" locked="0" layoutInCell="1" allowOverlap="1" wp14:anchorId="1B61BEA5" wp14:editId="1316CB00">
+                    <wp:simplePos x="0" y="0"/>
+                    <wp:positionH relativeFrom="page">
+                      <wp:posOffset>0</wp:posOffset>
+                    </wp:positionH>
+                    <wp:positionV relativeFrom="page">
+                      <wp:posOffset>7961586</wp:posOffset>
+                    </wp:positionV>
+                    <wp:extent cx="7394028" cy="2724785"/>
+                    <wp:effectExtent l="0" t="0" r="0" b="0"/>
+                    <wp:wrapNone/>
+                    <wp:docPr id="459" name="Cuadro de texto 3" title="Título y subtítulo"/>
+                    <wp:cNvGraphicFramePr/>
+                    <a:graphic xmlns:a="http://schemas.openxmlformats.org/drawingml/2006/main">
+                      <a:graphicData uri="http://schemas.microsoft.com/office/word/2010/wordprocessingShape">
+                        <wps:wsp>
+                          <wps:cNvSpPr txBox="1"/>
+                          <wps:spPr>
+                            <a:xfrm>
+                              <a:off x="0" y="0"/>
+                              <a:ext cx="7394028" cy="2724785"/>
+                            </a:xfrm>
+                            <a:prstGeom prst="rect">
+                              <a:avLst/>
+                            </a:prstGeom>
+                            <a:noFill/>
+                            <a:ln w="6350">
+                              <a:noFill/>
+                            </a:ln>
+                          </wps:spPr>
+                          <wps:txbx>
+                            <w:txbxContent>
+                              <w:sdt>
+                                <w:sdtPr>
+                                  <w:rPr>
+                                    <w:i/>
+                                    <w:color w:val="262626" w:themeColor="text1" w:themeTint="D9"/>
+                                    <w:sz w:val="32"/>
+                                    <w:szCs w:val="32"/>
+                                    <w:lang w:val="es-MX"/>
+                                  </w:rPr>
+                                  <w:alias w:val="Autor"/>
+                                  <w:tag w:val=""/>
+                                  <w:id w:val="1473098937"/>
+                                  <w:dataBinding w:prefixMappings="xmlns:ns0='http://purl.org/dc/elements/1.1/' xmlns:ns1='http://schemas.openxmlformats.org/package/2006/metadata/core-properties' " w:xpath="/ns1:coreProperties[1]/ns0:creator[1]" w:storeItemID="{6C3C8BC8-F283-45AE-878A-BAB7291924A1}"/>
+                                  <w15:appearance w15:val="hidden"/>
+                                  <w:text/>
+                                </w:sdtPr>
+                                <w:sdtContent>
+                                  <w:p>
+                                    <w:pPr>
+                                      <w:pStyle w:val="Sinespaciado"/>
+                                      <w:spacing w:after="480"/>
+                                      <w:rPr>
+                                        <w:i/>
+                                        <w:color w:val="262626" w:themeColor="text1" w:themeTint="D9"/>
+                                        <w:sz w:val="32"/>
+                                        <w:szCs w:val="32"/>
+                                        <w:lang w:val="es-ES"/>
+                                      </w:rPr>
+                                    </w:pPr>
+                                    <w:r>
+                                      <w:rPr>
+                                        <w:i/>
+                                        <w:color w:val="262626" w:themeColor="text1" w:themeTint="D9"/>
+                                        <w:sz w:val="32"/>
+                                        <w:szCs w:val="32"/>
+                                        <w:lang w:val="es-MX"/>
+                                      </w:rPr>
+                                      <w:t>JAVIER CUARTERO CORREDOR</w:t>
+                                    </w:r>
+                                    <w:r>
+                                      <w:rPr>
+                                        <w:i/>
+                                        <w:color w:val="262626" w:themeColor="text1" w:themeTint="D9"/>
+                                        <w:sz w:val="32"/>
+                                        <w:szCs w:val="32"/>
+                                        <w:lang w:val="es-MX"/>
+                                      </w:rPr>
+                                      <w:t xml:space="preserve"> &amp; GONZALO DE LOS REYES SÁNCHEZ</w:t>
+                                    </w:r>
+                                  </w:p>
+                                </w:sdtContent>
+                              </w:sdt>
+                              <w:p>
+                                <w:pPr>
+                                  <w:pStyle w:val="Sinespaciado"/>
+                                  <w:rPr>
+                                    <w:i/>
+                                    <w:color w:val="262626" w:themeColor="text1" w:themeTint="D9"/>
+                                    <w:sz w:val="26"/>
+                                    <w:szCs w:val="26"/>
+                                    <w:lang w:val="es-ES"/>
+                                  </w:rPr>
+                                </w:pPr>
+                                <w:sdt>
+                                  <w:sdtPr>
+                                    <w:rPr>
+                                      <w:i/>
+                                      <w:color w:val="262626" w:themeColor="text1" w:themeTint="D9"/>
+                                      <w:sz w:val="26"/>
+                                      <w:szCs w:val="26"/>
+                                      <w:lang w:val="es-ES"/>
+                                    </w:rPr>
+                                    <w:alias w:val="Empresa"/>
+                                    <w:tag w:val=""/>
+                                    <w:id w:val="-2017604055"/>
+                                    <w:dataBinding w:prefixMappings="xmlns:ns0='http://schemas.openxmlformats.org/officeDocument/2006/extended-properties' " w:xpath="/ns0:Properties[1]/ns0:Company[1]" w:storeItemID="{6668398D-A668-4E3E-A5EB-62B293D839F1}"/>
+                                    <w15:appearance w15:val="hidden"/>
+                                    <w:text/>
+                                  </w:sdtPr>
+                                  <w:sdtContent>
+                                    <w:r>
+                                      <w:rPr>
+                                        <w:i/>
+                                        <w:color w:val="262626" w:themeColor="text1" w:themeTint="D9"/>
+                                        <w:sz w:val="26"/>
+                                        <w:szCs w:val="26"/>
+                                        <w:lang w:val="es-ES"/>
+                                      </w:rPr>
+                                      <w:t>BASES DE D</w:t>
+                                    </w:r>
+                                    <w:r>
+                                      <w:rPr>
+                                        <w:i/>
+                                        <w:color w:val="262626" w:themeColor="text1" w:themeTint="D9"/>
+                                        <w:sz w:val="26"/>
+                                        <w:szCs w:val="26"/>
+                                        <w:lang w:val="es-ES"/>
+                                      </w:rPr>
+                                      <w:t>ATOS AVANZADAS</w:t>
+                                    </w:r>
+                                  </w:sdtContent>
+                                </w:sdt>
+                                <w:r>
+                                  <w:rPr>
+                                    <w:i/>
+                                    <w:color w:val="262626" w:themeColor="text1" w:themeTint="D9"/>
+                                    <w:sz w:val="26"/>
+                                    <w:szCs w:val="26"/>
+                                    <w:lang w:val="es-ES"/>
+                                  </w:rPr>
+                                  <w:t xml:space="preserve">  |  </w:t>
+                                </w:r>
+                                <w:sdt>
+                                  <w:sdtPr>
+                                    <w:rPr>
+                                      <w:i/>
+                                      <w:color w:val="262626" w:themeColor="text1" w:themeTint="D9"/>
+                                      <w:sz w:val="26"/>
+                                      <w:szCs w:val="26"/>
+                                      <w:lang w:val="es-ES"/>
+                                    </w:rPr>
+                                    <w:alias w:val="Dirección de la compañía"/>
+                                    <w:tag w:val=""/>
+                                    <w:id w:val="-92392518"/>
+                                    <w:dataBinding w:prefixMappings="xmlns:ns0='http://schemas.microsoft.com/office/2006/coverPageProps' " w:xpath="/ns0:CoverPageProperties[1]/ns0:CompanyAddress[1]" w:storeItemID="{55AF091B-3C7A-41E3-B477-F2FDAA23CFDA}"/>
+                                    <w15:appearance w15:val="hidden"/>
+                                    <w:text/>
+                                  </w:sdtPr>
+                                  <w:sdtContent>
+                                    <w:r>
+                                      <w:rPr>
+                                        <w:i/>
+                                        <w:color w:val="262626" w:themeColor="text1" w:themeTint="D9"/>
+                                        <w:sz w:val="26"/>
+                                        <w:szCs w:val="26"/>
+                                        <w:lang w:val="es-ES"/>
+                                      </w:rPr>
+                                      <w:t>ESCUELA SU</w:t>
+                                    </w:r>
+                                    <w:r>
+                                      <w:rPr>
+                                        <w:i/>
+                                        <w:color w:val="262626" w:themeColor="text1" w:themeTint="D9"/>
+                                        <w:sz w:val="26"/>
+                                        <w:szCs w:val="26"/>
+                                        <w:lang w:val="es-ES"/>
+                                      </w:rPr>
+                                      <w:t>PERIOR DE INFORMATICA, UCLM</w:t>
+                                    </w:r>
+                                  </w:sdtContent>
+                                </w:sdt>
+                              </w:p>
+                            </w:txbxContent>
+                          </wps:txbx>
+                          <wps:bodyPr rot="0" spcFirstLastPara="0" vertOverflow="overflow" horzOverflow="overflow" vert="horz" wrap="square" lIns="1188720" tIns="91440" rIns="0" bIns="914400" numCol="1" spcCol="0" rtlCol="0" fromWordArt="0" anchor="b" anchorCtr="0" forceAA="0" compatLnSpc="1">
+                            <a:prstTxWarp prst="textNoShape">
+                              <a:avLst/>
+                            </a:prstTxWarp>
+                            <a:noAutofit/>
+                          </wps:bodyPr>
+                        </wps:wsp>
+                      </a:graphicData>
+                    </a:graphic>
+                    <wp14:sizeRelH relativeFrom="page">
+                      <wp14:pctWidth>0</wp14:pctWidth>
+                    </wp14:sizeRelH>
+                    <wp14:sizeRelV relativeFrom="margin">
+                      <wp14:pctHeight>0</wp14:pctHeight>
+                    </wp14:sizeRelV>
+                  </wp:anchor>
+                </w:drawing>
+              </mc:Choice>
+              <mc:Fallback>
+                <w:pict>
+                  <v:shapetype w14:anchorId="1B61BEA5" id="_x0000_t202" coordsize="21600,21600" o:spt="202" path="m,l,21600r21600,l21600,xe">
+                    <v:stroke joinstyle="miter"/>
+                    <v:path gradientshapeok="t" o:connecttype="rect"/>
+                  </v:shapetype>
+                  <v:shape id="Cuadro de texto 3" o:spid="_x0000_s1026" type="#_x0000_t202" alt="Título: Título y subtítulo" style="position:absolute;margin-left:0;margin-top:626.9pt;width:582.2pt;height:214.55pt;z-index:251661312;visibility:visible;mso-wrap-style:square;mso-width-percent:0;mso-height-percent:0;mso-wrap-distance-left:9pt;mso-wrap-distance-top:0;mso-wrap-distance-right:9pt;mso-wrap-distance-bottom:0;mso-position-horizontal:absolute;mso-position-horizontal-relative:page;mso-position-vertical:absolute;mso-position-vertical-relative:page;mso-width-percent:0;mso-height-percent:0;mso-width-relative:page;mso-height-relative:margin;v-text-anchor:bottom" o:gfxdata="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" filled="f" stroked="f" strokeweight=".5pt">
+                    <v:textbox inset="93.6pt,7.2pt,0,1in">
+                      <w:txbxContent>
+                        <w:sdt>
+                          <w:sdtPr>
+                            <w:rPr>
+                              <w:i/>
+                              <w:color w:val="262626" w:themeColor="text1" w:themeTint="D9"/>
+                              <w:sz w:val="32"/>
+                              <w:szCs w:val="32"/>
+                              <w:lang w:val="es-MX"/>
+                            </w:rPr>
+                            <w:alias w:val="Autor"/>
+                            <w:tag w:val=""/>
+                            <w:id w:val="1473098937"/>
+                            <w:dataBinding w:prefixMappings="xmlns:ns0='http://purl.org/dc/elements/1.1/' xmlns:ns1='http://schemas.openxmlformats.org/package/2006/metadata/core-properties' " w:xpath="/ns1:coreProperties[1]/ns0:creator[1]" w:storeItemID="{6C3C8BC8-F283-45AE-878A-BAB7291924A1}"/>
+                            <w15:appearance w15:val="hidden"/>
+                            <w:text/>
+                          </w:sdtPr>
+                          <w:sdtContent>
+                            <w:p>
+                              <w:pPr>
+                                <w:pStyle w:val="Sinespaciado"/>
+                                <w:spacing w:after="480"/>
+                                <w:rPr>
+                                  <w:i/>
+                                  <w:color w:val="262626" w:themeColor="text1" w:themeTint="D9"/>
+                                  <w:sz w:val="32"/>
+                                  <w:szCs w:val="32"/>
+                                  <w:lang w:val="es-ES"/>
+                                </w:rPr>
+                              </w:pPr>
+                              <w:r>
+                                <w:rPr>
+                                  <w:i/>
+                                  <w:color w:val="262626" w:themeColor="text1" w:themeTint="D9"/>
+                                  <w:sz w:val="32"/>
+                                  <w:szCs w:val="32"/>
+                                  <w:lang w:val="es-MX"/>
+                                </w:rPr>
+                                <w:t>JAVIER CUARTERO CORREDOR</w:t>
+                              </w:r>
+                              <w:r>
+                                <w:rPr>
+                                  <w:i/>
+                                  <w:color w:val="262626" w:themeColor="text1" w:themeTint="D9"/>
+                                  <w:sz w:val="32"/>
+                                  <w:szCs w:val="32"/>
+                                  <w:lang w:val="es-MX"/>
+                                </w:rPr>
+                                <w:t xml:space="preserve"> &amp; GONZALO DE LOS REYES SÁNCHEZ</w:t>
+                              </w:r>
+                            </w:p>
+                          </w:sdtContent>
+                        </w:sdt>
+                        <w:p>
+                          <w:pPr>
+                            <w:pStyle w:val="Sinespaciado"/>
+                            <w:rPr>
+                              <w:i/>
+                              <w:color w:val="262626" w:themeColor="text1" w:themeTint="D9"/>
+                              <w:sz w:val="26"/>
+                              <w:szCs w:val="26"/>
+                              <w:lang w:val="es-ES"/>
+                            </w:rPr>
+                          </w:pPr>
+                          <w:sdt>
+                            <w:sdtPr>
+                              <w:rPr>
+                                <w:i/>
+                                <w:color w:val="262626" w:themeColor="text1" w:themeTint="D9"/>
+                                <w:sz w:val="26"/>
+                                <w:szCs w:val="26"/>
+                                <w:lang w:val="es-ES"/>
+                              </w:rPr>
+                              <w:alias w:val="Empresa"/>
+                              <w:tag w:val=""/>
+                              <w:id w:val="-2017604055"/>
+                              <w:dataBinding w:prefixMappings="xmlns:ns0='http://schemas.openxmlformats.org/officeDocument/2006/extended-properties' " w:xpath="/ns0:Properties[1]/ns0:Company[1]" w:storeItemID="{6668398D-A668-4E3E-A5EB-62B293D839F1}"/>
+                              <w15:appearance w15:val="hidden"/>
+                              <w:text/>
+                            </w:sdtPr>
+                            <w:sdtContent>
+                              <w:r>
+                                <w:rPr>
+                                  <w:i/>
+                                  <w:color w:val="262626" w:themeColor="text1" w:themeTint="D9"/>
+                                  <w:sz w:val="26"/>
+                                  <w:szCs w:val="26"/>
+                                  <w:lang w:val="es-ES"/>
+                                </w:rPr>
+                                <w:t>BASES DE D</w:t>
+                              </w:r>
+                              <w:r>
+                                <w:rPr>
+                                  <w:i/>
+                                  <w:color w:val="262626" w:themeColor="text1" w:themeTint="D9"/>
+                                  <w:sz w:val="26"/>
+                                  <w:szCs w:val="26"/>
+                                  <w:lang w:val="es-ES"/>
+                                </w:rPr>
+                                <w:t>ATOS AVANZADAS</w:t>
+                              </w:r>
+                            </w:sdtContent>
+                          </w:sdt>
+                          <w:r>
+                            <w:rPr>
+                              <w:i/>
+                              <w:color w:val="262626" w:themeColor="text1" w:themeTint="D9"/>
+                              <w:sz w:val="26"/>
+                              <w:szCs w:val="26"/>
+                              <w:lang w:val="es-ES"/>
+                            </w:rPr>
+                            <w:t xml:space="preserve">  |  </w:t>
+                          </w:r>
+                          <w:sdt>
+                            <w:sdtPr>
+                              <w:rPr>
+                                <w:i/>
+                                <w:color w:val="262626" w:themeColor="text1" w:themeTint="D9"/>
+                                <w:sz w:val="26"/>
+                                <w:szCs w:val="26"/>
+                                <w:lang w:val="es-ES"/>
+                              </w:rPr>
+                              <w:alias w:val="Dirección de la compañía"/>
+                              <w:tag w:val=""/>
+                              <w:id w:val="-92392518"/>
+                              <w:dataBinding w:prefixMappings="xmlns:ns0='http://schemas.microsoft.com/office/2006/coverPageProps' " w:xpath="/ns0:CoverPageProperties[1]/ns0:CompanyAddress[1]" w:storeItemID="{55AF091B-3C7A-41E3-B477-F2FDAA23CFDA}"/>
+                              <w15:appearance w15:val="hidden"/>
+                              <w:text/>
+                            </w:sdtPr>
+                            <w:sdtContent>
+                              <w:r>
+                                <w:rPr>
+                                  <w:i/>
+                                  <w:color w:val="262626" w:themeColor="text1" w:themeTint="D9"/>
+                                  <w:sz w:val="26"/>
+                                  <w:szCs w:val="26"/>
+                                  <w:lang w:val="es-ES"/>
+                                </w:rPr>
+                                <w:t>ESCUELA SU</w:t>
+                              </w:r>
+                              <w:r>
+                                <w:rPr>
+                                  <w:i/>
+                                  <w:color w:val="262626" w:themeColor="text1" w:themeTint="D9"/>
+                                  <w:sz w:val="26"/>
+                                  <w:szCs w:val="26"/>
+                                  <w:lang w:val="es-ES"/>
+                                </w:rPr>
+                                <w:t>PERIOR DE INFORMATICA, UCLM</w:t>
+                              </w:r>
+                            </w:sdtContent>
+                          </w:sdt>
+                        </w:p>
+                      </w:txbxContent>
+                    </v:textbox>
+                    <w10:wrap anchorx="page" anchory="page"/>
+                  </v:shape>
+                </w:pict>
+              </mc:Fallback>
+            </mc:AlternateContent>
+          </w:r>
+          <w:r>
+            <w:rPr>
+              <w:noProof/>
+            </w:rPr>
+            <mc:AlternateContent>
+              <mc:Choice Requires="wps">
+                <w:drawing>
+                  <wp:anchor distT="0" distB="0" distL="114300" distR="114300" simplePos="0" relativeHeight="251659264" behindDoc="0" locked="0" layoutInCell="1" allowOverlap="1" wp14:anchorId="1B81816A" wp14:editId="524E7767">
+                    <wp:simplePos x="0" y="0"/>
+                    <wp:positionH relativeFrom="page">
+                      <wp:align>left</wp:align>
+                    </wp:positionH>
+                    <mc:AlternateContent>
+                      <mc:Choice Requires="wp14">
+                        <wp:positionV relativeFrom="page">
+                          <wp14:pctPosVOffset>15000</wp14:pctPosVOffset>
+                        </wp:positionV>
+                      </mc:Choice>
+                      <mc:Fallback>
+                        <wp:positionV relativeFrom="page">
+                          <wp:posOffset>1603375</wp:posOffset>
+                        </wp:positionV>
+                      </mc:Fallback>
+                    </mc:AlternateContent>
+                    <wp:extent cx="6915150" cy="2724785"/>
+                    <wp:effectExtent l="0" t="0" r="0" b="0"/>
+                    <wp:wrapNone/>
+                    <wp:docPr id="461" name="Cuadro de texto 1" title="Título y subtítulo"/>
+                    <wp:cNvGraphicFramePr/>
+                    <a:graphic xmlns:a="http://schemas.openxmlformats.org/drawingml/2006/main">
+                      <a:graphicData uri="http://schemas.microsoft.com/office/word/2010/wordprocessingShape">
+                        <wps:wsp>
+                          <wps:cNvSpPr txBox="1"/>
+                          <wps:spPr>
+                            <a:xfrm>
+                              <a:off x="0" y="0"/>
+                              <a:ext cx="6915150" cy="2724785"/>
+                            </a:xfrm>
+                            <a:prstGeom prst="rect">
+                              <a:avLst/>
+                            </a:prstGeom>
+                            <a:noFill/>
+                            <a:ln w="6350">
+                              <a:noFill/>
+                            </a:ln>
+                          </wps:spPr>
+                          <wps:txbx>
+                            <w:txbxContent>
+                              <w:sdt>
+                                <w:sdtPr>
+                                  <w:rPr>
+                                    <w:rFonts w:asciiTheme="majorHAnsi" w:hAnsiTheme="majorHAnsi"/>
+                                    <w:i/>
+                                    <w:caps/>
+                                    <w:color w:val="262626" w:themeColor="text1" w:themeTint="D9"/>
+                                    <w:sz w:val="120"/>
+                                    <w:szCs w:val="120"/>
+                                    <w:lang w:val="es-ES"/>
+                                  </w:rPr>
+                                  <w:alias w:val="Título"/>
+                                  <w:tag w:val=""/>
+                                  <w:id w:val="1812585530"/>
+                                  <w:dataBinding w:prefixMappings="xmlns:ns0='http://purl.org/dc/elements/1.1/' xmlns:ns1='http://schemas.openxmlformats.org/package/2006/metadata/core-properties' " w:xpath="/ns1:coreProperties[1]/ns0:title[1]" w:storeItemID="{6C3C8BC8-F283-45AE-878A-BAB7291924A1}"/>
+                                  <w15:appearance w15:val="hidden"/>
+                                  <w:text/>
+                                </w:sdtPr>
+                                <w:sdtContent>
+                                  <w:p>
+                                    <w:pPr>
+                                      <w:pStyle w:val="Sinespaciado"/>
+                                      <w:spacing w:after="900"/>
+                                      <w:rPr>
+                                        <w:rFonts w:asciiTheme="majorHAnsi" w:hAnsiTheme="majorHAnsi"/>
+                                        <w:i/>
+                                        <w:caps/>
+                                        <w:color w:val="262626" w:themeColor="text1" w:themeTint="D9"/>
+                                        <w:sz w:val="120"/>
+                                        <w:szCs w:val="120"/>
+                                        <w:lang w:val="es-ES"/>
+                                      </w:rPr>
+                                    </w:pPr>
+                                    <w:r>
+                                      <w:rPr>
+                                        <w:rFonts w:asciiTheme="majorHAnsi" w:hAnsiTheme="majorHAnsi"/>
+                                        <w:i/>
+                                        <w:caps/>
+                                        <w:color w:val="262626" w:themeColor="text1" w:themeTint="D9"/>
+                                        <w:sz w:val="120"/>
+                                        <w:szCs w:val="120"/>
+                                        <w:lang w:val="es-ES"/>
+                                      </w:rPr>
+                                      <w:t>TRABAJO 1</w:t>
+                                    </w:r>
+                                  </w:p>
+                                </w:sdtContent>
+                              </w:sdt>
+                              <w:sdt>
+                                <w:sdtPr>
+                                  <w:rPr>
+                                    <w:color w:val="262626" w:themeColor="text1" w:themeTint="D9"/>
+                                    <w:sz w:val="36"/>
+                                    <w:szCs w:val="36"/>
+                                    <w:lang w:val="es-ES"/>
+                                  </w:rPr>
+                                  <w:alias w:val="Subtítulo"/>
+                                  <w:tag w:val=""/>
+                                  <w:id w:val="228743542"/>
+                                  <w:dataBinding w:prefixMappings="xmlns:ns0='http://purl.org/dc/elements/1.1/' xmlns:ns1='http://schemas.openxmlformats.org/package/2006/metadata/core-properties' " w:xpath="/ns1:coreProperties[1]/ns0:subject[1]" w:storeItemID="{6C3C8BC8-F283-45AE-878A-BAB7291924A1}"/>
+                                  <w15:appearance w15:val="hidden"/>
+                                  <w:text/>
+                                </w:sdtPr>
+                                <w:sdtEndPr>
+                                  <w:rPr>
+                                    <w:i/>
+                                  </w:rPr>
+                                </w:sdtEndPr>
+                                <w:sdtContent>
+                                  <w:p>
+                                    <w:pPr>
+                                      <w:pStyle w:val="Sinespaciado"/>
+                                      <w:rPr>
+                                        <w:i/>
+                                        <w:color w:val="262626" w:themeColor="text1" w:themeTint="D9"/>
+                                        <w:sz w:val="36"/>
+                                        <w:szCs w:val="36"/>
+                                        <w:lang w:val="es-ES"/>
+                                      </w:rPr>
+                                    </w:pPr>
+                                    <w:r>
+                                      <w:rPr>
+                                        <w:color w:val="262626" w:themeColor="text1" w:themeTint="D9"/>
+                                        <w:sz w:val="36"/>
+                                        <w:szCs w:val="36"/>
+                                        <w:lang w:val="es-ES"/>
+                                      </w:rPr>
+                                      <w:t>DATA WAREHOUSE | ATAQUES DE CIBERSEGURIDAD</w:t>
+                                    </w:r>
+                                  </w:p>
+                                </w:sdtContent>
+                              </w:sdt>
+                            </w:txbxContent>
+                          </wps:txbx>
+                          <wps:bodyPr rot="0" spcFirstLastPara="0" vertOverflow="overflow" horzOverflow="overflow" vert="horz" wrap="square" lIns="1188720" tIns="45720" rIns="0" bIns="45720" numCol="1" spcCol="0" rtlCol="0" fromWordArt="0" anchor="t" anchorCtr="0" forceAA="0" compatLnSpc="1">
+                            <a:prstTxWarp prst="textNoShape">
+                              <a:avLst/>
+                            </a:prstTxWarp>
+                            <a:noAutofit/>
+                          </wps:bodyPr>
+                        </wps:wsp>
+                      </a:graphicData>
+                    </a:graphic>
+                    <wp14:sizeRelH relativeFrom="page">
+                      <wp14:pctWidth>0</wp14:pctWidth>
+                    </wp14:sizeRelH>
+                    <wp14:sizeRelV relativeFrom="margin">
+                      <wp14:pctHeight>0</wp14:pctHeight>
+                    </wp14:sizeRelV>
+                  </wp:anchor>
+                </w:drawing>
+              </mc:Choice>
+              <mc:Fallback>
+                <w:pict>
+                  <v:shape w14:anchorId="1B81816A" id="Cuadro de texto 1" o:spid="_x0000_s1027" type="#_x0000_t202" alt="Título: Título y subtítulo" style="position:absolute;margin-left:0;margin-top:0;width:544.5pt;height:214.55pt;z-index:251659264;visibility:visible;mso-wrap-style:square;mso-width-percent:0;mso-height-percent:0;mso-top-percent:150;mso-wrap-distance-left:9pt;mso-wrap-distance-top:0;mso-wrap-distance-right:9pt;mso-wrap-distance-bottom:0;mso-position-horizontal:left;mso-position-horizontal-relative:page;mso-position-vertical-relative:page;mso-width-percent:0;mso-height-percent:0;mso-top-percent:150;mso-width-relative:page;mso-height-relative:margin;v-text-anchor:top" o:gfxdata="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" filled="f" stroked="f" strokeweight=".5pt">
+                    <v:textbox inset="93.6pt,,0">
+                      <w:txbxContent>
+                        <w:sdt>
+                          <w:sdtPr>
+                            <w:rPr>
+                              <w:rFonts w:asciiTheme="majorHAnsi" w:hAnsiTheme="majorHAnsi"/>
+                              <w:i/>
+                              <w:caps/>
+                              <w:color w:val="262626" w:themeColor="text1" w:themeTint="D9"/>
+                              <w:sz w:val="120"/>
+                              <w:szCs w:val="120"/>
+                              <w:lang w:val="es-ES"/>
+                            </w:rPr>
+                            <w:alias w:val="Título"/>
+                            <w:tag w:val=""/>
+                            <w:id w:val="1812585530"/>
+                            <w:dataBinding w:prefixMappings="xmlns:ns0='http://purl.org/dc/elements/1.1/' xmlns:ns1='http://schemas.openxmlformats.org/package/2006/metadata/core-properties' " w:xpath="/ns1:coreProperties[1]/ns0:title[1]" w:storeItemID="{6C3C8BC8-F283-45AE-878A-BAB7291924A1}"/>
+                            <w15:appearance w15:val="hidden"/>
+                            <w:text/>
+                          </w:sdtPr>
+                          <w:sdtContent>
+                            <w:p>
+                              <w:pPr>
+                                <w:pStyle w:val="Sinespaciado"/>
+                                <w:spacing w:after="900"/>
+                                <w:rPr>
+                                  <w:rFonts w:asciiTheme="majorHAnsi" w:hAnsiTheme="majorHAnsi"/>
+                                  <w:i/>
+                                  <w:caps/>
+                                  <w:color w:val="262626" w:themeColor="text1" w:themeTint="D9"/>
+                                  <w:sz w:val="120"/>
+                                  <w:szCs w:val="120"/>
+                                  <w:lang w:val="es-ES"/>
+                                </w:rPr>
+                              </w:pPr>
+                              <w:r>
+                                <w:rPr>
+                                  <w:rFonts w:asciiTheme="majorHAnsi" w:hAnsiTheme="majorHAnsi"/>
+                                  <w:i/>
+                                  <w:caps/>
+                                  <w:color w:val="262626" w:themeColor="text1" w:themeTint="D9"/>
+                                  <w:sz w:val="120"/>
+                                  <w:szCs w:val="120"/>
+                                  <w:lang w:val="es-ES"/>
+                                </w:rPr>
+                                <w:t>TRABAJO 1</w:t>
+                              </w:r>
+                            </w:p>
+                          </w:sdtContent>
+                        </w:sdt>
+                        <w:sdt>
+                          <w:sdtPr>
+                            <w:rPr>
+                              <w:color w:val="262626" w:themeColor="text1" w:themeTint="D9"/>
+                              <w:sz w:val="36"/>
+                              <w:szCs w:val="36"/>
+                              <w:lang w:val="es-ES"/>
+                            </w:rPr>
+                            <w:alias w:val="Subtítulo"/>
+                            <w:tag w:val=""/>
+                            <w:id w:val="228743542"/>
+                            <w:dataBinding w:prefixMappings="xmlns:ns0='http://purl.org/dc/elements/1.1/' xmlns:ns1='http://schemas.openxmlformats.org/package/2006/metadata/core-properties' " w:xpath="/ns1:coreProperties[1]/ns0:subject[1]" w:storeItemID="{6C3C8BC8-F283-45AE-878A-BAB7291924A1}"/>
+                            <w15:appearance w15:val="hidden"/>
+                            <w:text/>
+                          </w:sdtPr>
+                          <w:sdtEndPr>
+                            <w:rPr>
+                              <w:i/>
+                            </w:rPr>
+                          </w:sdtEndPr>
+                          <w:sdtContent>
+                            <w:p>
+                              <w:pPr>
+                                <w:pStyle w:val="Sinespaciado"/>
+                                <w:rPr>
+                                  <w:i/>
+                                  <w:color w:val="262626" w:themeColor="text1" w:themeTint="D9"/>
+                                  <w:sz w:val="36"/>
+                                  <w:szCs w:val="36"/>
+                                  <w:lang w:val="es-ES"/>
+                                </w:rPr>
+                              </w:pPr>
+                              <w:r>
+                                <w:rPr>
+                                  <w:color w:val="262626" w:themeColor="text1" w:themeTint="D9"/>
+                                  <w:sz w:val="36"/>
+                                  <w:szCs w:val="36"/>
+                                  <w:lang w:val="es-ES"/>
+                                </w:rPr>
+                                <w:t>DATA WAREHOUSE | ATAQUES DE CIBERSEGURIDAD</w:t>
+                              </w:r>
+                            </w:p>
+                          </w:sdtContent>
+                        </w:sdt>
+                      </w:txbxContent>
+                    </v:textbox>
+                    <w10:wrap anchorx="page" anchory="page"/>
+                  </v:shape>
+                </w:pict>
+              </mc:Fallback>
+            </mc:AlternateContent>
+          </w:r>
+          <w:r>
+            <w:br w:type="page"/>
+          </w:r>
+        </w:p>
+      </w:sdtContent>
+    </w:sdt>
+    <w:sdt>
+      <w:sdtPr>
+        <w:id w:val="-2021006990"/>
+        <w:docPartObj>
+          <w:docPartGallery w:val="Table of Contents"/>
+          <w:docPartUnique/>
+        </w:docPartObj>
+      </w:sdtPr>
+      <w:sdtEndPr>
+        <w:rPr>
+          <w:rFonts w:ascii="Arial" w:eastAsiaTheme="minorHAnsi" w:hAnsi="Arial" w:cstheme="minorBidi"/>
+          <w:noProof/>
+          <w:color w:val="auto"/>
+          <w:kern w:val="2"/>
+          <w:sz w:val="22"/>
+          <w:szCs w:val="24"/>
+          <w:lang w:eastAsia="en-US"/>
+          <w14:ligatures w14:val="standardContextual"/>
+        </w:rPr>
+      </w:sdtEndPr>
+      <w:sdtContent>
+        <w:p>
+          <w:pPr>
+            <w:pStyle w:val="TtuloTDC"/>
+          </w:pPr>
+          <w:r>
+            <w:t>Tabla de contenido</w:t>
+          </w:r>
+        </w:p>
+        <w:p>
+          <w:pPr>
+            <w:pStyle w:val="TDC1"/>
+            <w:tabs>
+              <w:tab w:val="left" w:pos="480"/>
+              <w:tab w:val="right" w:leader="dot" w:pos="8494"/>
+            </w:tabs>
+            <w:rPr>
+              <w:rFonts w:eastAsiaTheme="minorEastAsia"/>
+              <w:b w:val="0"/>
+              <w:bCs w:val="0"/>
+              <w:i w:val="0"/>
+              <w:iCs w:val="0"/>
+              <w:noProof/>
+              <w:lang w:eastAsia="es-ES_tradnl"/>
+            </w:rPr>
+          </w:pPr>
+          <w:r>
+            <w:rPr>
+              <w:b w:val="0"/>
+              <w:bCs w:val="0"/>
+            </w:rPr>
+            <w:fldChar w:fldCharType="begin"/>
+          </w:r>
+          <w:r>
+            <w:instrText>TOC \o "1-3" \h \z \u</w:instrText>
+          </w:r>
+          <w:r>
+            <w:rPr>
+              <w:b w:val="0"/>
+              <w:bCs w:val="0"/>
+            </w:rPr>
+            <w:fldChar w:fldCharType="separate"/>
+          </w:r>
+          <w:hyperlink w:anchor="_Toc191138407" w:history="1">
+            <w:r>
+              <w:rPr>
+                <w:rStyle w:val="Hipervnculo"/>
+                <w:noProof/>
+              </w:rPr>
+              <w:t>1.</w:t>
+            </w:r>
+            <w:r>
+              <w:rPr>
+                <w:rFonts w:eastAsiaTheme="minorEastAsia"/>
+                <w:b w:val="0"/>
+                <w:bCs w:val="0"/>
+                <w:i w:val="0"/>
+                <w:iCs w:val="0"/>
+                <w:noProof/>
+                <w:lang w:eastAsia="es-ES_tradnl"/>
+              </w:rPr>
+              <w:tab/>
+            </w:r>
+            <w:r>
+              <w:rPr>
+                <w:rStyle w:val="Hipervnculo"/>
+                <w:noProof/>
+              </w:rPr>
+              <w:t>Resumen</w:t>
+            </w:r>
+            <w:r>
+              <w:rPr>
+                <w:noProof/>
+                <w:webHidden/>
+              </w:rPr>
+              <w:tab/>
+            </w:r>
+            <w:r>
+              <w:rPr>
+                <w:noProof/>
+                <w:webHidden/>
+              </w:rPr>
+              <w:fldChar w:fldCharType="begin"/>
+            </w:r>
+            <w:r>
+              <w:rPr>
+                <w:noProof/>
+                <w:webHidden/>
+              </w:rPr>
+              <w:instrText xml:space="preserve"> PAGEREF _Toc191138407 \h </w:instrText>
+            </w:r>
+            <w:r>
+              <w:rPr>
+                <w:noProof/>
+                <w:webHidden/>
+              </w:rPr>
+            </w:r>
+            <w:r>
+              <w:rPr>
+                <w:noProof/>
+                <w:webHidden/>
+              </w:rPr>
+              <w:fldChar w:fldCharType="separate"/>
+            </w:r>
+            <w:r>
+              <w:rPr>
+                <w:noProof/>
+                <w:webHidden/>
+              </w:rPr>
+              <w:t>1</w:t>
+            </w:r>
+            <w:r>
+              <w:rPr>
+                <w:noProof/>
+                <w:webHidden/>
+              </w:rPr>
+              <w:fldChar w:fldCharType="end"/>
+            </w:r>
+          </w:hyperlink>
+        </w:p>
+        <w:p>
+          <w:pPr>
+            <w:pStyle w:val="TDC1"/>
+            <w:tabs>
+              <w:tab w:val="left" w:pos="480"/>
+              <w:tab w:val="right" w:leader="dot" w:pos="8494"/>
+            </w:tabs>
+            <w:rPr>
+              <w:rFonts w:eastAsiaTheme="minorEastAsia"/>
+              <w:b w:val="0"/>
+              <w:bCs w:val="0"/>
+              <w:i w:val="0"/>
+              <w:iCs w:val="0"/>
+              <w:noProof/>
+              <w:lang w:eastAsia="es-ES_tradnl"/>
+            </w:rPr>
+          </w:pPr>
+          <w:hyperlink w:anchor="_Toc191138408" w:history="1">
+            <w:r>
+              <w:rPr>
+                <w:rStyle w:val="Hipervnculo"/>
+                <w:noProof/>
+              </w:rPr>
+              <w:t>2.</w:t>
+            </w:r>
+            <w:r>
+              <w:rPr>
+                <w:rFonts w:eastAsiaTheme="minorEastAsia"/>
+                <w:b w:val="0"/>
+                <w:bCs w:val="0"/>
+                <w:i w:val="0"/>
+                <w:iCs w:val="0"/>
+                <w:noProof/>
+                <w:lang w:eastAsia="es-ES_tradnl"/>
+              </w:rPr>
+              <w:tab/>
+            </w:r>
+            <w:r>
+              <w:rPr>
+                <w:rStyle w:val="Hipervnculo"/>
+                <w:noProof/>
+              </w:rPr>
+              <w:t>Introducción</w:t>
+            </w:r>
+            <w:r>
+              <w:rPr>
+                <w:noProof/>
+                <w:webHidden/>
+              </w:rPr>
+              <w:tab/>
+            </w:r>
+            <w:r>
+              <w:rPr>
+                <w:noProof/>
+                <w:webHidden/>
+              </w:rPr>
+              <w:fldChar w:fldCharType="begin"/>
+            </w:r>
+            <w:r>
+              <w:rPr>
+                <w:noProof/>
+                <w:webHidden/>
+              </w:rPr>
+              <w:instrText xml:space="preserve"> PAGEREF _Toc191138408 \h </w:instrText>
+            </w:r>
+            <w:r>
+              <w:rPr>
+                <w:noProof/>
+                <w:webHidden/>
+              </w:rPr>
+            </w:r>
+            <w:r>
+              <w:rPr>
+                <w:noProof/>
+                <w:webHidden/>
+              </w:rPr>
+              <w:fldChar w:fldCharType="separate"/>
+            </w:r>
+            <w:r>
+              <w:rPr>
+                <w:noProof/>
+                <w:webHidden/>
+              </w:rPr>
+              <w:t>1</w:t>
+            </w:r>
+            <w:r>
+              <w:rPr>
+                <w:noProof/>
+                <w:webHidden/>
+              </w:rPr>
+              <w:fldChar w:fldCharType="end"/>
+            </w:r>
+          </w:hyperlink>
+        </w:p>
+        <w:p>
+          <w:pPr>
+            <w:pStyle w:val="TDC1"/>
+            <w:tabs>
+              <w:tab w:val="left" w:pos="480"/>
+              <w:tab w:val="right" w:leader="dot" w:pos="8494"/>
+            </w:tabs>
+            <w:rPr>
+              <w:rFonts w:eastAsiaTheme="minorEastAsia"/>
+              <w:b w:val="0"/>
+              <w:bCs w:val="0"/>
+              <w:i w:val="0"/>
+              <w:iCs w:val="0"/>
+              <w:noProof/>
+              <w:lang w:eastAsia="es-ES_tradnl"/>
+            </w:rPr>
+          </w:pPr>
+          <w:hyperlink w:anchor="_Toc191138409" w:history="1">
+            <w:r>
+              <w:rPr>
+                <w:rStyle w:val="Hipervnculo"/>
+                <w:noProof/>
+              </w:rPr>
+              <w:t>3.</w:t>
+            </w:r>
+            <w:r>
+              <w:rPr>
+                <w:rFonts w:eastAsiaTheme="minorEastAsia"/>
+                <w:b w:val="0"/>
+                <w:bCs w:val="0"/>
+                <w:i w:val="0"/>
+                <w:iCs w:val="0"/>
+                <w:noProof/>
+                <w:lang w:eastAsia="es-ES_tradnl"/>
+              </w:rPr>
+              <w:tab/>
+            </w:r>
+            <w:r>
+              <w:rPr>
+                <w:rStyle w:val="Hipervnculo"/>
+                <w:noProof/>
+              </w:rPr>
+              <w:t>Desarrollo</w:t>
+            </w:r>
+            <w:r>
+              <w:rPr>
+                <w:noProof/>
+                <w:webHidden/>
+              </w:rPr>
+              <w:tab/>
+            </w:r>
+            <w:r>
+              <w:rPr>
+                <w:noProof/>
+                <w:webHidden/>
+              </w:rPr>
+              <w:fldChar w:fldCharType="begin"/>
+            </w:r>
+            <w:r>
+              <w:rPr>
+                <w:noProof/>
+                <w:webHidden/>
+              </w:rPr>
+              <w:instrText xml:space="preserve"> PAGEREF _Toc191138409 \h </w:instrText>
+            </w:r>
+            <w:r>
+              <w:rPr>
+                <w:noProof/>
+                <w:webHidden/>
+              </w:rPr>
+            </w:r>
+            <w:r>
+              <w:rPr>
+                <w:noProof/>
+                <w:webHidden/>
+              </w:rPr>
+              <w:fldChar w:fldCharType="separate"/>
+            </w:r>
+            <w:r>
+              <w:rPr>
+                <w:noProof/>
+                <w:webHidden/>
+              </w:rPr>
+              <w:t>1</w:t>
+            </w:r>
+            <w:r>
+              <w:rPr>
+                <w:noProof/>
+                <w:webHidden/>
+              </w:rPr>
+              <w:fldChar w:fldCharType="end"/>
+            </w:r>
+          </w:hyperlink>
+        </w:p>
+        <w:p>
+          <w:pPr>
+            <w:pStyle w:val="TDC2"/>
+            <w:tabs>
+              <w:tab w:val="left" w:pos="960"/>
+              <w:tab w:val="right" w:leader="dot" w:pos="8494"/>
+            </w:tabs>
+            <w:rPr>
+              <w:rFonts w:eastAsiaTheme="minorEastAsia"/>
+              <w:b w:val="0"/>
+              <w:bCs w:val="0"/>
+              <w:noProof/>
+              <w:sz w:val="24"/>
+              <w:szCs w:val="24"/>
+              <w:lang w:eastAsia="es-ES_tradnl"/>
+            </w:rPr>
+          </w:pPr>
+          <w:hyperlink w:anchor="_Toc191138410" w:history="1">
+            <w:r>
+              <w:rPr>
+                <w:rStyle w:val="Hipervnculo"/>
+                <w:noProof/>
+              </w:rPr>
+              <w:t>3.1</w:t>
+            </w:r>
+            <w:r>
+              <w:rPr>
+                <w:rFonts w:eastAsiaTheme="minorEastAsia"/>
+                <w:b w:val="0"/>
+                <w:bCs w:val="0"/>
+                <w:noProof/>
+                <w:sz w:val="24"/>
+                <w:szCs w:val="24"/>
+                <w:lang w:eastAsia="es-ES_tradnl"/>
+              </w:rPr>
+              <w:tab/>
+            </w:r>
+            <w:r>
+              <w:rPr>
+                <w:rStyle w:val="Hipervnculo"/>
+                <w:noProof/>
+              </w:rPr>
+              <w:t>Procesamiento de datos</w:t>
+            </w:r>
+            <w:r>
+              <w:rPr>
+                <w:noProof/>
+                <w:webHidden/>
+              </w:rPr>
+              <w:tab/>
+            </w:r>
+            <w:r>
+              <w:rPr>
+                <w:noProof/>
+                <w:webHidden/>
+              </w:rPr>
+              <w:fldChar w:fldCharType="begin"/>
+            </w:r>
+            <w:r>
+              <w:rPr>
+                <w:noProof/>
+                <w:webHidden/>
+              </w:rPr>
+              <w:instrText xml:space="preserve"> PAGEREF _Toc191138410 \h </w:instrText>
+            </w:r>
+            <w:r>
+              <w:rPr>
+                <w:noProof/>
+                <w:webHidden/>
+              </w:rPr>
+            </w:r>
+            <w:r>
+              <w:rPr>
+                <w:noProof/>
+                <w:webHidden/>
+              </w:rPr>
+              <w:fldChar w:fldCharType="separate"/>
+            </w:r>
+            <w:r>
+              <w:rPr>
+                <w:noProof/>
+                <w:webHidden/>
+              </w:rPr>
+              <w:t>1</w:t>
+            </w:r>
+            <w:r>
+              <w:rPr>
+                <w:noProof/>
+                <w:webHidden/>
+              </w:rPr>
+              <w:fldChar w:fldCharType="end"/>
+            </w:r>
+          </w:hyperlink>
+        </w:p>
+        <w:p>
+          <w:pPr>
+            <w:pStyle w:val="TDC2"/>
+            <w:tabs>
+              <w:tab w:val="left" w:pos="960"/>
+              <w:tab w:val="right" w:leader="dot" w:pos="8494"/>
+            </w:tabs>
+            <w:rPr>
+              <w:rFonts w:eastAsiaTheme="minorEastAsia"/>
+              <w:b w:val="0"/>
+              <w:bCs w:val="0"/>
+              <w:noProof/>
+              <w:sz w:val="24"/>
+              <w:szCs w:val="24"/>
+              <w:lang w:eastAsia="es-ES_tradnl"/>
+            </w:rPr>
+          </w:pPr>
+          <w:hyperlink w:anchor="_Toc191138411" w:history="1">
+            <w:r>
+              <w:rPr>
+                <w:rStyle w:val="Hipervnculo"/>
+                <w:noProof/>
+              </w:rPr>
+              <w:t>3.2</w:t>
+            </w:r>
+            <w:r>
+              <w:rPr>
+                <w:rFonts w:eastAsiaTheme="minorEastAsia"/>
+                <w:b w:val="0"/>
+                <w:bCs w:val="0"/>
+                <w:noProof/>
+                <w:sz w:val="24"/>
+                <w:szCs w:val="24"/>
+                <w:lang w:eastAsia="es-ES_tradnl"/>
+              </w:rPr>
+              <w:tab/>
+            </w:r>
+            <w:r>
+              <w:rPr>
+                <w:rStyle w:val="Hipervnculo"/>
+                <w:noProof/>
+              </w:rPr>
+              <w:t>Explicación tecnológica</w:t>
+            </w:r>
+            <w:r>
+              <w:rPr>
+                <w:noProof/>
+                <w:webHidden/>
+              </w:rPr>
+              <w:tab/>
+            </w:r>
+            <w:r>
+              <w:rPr>
+                <w:noProof/>
+                <w:webHidden/>
+              </w:rPr>
+              <w:fldChar w:fldCharType="begin"/>
+            </w:r>
+            <w:r>
+              <w:rPr>
+                <w:noProof/>
+                <w:webHidden/>
+              </w:rPr>
+              <w:instrText xml:space="preserve"> PAGEREF _Toc191138411 \h </w:instrText>
+            </w:r>
+            <w:r>
+              <w:rPr>
+                <w:noProof/>
+                <w:webHidden/>
+              </w:rPr>
+            </w:r>
+            <w:r>
+              <w:rPr>
+                <w:noProof/>
+                <w:webHidden/>
+              </w:rPr>
+              <w:fldChar w:fldCharType="separate"/>
+            </w:r>
+            <w:r>
+              <w:rPr>
+                <w:noProof/>
+                <w:webHidden/>
+              </w:rPr>
+              <w:t>1</w:t>
+            </w:r>
+            <w:r>
+              <w:rPr>
+                <w:noProof/>
+                <w:webHidden/>
+              </w:rPr>
+              <w:fldChar w:fldCharType="end"/>
+            </w:r>
+          </w:hyperlink>
+        </w:p>
+        <w:p>
+          <w:pPr>
+            <w:pStyle w:val="TDC2"/>
+            <w:tabs>
+              <w:tab w:val="left" w:pos="960"/>
+              <w:tab w:val="right" w:leader="dot" w:pos="8494"/>
+            </w:tabs>
+            <w:rPr>
+              <w:rFonts w:eastAsiaTheme="minorEastAsia"/>
+              <w:b w:val="0"/>
+              <w:bCs w:val="0"/>
+              <w:noProof/>
+              <w:sz w:val="24"/>
+              <w:szCs w:val="24"/>
+              <w:lang w:eastAsia="es-ES_tradnl"/>
+            </w:rPr>
+          </w:pPr>
+          <w:hyperlink w:anchor="_Toc191138412" w:history="1">
+            <w:r>
+              <w:rPr>
+                <w:rStyle w:val="Hipervnculo"/>
+                <w:noProof/>
+              </w:rPr>
+              <w:t>3.3</w:t>
+            </w:r>
+            <w:r>
+              <w:rPr>
+                <w:rFonts w:eastAsiaTheme="minorEastAsia"/>
+                <w:b w:val="0"/>
+                <w:bCs w:val="0"/>
+                <w:noProof/>
+                <w:sz w:val="24"/>
+                <w:szCs w:val="24"/>
+                <w:lang w:eastAsia="es-ES_tradnl"/>
+              </w:rPr>
+              <w:tab/>
+            </w:r>
+            <w:r>
+              <w:rPr>
+                <w:rStyle w:val="Hipervnculo"/>
+                <w:noProof/>
+              </w:rPr>
+              <w:t>Diseño del Data Warehouse</w:t>
+            </w:r>
+            <w:r>
+              <w:rPr>
+                <w:noProof/>
+                <w:webHidden/>
+              </w:rPr>
+              <w:tab/>
+            </w:r>
+            <w:r>
+              <w:rPr>
+                <w:noProof/>
+                <w:webHidden/>
+              </w:rPr>
+              <w:fldChar w:fldCharType="begin"/>
+            </w:r>
+            <w:r>
+              <w:rPr>
+                <w:noProof/>
+                <w:webHidden/>
+              </w:rPr>
+              <w:instrText xml:space="preserve"> PAGEREF _Toc191138412 \h </w:instrText>
+            </w:r>
+            <w:r>
+              <w:rPr>
+                <w:noProof/>
+                <w:webHidden/>
+              </w:rPr>
+            </w:r>
+            <w:r>
+              <w:rPr>
+                <w:noProof/>
+                <w:webHidden/>
+              </w:rPr>
+              <w:fldChar w:fldCharType="separate"/>
+            </w:r>
+            <w:r>
+              <w:rPr>
+                <w:noProof/>
+                <w:webHidden/>
+              </w:rPr>
+              <w:t>1</w:t>
+            </w:r>
+            <w:r>
+              <w:rPr>
+                <w:noProof/>
+                <w:webHidden/>
+              </w:rPr>
+              <w:fldChar w:fldCharType="end"/>
+            </w:r>
+          </w:hyperlink>
+        </w:p>
+        <w:p>
+          <w:pPr>
+            <w:pStyle w:val="TDC1"/>
+            <w:tabs>
+              <w:tab w:val="left" w:pos="480"/>
+              <w:tab w:val="right" w:leader="dot" w:pos="8494"/>
+            </w:tabs>
+            <w:rPr>
+              <w:rFonts w:eastAsiaTheme="minorEastAsia"/>
+              <w:b w:val="0"/>
+              <w:bCs w:val="0"/>
+              <w:i w:val="0"/>
+              <w:iCs w:val="0"/>
+              <w:noProof/>
+              <w:lang w:eastAsia="es-ES_tradnl"/>
+            </w:rPr>
+          </w:pPr>
+          <w:hyperlink w:anchor="_Toc191138413" w:history="1">
+            <w:r>
+              <w:rPr>
+                <w:rStyle w:val="Hipervnculo"/>
+                <w:noProof/>
+              </w:rPr>
+              <w:t>4.</w:t>
+            </w:r>
+            <w:r>
+              <w:rPr>
+                <w:rFonts w:eastAsiaTheme="minorEastAsia"/>
+                <w:b w:val="0"/>
+                <w:bCs w:val="0"/>
+                <w:i w:val="0"/>
+                <w:iCs w:val="0"/>
+                <w:noProof/>
+                <w:lang w:eastAsia="es-ES_tradnl"/>
+              </w:rPr>
+              <w:tab/>
+            </w:r>
+            <w:r>
+              <w:rPr>
+                <w:rStyle w:val="Hipervnculo"/>
+                <w:noProof/>
+              </w:rPr>
+              <w:t>Resultados</w:t>
+            </w:r>
+            <w:r>
+              <w:rPr>
+                <w:noProof/>
+                <w:webHidden/>
+              </w:rPr>
+              <w:tab/>
+            </w:r>
+            <w:r>
+              <w:rPr>
+                <w:noProof/>
+                <w:webHidden/>
+              </w:rPr>
+              <w:fldChar w:fldCharType="begin"/>
+            </w:r>
+            <w:r>
+              <w:rPr>
+                <w:noProof/>
+                <w:webHidden/>
+              </w:rPr>
+              <w:instrText xml:space="preserve"> PAGEREF _Toc191138413 \h </w:instrText>
+            </w:r>
+            <w:r>
+              <w:rPr>
+                <w:noProof/>
+                <w:webHidden/>
+              </w:rPr>
+            </w:r>
+            <w:r>
+              <w:rPr>
+                <w:noProof/>
+                <w:webHidden/>
+              </w:rPr>
+              <w:fldChar w:fldCharType="separate"/>
+            </w:r>
+            <w:r>
+              <w:rPr>
+                <w:noProof/>
+                <w:webHidden/>
+              </w:rPr>
+              <w:t>1</w:t>
+            </w:r>
+            <w:r>
+              <w:rPr>
+                <w:noProof/>
+                <w:webHidden/>
+              </w:rPr>
+              <w:fldChar w:fldCharType="end"/>
+            </w:r>
+          </w:hyperlink>
+        </w:p>
+        <w:p>
+          <w:pPr>
+            <w:pStyle w:val="TDC1"/>
+            <w:tabs>
+              <w:tab w:val="left" w:pos="480"/>
+              <w:tab w:val="right" w:leader="dot" w:pos="8494"/>
+            </w:tabs>
+            <w:rPr>
+              <w:rFonts w:eastAsiaTheme="minorEastAsia"/>
+              <w:b w:val="0"/>
+              <w:bCs w:val="0"/>
+              <w:i w:val="0"/>
+              <w:iCs w:val="0"/>
+              <w:noProof/>
+              <w:lang w:eastAsia="es-ES_tradnl"/>
+            </w:rPr>
+          </w:pPr>
+          <w:hyperlink w:anchor="_Toc191138414" w:history="1">
+            <w:r>
+              <w:rPr>
+                <w:rStyle w:val="Hipervnculo"/>
+                <w:noProof/>
+              </w:rPr>
+              <w:t>5.</w:t>
+            </w:r>
+            <w:r>
+              <w:rPr>
+                <w:rFonts w:eastAsiaTheme="minorEastAsia"/>
+                <w:b w:val="0"/>
+                <w:bCs w:val="0"/>
+                <w:i w:val="0"/>
+                <w:iCs w:val="0"/>
+                <w:noProof/>
+                <w:lang w:eastAsia="es-ES_tradnl"/>
+              </w:rPr>
+              <w:tab/>
+            </w:r>
+            <w:r>
+              <w:rPr>
+                <w:rStyle w:val="Hipervnculo"/>
+                <w:noProof/>
+              </w:rPr>
+              <w:t>Usos y utilización</w:t>
+            </w:r>
+            <w:r>
+              <w:rPr>
+                <w:noProof/>
+                <w:webHidden/>
+              </w:rPr>
+              <w:tab/>
+            </w:r>
+            <w:r>
+              <w:rPr>
+                <w:noProof/>
+                <w:webHidden/>
+              </w:rPr>
+              <w:fldChar w:fldCharType="begin"/>
+            </w:r>
+            <w:r>
+              <w:rPr>
+                <w:noProof/>
+                <w:webHidden/>
+              </w:rPr>
+              <w:instrText xml:space="preserve"> PAGEREF _Toc191138414 \h </w:instrText>
+            </w:r>
+            <w:r>
+              <w:rPr>
+                <w:noProof/>
+                <w:webHidden/>
+              </w:rPr>
+            </w:r>
+            <w:r>
+              <w:rPr>
+                <w:noProof/>
+                <w:webHidden/>
+              </w:rPr>
+              <w:fldChar w:fldCharType="separate"/>
+            </w:r>
+            <w:r>
+              <w:rPr>
+                <w:noProof/>
+                <w:webHidden/>
+              </w:rPr>
+              <w:t>1</w:t>
+            </w:r>
+            <w:r>
+              <w:rPr>
+                <w:noProof/>
+                <w:webHidden/>
+              </w:rPr>
+              <w:fldChar w:fldCharType="end"/>
+            </w:r>
+          </w:hyperlink>
+        </w:p>
+        <w:p>
+          <w:pPr>
+            <w:pStyle w:val="TDC1"/>
+            <w:tabs>
+              <w:tab w:val="left" w:pos="480"/>
+              <w:tab w:val="right" w:leader="dot" w:pos="8494"/>
+            </w:tabs>
+            <w:rPr>
+              <w:rFonts w:eastAsiaTheme="minorEastAsia"/>
+              <w:b w:val="0"/>
+              <w:bCs w:val="0"/>
+              <w:i w:val="0"/>
+              <w:iCs w:val="0"/>
+              <w:noProof/>
+              <w:lang w:eastAsia="es-ES_tradnl"/>
+            </w:rPr>
+          </w:pPr>
+          <w:hyperlink w:anchor="_Toc191138415" w:history="1">
+            <w:r>
+              <w:rPr>
+                <w:rStyle w:val="Hipervnculo"/>
+                <w:noProof/>
+              </w:rPr>
+              <w:t>6.</w:t>
+            </w:r>
+            <w:r>
+              <w:rPr>
+                <w:rFonts w:eastAsiaTheme="minorEastAsia"/>
+                <w:b w:val="0"/>
+                <w:bCs w:val="0"/>
+                <w:i w:val="0"/>
+                <w:iCs w:val="0"/>
+                <w:noProof/>
+                <w:lang w:eastAsia="es-ES_tradnl"/>
+              </w:rPr>
+              <w:tab/>
+            </w:r>
+            <w:r>
+              <w:rPr>
+                <w:rStyle w:val="Hipervnculo"/>
+                <w:noProof/>
+              </w:rPr>
+              <w:t>Conclusión</w:t>
+            </w:r>
+            <w:r>
+              <w:rPr>
+                <w:noProof/>
+                <w:webHidden/>
+              </w:rPr>
+              <w:tab/>
+            </w:r>
+            <w:r>
+              <w:rPr>
+                <w:noProof/>
+                <w:webHidden/>
+              </w:rPr>
+              <w:fldChar w:fldCharType="begin"/>
+            </w:r>
+            <w:r>
+              <w:rPr>
+                <w:noProof/>
+                <w:webHidden/>
+              </w:rPr>
+              <w:instrText xml:space="preserve"> PAGEREF _Toc191138415 \h </w:instrText>
+            </w:r>
+            <w:r>
+              <w:rPr>
+                <w:noProof/>
+                <w:webHidden/>
+              </w:rPr>
+            </w:r>
+            <w:r>
+              <w:rPr>
+                <w:noProof/>
+                <w:webHidden/>
+              </w:rPr>
+              <w:fldChar w:fldCharType="separate"/>
+            </w:r>
+            <w:r>
+              <w:rPr>
+                <w:noProof/>
+                <w:webHidden/>
+              </w:rPr>
+              <w:t>1</w:t>
+            </w:r>
+            <w:r>
+              <w:rPr>
+                <w:noProof/>
+                <w:webHidden/>
+              </w:rPr>
+              <w:fldChar w:fldCharType="end"/>
+            </w:r>
+          </w:hyperlink>
+        </w:p>
+        <w:p>
+          <w:r>
+            <w:rPr>
+              <w:b/>
+              <w:bCs/>
+              <w:noProof/>
+            </w:rPr>
+            <w:fldChar w:fldCharType="end"/>
+          </w:r>
+        </w:p>
+      </w:sdtContent>
+    </w:sdt>
+    <w:p>
+      <w:pPr>
+        <w:rPr>
+          <w:rFonts w:ascii="Times New Roman" w:hAnsi="Times New Roman" w:cs="Times New Roman"/>
+        </w:rPr>
+      </w:pPr>
+    </w:p>
+    <w:p>
+      <w:pPr>
+        <w:rPr>
+          <w:rFonts w:ascii="Times New Roman" w:hAnsi="Times New Roman" w:cs="Times New Roman"/>
+        </w:rPr>
+      </w:pPr>
+    </w:p>
+    <w:p>
+      <w:pPr>
+        <w:rPr>
+          <w:rFonts w:ascii="Times New Roman" w:hAnsi="Times New Roman" w:cs="Times New Roman"/>
+        </w:rPr>
+      </w:pPr>
+    </w:p>
+    <w:p>
+      <w:pPr>
+        <w:rPr>
+          <w:rFonts w:ascii="Times New Roman" w:hAnsi="Times New Roman" w:cs="Times New Roman"/>
+        </w:rPr>
+      </w:pPr>
+    </w:p>
+    <w:p>
+      <w:pPr>
+        <w:rPr>
+          <w:rFonts w:ascii="Times New Roman" w:hAnsi="Times New Roman" w:cs="Times New Roman"/>
+        </w:rPr>
+      </w:pPr>
+    </w:p>
+    <w:p>
+      <w:pPr>
+        <w:rPr>
+          <w:rFonts w:ascii="Times New Roman" w:hAnsi="Times New Roman" w:cs="Times New Roman"/>
+        </w:rPr>
+      </w:pPr>
+    </w:p>
+    <w:p>
+      <w:pPr>
+        <w:rPr>
+          <w:rFonts w:ascii="Times New Roman" w:hAnsi="Times New Roman" w:cs="Times New Roman"/>
+        </w:rPr>
+      </w:pPr>
+    </w:p>
+    <w:p>
+      <w:pPr>
+        <w:rPr>
+          <w:rFonts w:ascii="Times New Roman" w:hAnsi="Times New Roman" w:cs="Times New Roman"/>
+        </w:rPr>
+      </w:pPr>
+    </w:p>
+    <w:p>
+      <w:pPr>
+        <w:rPr>
+          <w:rFonts w:ascii="Times New Roman" w:hAnsi="Times New Roman" w:cs="Times New Roman"/>
+        </w:rPr>
+      </w:pPr>
+    </w:p>
+    <w:p>
+      <w:pPr>
+        <w:rPr>
+          <w:rFonts w:ascii="Times New Roman" w:hAnsi="Times New Roman" w:cs="Times New Roman"/>
+        </w:rPr>
+      </w:pPr>
+    </w:p>
+    <w:p>
+      <w:pPr>
+        <w:rPr>
+          <w:rFonts w:ascii="Times New Roman" w:hAnsi="Times New Roman" w:cs="Times New Roman"/>
+        </w:rPr>
+      </w:pPr>
+    </w:p>
+    <w:p>
+      <w:pPr>
+        <w:rPr>
+          <w:rFonts w:ascii="Times New Roman" w:hAnsi="Times New Roman" w:cs="Times New Roman"/>
+        </w:rPr>
+      </w:pPr>
+    </w:p>
+    <w:p>
+      <w:pPr>
+        <w:rPr>
+          <w:rFonts w:ascii="Times New Roman" w:hAnsi="Times New Roman" w:cs="Times New Roman"/>
+        </w:rPr>
+      </w:pPr>
+    </w:p>
+    <w:p>
+      <w:pPr>
+        <w:rPr>
+          <w:rFonts w:ascii="Times New Roman" w:hAnsi="Times New Roman" w:cs="Times New Roman"/>
+        </w:rPr>
+      </w:pPr>
+    </w:p>
+    <w:p>
+      <w:pPr>
+        <w:rPr>
+          <w:rFonts w:ascii="Times New Roman" w:hAnsi="Times New Roman" w:cs="Times New Roman"/>
+        </w:rPr>
+      </w:pPr>
+    </w:p>
+    <w:p>
+      <w:pPr>
+        <w:rPr>
+          <w:rFonts w:ascii="Times New Roman" w:hAnsi="Times New Roman" w:cs="Times New Roman"/>
+        </w:rPr>
+      </w:pPr>
+    </w:p>
+    <w:p>
+      <w:pPr>
+        <w:rPr>
+          <w:rFonts w:ascii="Times New Roman" w:hAnsi="Times New Roman" w:cs="Times New Roman"/>
+        </w:rPr>
+      </w:pPr>
+    </w:p>
+    <w:p>
+      <w:pPr>
+        <w:rPr>
+          <w:rFonts w:ascii="Times New Roman" w:hAnsi="Times New Roman" w:cs="Times New Roman"/>
+        </w:rPr>
+      </w:pPr>
+    </w:p>
+    <w:p>
+      <w:pPr>
+        <w:rPr>
+          <w:rFonts w:ascii="Times New Roman" w:hAnsi="Times New Roman" w:cs="Times New Roman"/>
+        </w:rPr>
+      </w:pPr>
+    </w:p>
+    <w:p>
+      <w:pPr>
+        <w:rPr>
+          <w:rFonts w:ascii="Times New Roman" w:hAnsi="Times New Roman" w:cs="Times New Roman"/>
+        </w:rPr>
+      </w:pPr>
+    </w:p>
+    <w:p>
+      <w:pPr>
+        <w:rPr>
+          <w:rFonts w:ascii="Times New Roman" w:hAnsi="Times New Roman" w:cs="Times New Roman"/>
+        </w:rPr>
+      </w:pPr>
+    </w:p>
+    <w:p>
+      <w:pPr>
+        <w:rPr>
+          <w:rFonts w:ascii="Times New Roman" w:hAnsi="Times New Roman" w:cs="Times New Roman"/>
+        </w:rPr>
+      </w:pPr>
+    </w:p>
+    <w:p>
+      <w:pPr>
+        <w:rPr>
+          <w:rFonts w:ascii="Times New Roman" w:hAnsi="Times New Roman" w:cs="Times New Roman"/>
+        </w:rPr>
+      </w:pPr>
+    </w:p>
+    <w:p>
+      <w:pPr>
+        <w:rPr>
+          <w:rFonts w:ascii="Times New Roman" w:hAnsi="Times New Roman" w:cs="Times New Roman"/>
+        </w:rPr>
+      </w:pPr>
+    </w:p>
+    <w:p>
+      <w:pPr>
+        <w:rPr>
+          <w:rFonts w:ascii="Times New Roman" w:hAnsi="Times New Roman" w:cs="Times New Roman"/>
+        </w:rPr>
+      </w:pPr>
+    </w:p>
+    <w:p>
+      <w:pPr>
+        <w:rPr>
+          <w:rFonts w:ascii="Times New Roman" w:hAnsi="Times New Roman" w:cs="Times New Roman"/>
+        </w:rPr>
+      </w:pPr>
+    </w:p>
+    <w:p>
+      <w:pPr>
+        <w:rPr>
+          <w:rFonts w:ascii="Times New Roman" w:hAnsi="Times New Roman" w:cs="Times New Roman"/>
+        </w:rPr>
+      </w:pPr>
+    </w:p>
+    <w:p>
+      <w:pPr>
+        <w:rPr>
+          <w:rFonts w:ascii="Times New Roman" w:hAnsi="Times New Roman" w:cs="Times New Roman"/>
+        </w:rPr>
+      </w:pPr>
+    </w:p>
+    <w:p>
+      <w:pPr>
+        <w:rPr>
+          <w:rFonts w:ascii="Times New Roman" w:hAnsi="Times New Roman" w:cs="Times New Roman"/>
+        </w:rPr>
+      </w:pPr>
+    </w:p>
+    <w:p>
+      <w:pPr>
+        <w:rPr>
+          <w:rFonts w:ascii="Times New Roman" w:hAnsi="Times New Roman" w:cs="Times New Roman"/>
+        </w:rPr>
+      </w:pPr>
+    </w:p>
+    <w:p>
+      <w:pPr>
+        <w:rPr>
+          <w:rFonts w:ascii="Times New Roman" w:hAnsi="Times New Roman" w:cs="Times New Roman"/>
+        </w:rPr>
+      </w:pPr>
+    </w:p>
+    <w:p>
+      <w:pPr>
+        <w:pStyle w:val="Ttulo1"/>
+        <w:numPr>
+          <w:ilvl w:val="0"/>
+          <w:numId w:val="2"/>
+        </w:numPr>
+      </w:pPr>
+      <w:bookmarkStart w:id="0" w:name="_Toc191138407"/>
+      <w:r>
+        <w:t>Resumen</w:t>
+      </w:r>
+      <w:bookmarkEnd w:id="0"/>
+    </w:p>
+    <w:p>
+      <w:r>
+        <w:t>En esta primera entrega de la asignatura</w:t>
+      </w:r>
+      <w:r>
+        <w:t xml:space="preserve"> se tiene como objetivo general crear una serie de programas</w:t>
+      </w:r>
+      <w:r>
+        <w:t>/herramientas que permitan manejar los datos en su formato original y poder ejecutar Extracción</w:t>
+      </w:r>
+      <w:r>
+        <w:t xml:space="preserve">, Transformación y Carga </w:t>
+      </w:r>
+      <w:r>
+        <w:t xml:space="preserve">de datos </w:t>
+      </w:r>
+      <w:r>
+        <w:t>en el Data Warehouse</w:t>
+      </w:r>
+      <w:r>
+        <w:t xml:space="preserve">. </w:t>
+      </w:r>
+      <w:r>
+        <w:t>Además,</w:t>
+      </w:r>
+      <w:r>
+        <w:t xml:space="preserve"> se propondrá un diseño en estrella con sus tablas de </w:t>
+      </w:r>
+      <w:r>
+        <w:lastRenderedPageBreak/>
+        <w:t>dimensiones y de hechos</w:t>
+      </w:r>
+      <w:r>
+        <w:t xml:space="preserve"> para posteriormente poder mostrar una serie de datos extraídos tal y como se ha diseñado</w:t>
+      </w:r>
+      <w:r>
+        <w:t xml:space="preserve">. </w:t>
+      </w:r>
+    </w:p>
+    <w:p/>
+    <w:p>
+      <w:pPr>
+        <w:pStyle w:val="Ttulo1"/>
+        <w:numPr>
+          <w:ilvl w:val="0"/>
+          <w:numId w:val="2"/>
+        </w:numPr>
+      </w:pPr>
+      <w:bookmarkStart w:id="1" w:name="_Toc191138408"/>
+      <w:r>
+        <w:t>Introducción</w:t>
+      </w:r>
+      <w:bookmarkEnd w:id="1"/>
+    </w:p>
+    <w:p>
+      <w:r>
+        <w:t xml:space="preserve">El objetivo de este trabajo, como bien se ha comentado en el apartado anterior, es crear una serie de programas/herramientas </w:t>
+      </w:r>
+      <w:r>
+        <w:t>que permitan el manejo de datos relacionados con ciberataques, implementado un proceso de ETL (Extracción, Transformación y Carga) en un Data Warehouse.</w:t>
+      </w:r>
+    </w:p>
+    <w:p/>
+    <w:p>
+      <w:r>
+        <w:t>Para ello, se ha trabajado con un dataset en formato CSV denominado “</w:t>
+      </w:r>
+      <w:proofErr w:type="spellStart"/>
+      <w:r>
+        <w:t>Cyber</w:t>
+      </w:r>
+      <w:proofErr w:type="spellEnd"/>
+      <w:r>
+        <w:t xml:space="preserve"> Secu</w:t>
+      </w:r>
+      <w:r>
+        <w:t>rity Attacks”, el cual contiene información sobre 40000 ciberataques. Este co</w:t>
+      </w:r>
+      <w:r>
+        <w:t>njunto de datos cuenta con 25 columnas, cada una representando distintas características de los ataques, como direcciones IP, tipo de protocolo, severidad, alertas generadas, entre otros.</w:t>
+      </w:r>
+    </w:p>
+    <w:p/>
+    <w:p>
+      <w:r>
+        <w:t>El ob</w:t>
+      </w:r>
+      <w:r>
+        <w:t>jetivo final es construir un Data Warehouse que facilite la consulta y el análisis de estos datos</w:t>
+      </w:r>
+      <w:r>
+        <w:t>, además de permitirnos responder algunas preguntas claves cómo:</w:t>
+      </w:r>
+    </w:p>
+    <w:p/>
+    <w:p>
+      <w:pPr>
+        <w:rPr>
+          <w:color w:val="FF0000"/>
+          <w:sz w:val="40"/>
+          <w:szCs w:val="40"/>
+        </w:rPr>
+      </w:pPr>
+      <w:r>
+        <w:rPr>
+          <w:color w:val="FF0000"/>
+          <w:sz w:val="40"/>
+          <w:szCs w:val="40"/>
+        </w:rPr>
+        <w:t xml:space="preserve">*PONER </w:t>
+      </w:r>
+    </w:p>
+    <w:p>
+      <w:pPr>
+        <w:rPr>
+          <w:color w:val="FF0000"/>
+          <w:sz w:val="40"/>
+          <w:szCs w:val="40"/>
+        </w:rPr>
+      </w:pPr>
+      <w:r>
+        <w:rPr>
+          <w:color w:val="FF0000"/>
+          <w:sz w:val="40"/>
+          <w:szCs w:val="40"/>
+        </w:rPr>
+        <w:t>PREGUNTAS*</w:t>
+      </w:r>
+    </w:p>
+    <w:p>
+      <w:pPr>
+        <w:rPr>
+          <w:rFonts w:cs="Arial"/>
+          <w:color w:val="FF0000"/>
+          <w:szCs w:val="22"/>
+        </w:rPr>
+      </w:pPr>
+    </w:p>
+    <w:p>
+      <w:r>
+        <w:t>Para lograrlo, se ha seguido un enfoque estructurado basado en lo visto en las clases de la asignatura.</w:t>
+      </w:r>
+    </w:p>
+    <w:p/>
+    <w:p>
+      <w:pPr>
+        <w:pStyle w:val="Ttulo1"/>
+        <w:numPr>
+          <w:ilvl w:val="0"/>
+          <w:numId w:val="2"/>
+        </w:numPr>
+      </w:pPr>
+      <w:bookmarkStart w:id="2" w:name="_Toc191138409"/>
+      <w:r>
+        <w:t>Desarrollo</w:t>
+      </w:r>
+      <w:bookmarkEnd w:id="2"/>
+    </w:p>
+    <w:p>
+      <w:pPr>
+        <w:pStyle w:val="Ttulo2"/>
+        <w:numPr>
+          <w:ilvl w:val="1"/>
+          <w:numId w:val="2"/>
+        </w:numPr>
+      </w:pPr>
+      <w:bookmarkStart w:id="3" w:name="_Toc191138410"/>
+      <w:r>
+        <w:t>Procesamiento de datos</w:t>
+      </w:r>
+      <w:bookmarkEnd w:id="3"/>
+    </w:p>
+    <w:p>
+      <w:r>
+        <w:t>El primer paso en la creación del Data Warehouse ha sido el procesamiento de los datos, asegurando que estén limpios y estructurados antes de cargarlos en la base de datos.</w:t>
+      </w:r>
+    </w:p>
+    <w:p/>
+    <w:p>
+      <w:r>
+        <w:t>Pasos realizados:</w:t>
+      </w:r>
+    </w:p>
+    <w:p>
+      <w:pPr>
+        <w:pStyle w:val="Prrafodelista"/>
+        <w:numPr>
+          <w:ilvl w:val="0"/>
+          <w:numId w:val="3"/>
+        </w:numPr>
+        <w:spacing w:line="276" w:lineRule="auto"/>
+        <w:rPr>
+          <w:i/>
+          <w:iCs/>
+          <w:u w:val="single"/>
+        </w:rPr>
+      </w:pPr>
+      <w:r>
+        <w:rPr>
+          <w:i/>
+          <w:iCs/>
+          <w:u w:val="single"/>
+        </w:rPr>
+        <w:t>Carga del dataset</w:t>
+      </w:r>
+    </w:p>
+    <w:p>
+      <w:pPr>
+        <w:pStyle w:val="Prrafodelista"/>
+      </w:pPr>
+    </w:p>
+    <w:p>
+      <w:pPr>
+        <w:pStyle w:val="Prrafodelista"/>
+        <w:numPr>
+          <w:ilvl w:val="0"/>
+          <w:numId w:val="5"/>
+        </w:numPr>
+      </w:pPr>
+      <w:r>
+        <w:t>Se ha importado el archivo CSV en Pandas para su análisis inicial.</w:t>
+      </w:r>
+    </w:p>
+    <w:p/>
+    <w:p>
+      <w:pPr>
+        <w:spacing w:line="276" w:lineRule="auto"/>
+        <w:ind w:firstLine="360"/>
+        <w:rPr>
+          <w:i/>
+          <w:iCs/>
+          <w:u w:val="single"/>
+        </w:rPr>
+      </w:pPr>
+      <w:r>
+        <w:rPr>
+          <w:i/>
+          <w:iCs/>
+          <w:u w:val="single"/>
+        </w:rPr>
+        <w:t>2. Limpieza de los datos</w:t>
+      </w:r>
+    </w:p>
+    <w:p/>
+    <w:p>
+      <w:pPr>
+        <w:pStyle w:val="Prrafodelista"/>
+        <w:numPr>
+          <w:ilvl w:val="0"/>
+          <w:numId w:val="5"/>
+        </w:numPr>
+      </w:pPr>
+      <w:r>
+        <w:t>Identificación y eliminación de los valores nulos o inconsistentes</w:t>
+      </w:r>
+      <w:r>
+        <w:t>.</w:t>
+      </w:r>
+    </w:p>
+    <w:p>
+      <w:pPr>
+        <w:ind w:left="1080"/>
+      </w:pPr>
+      <w:r>
+        <w:t xml:space="preserve">Se define como valor inconsistente </w:t>
+      </w:r>
+      <w:r>
+        <w:t>a cualquier dato dentro del dataset que no sigue el formato esperado, presenta contradicciones o es incoherente en el contexto del análisis de ciberataques</w:t>
+      </w:r>
+      <w:r>
+        <w:t>.</w:t>
+      </w:r>
+    </w:p>
+    <w:p>
+      <w:pPr>
+        <w:pStyle w:val="Prrafodelista"/>
+        <w:numPr>
+          <w:ilvl w:val="0"/>
+          <w:numId w:val="5"/>
+        </w:numPr>
+      </w:pPr>
+      <w:r>
+        <w:t>Reemplazo de los datos faltantes con valores por defecto.</w:t>
+      </w:r>
+    </w:p>
+    <w:p>
+      <w:pPr>
+        <w:pStyle w:val="Prrafodelista"/>
+        <w:numPr>
+          <w:ilvl w:val="0"/>
+          <w:numId w:val="5"/>
+        </w:numPr>
+      </w:pPr>
+      <w:r>
+        <w:t>Conversión de los tipos de datos (fechas, números, cadenas).</w:t>
+      </w:r>
+    </w:p>
+    <w:p/>
+    <w:p/>
+    <w:p/>
+    <w:p>
+      <w:pPr>
+        <w:spacing w:line="276" w:lineRule="auto"/>
+        <w:ind w:firstLine="360"/>
+        <w:rPr>
+          <w:i/>
+          <w:iCs/>
+          <w:u w:val="single"/>
+        </w:rPr>
+      </w:pPr>
+      <w:r>
+        <w:rPr>
+          <w:i/>
+          <w:iCs/>
+          <w:u w:val="single"/>
+        </w:rPr>
+        <w:lastRenderedPageBreak/>
+        <w:t>3</w:t>
+      </w:r>
+      <w:r>
+        <w:rPr>
+          <w:i/>
+          <w:iCs/>
+          <w:u w:val="single"/>
+        </w:rPr>
+        <w:t xml:space="preserve">. </w:t>
+      </w:r>
+      <w:r>
+        <w:rPr>
+          <w:i/>
+          <w:iCs/>
+          <w:u w:val="single"/>
+        </w:rPr>
+        <w:t>Transformaciones aplicadas</w:t>
+      </w:r>
+    </w:p>
+    <w:p>
+      <w:pPr>
+        <w:spacing w:line="276" w:lineRule="auto"/>
+        <w:ind w:firstLine="360"/>
+        <w:rPr>
+          <w:i/>
+          <w:iCs/>
+          <w:u w:val="single"/>
+        </w:rPr>
+      </w:pPr>
+    </w:p>
+    <w:p>
+      <w:pPr>
+        <w:ind w:firstLine="360"/>
+      </w:pPr>
+    </w:p>
+    <w:p>
+      <w:pPr>
+        <w:pStyle w:val="Ttulo2"/>
+        <w:numPr>
+          <w:ilvl w:val="1"/>
+          <w:numId w:val="2"/>
+        </w:numPr>
+      </w:pPr>
+      <w:bookmarkStart w:id="4" w:name="_Toc191138411"/>
+      <w:r>
+        <w:t>Explicación tecnológica</w:t>
+      </w:r>
+      <w:bookmarkEnd w:id="4"/>
+      <w:r>
+        <w:t xml:space="preserve"> </w:t>
+      </w:r>
+    </w:p>
+    <w:p>
+      <w:pPr>
+        <w:pStyle w:val="Ttulo2"/>
+        <w:numPr>
+          <w:ilvl w:val="1"/>
+          <w:numId w:val="2"/>
+        </w:numPr>
+      </w:pPr>
+      <w:bookmarkStart w:id="5" w:name="_Toc191138412"/>
+      <w:r>
+        <w:t>Diseño del Data Warehouse</w:t>
+      </w:r>
+      <w:bookmarkEnd w:id="5"/>
+    </w:p>
+    <w:p>
+      <w:pPr>
+        <w:ind w:left="360"/>
+      </w:pPr>
+    </w:p>
+    <w:p>
+      <w:pPr>
+        <w:pStyle w:val="Ttulo1"/>
+        <w:numPr>
+          <w:ilvl w:val="0"/>
+          <w:numId w:val="2"/>
+        </w:numPr>
+      </w:pPr>
+      <w:bookmarkStart w:id="6" w:name="_Toc191138413"/>
+      <w:r>
+        <w:t>Resultados</w:t>
+      </w:r>
+      <w:bookmarkEnd w:id="6"/>
+    </w:p>
+    <w:p>
+      <w:pPr>
+        <w:pStyle w:val="Ttulo1"/>
+        <w:numPr>
+          <w:ilvl w:val="0"/>
+          <w:numId w:val="2"/>
+        </w:numPr>
+      </w:pPr>
+      <w:bookmarkStart w:id="7" w:name="_Toc191138414"/>
+      <w:r>
+        <w:t>Usos y utilización</w:t>
+      </w:r>
+      <w:bookmarkEnd w:id="7"/>
+    </w:p>
+    <w:p>
+      <w:pPr>
+        <w:pStyle w:val="Ttulo1"/>
+        <w:numPr>
+          <w:ilvl w:val="0"/>
+          <w:numId w:val="2"/>
+        </w:numPr>
+      </w:pPr>
+      <w:bookmarkStart w:id="8" w:name="_Toc191138415"/>
+      <w:r>
+        <w:t>Conclusión</w:t>
+      </w:r>
+      <w:bookmarkEnd w:id="8"/>
+    </w:p>
+    <w:p>
+      <w:pPr>
+        <w:rPr>
+          <w:rFonts w:ascii="Times New Roman" w:hAnsi="Times New Roman" w:cs="Times New Roman"/>
+        </w:rPr>
+      </w:pPr>
+    </w:p>
+    <w:p>
+      <w:pPr>
+        <w:rPr>
+          <w:rFonts w:ascii="Times New Roman" w:hAnsi="Times New Roman" w:cs="Times New Roman"/>
+        </w:rPr>
+      </w:pPr>
     </w:p>
     <w:p>
       <w:pPr>
@@ -211,10 +2506,19 @@
         <w:t>Conclusión</w:t>
       </w:r>
     </w:p>
+    <w:p>
+      <w:pPr>
+        <w:rPr>
+          <w:rFonts w:ascii="Times New Roman" w:hAnsi="Times New Roman" w:cs="Times New Roman"/>
+        </w:rPr>
+      </w:pPr>
+    </w:p>
     <w:sectPr>
       <w:pgSz w:w="11906" w:h="16838"/>
       <w:pgMar w:top="1417" w:right="1701" w:bottom="1417" w:left="1701" w:header="708" w:footer="708" w:gutter="0"/>
+      <w:pgNumType w:start="0"/>
       <w:cols w:space="708"/>
+      <w:titlePg/>
       <w:docGrid w:linePitch="360"/>
     </w:sectPr>
   </w:body>
@@ -224,6 +2528,119 @@
 <file path=word/numbering.xml><?xml version="1.0" encoding="utf-8"?>
 <w:numbering xmlns:wpc="http://schemas.microsoft.com/office/word/2010/wordprocessingCanvas" xmlns:cx="http://schemas.microsoft.com/office/drawing/2014/chartex" xmlns:cx1="http://schemas.microsoft.com/office/drawing/2015/9/8/chartex" xmlns:cx2="http://schemas.microsoft.com/office/drawing/2015/10/21/chartex" xmlns:cx3="http://schemas.microsoft.com/office/drawing/2016/5/9/chartex" xmlns:cx4="http://schemas.microsoft.com/office/drawing/2016/5/10/chartex" xmlns:cx5="http://schemas.microsoft.com/office/drawing/2016/5/11/chartex" xmlns:cx6="http://schemas.microsoft.com/office/drawing/2016/5/12/chartex" xmlns:cx7="http://schemas.microsoft.com/office/drawing/2016/5/13/chartex" xmlns:cx8="http://schemas.microsoft.com/office/drawing/2016/5/14/chartex" xmlns:mc="http://schemas.openxmlformats.org/markup-compatibility/2006" xmlns:aink="http://schemas.microsoft.com/office/drawing/2016/ink" xmlns:am3d="http://schemas.microsoft.com/office/drawing/2017/model3d" xmlns:o="urn:schemas-microsoft-com:office:office" xmlns:oel="http://schemas.microsoft.com/office/2019/extlst" xmlns:r="http://schemas.openxmlformats.org/officeDocument/2006/relationships" xmlns:m="http://schemas.openxmlformats.org/officeDocument/2006/math" xmlns:v="urn:schemas-microsoft-com:vml" xmlns:wp14="http://schemas.microsoft.com/office/word/2010/wordprocessingDrawing" xmlns:wp="http://schemas.openxmlformats.org/drawingml/2006/wordprocessingDrawing" xmlns:w10="urn:schemas-microsoft-com:office:word" xmlns:w="http://schemas.openxmlformats.org/wordprocessingml/2006/main" xmlns:w14="http://schemas.microsoft.com/office/word/2010/wordml" xmlns:w15="http://schemas.microsoft.com/office/word/2012/wordml" xmlns:w16cex="http://schemas.microsoft.com/office/word/2018/wordml/cex" xmlns:w16cid="http://schemas.microsoft.com/office/word/2016/wordml/cid" xmlns:w16="http://schemas.microsoft.com/office/word/2018/wordml" xmlns:w16du="http://schemas.microsoft.com/office/word/2023/wordml/word16du" xmlns:w16sdtdh="http://schemas.microsoft.com/office/word/2020/wordml/sdtdatahash" xmlns:w16sdtfl="http://schemas.microsoft.com/office/word/2024/wordml/sdtformatlock" xmlns:w16se="http://schemas.microsoft.com/office/word/2015/wordml/symex" xmlns:wpg="http://schemas.microsoft.com/office/word/2010/wordprocessingGroup" xmlns:wpi="http://schemas.microsoft.com/office/word/2010/wordprocessingInk" xmlns:wne="http://schemas.microsoft.com/office/word/2006/wordml" xmlns:wps="http://schemas.microsoft.com/office/word/2010/wordprocessingShape" mc:Ignorable="w14 w15 w16se w16cid w16 w16cex w16sdtdh w16sdtfl w16du wp14">
   <w:abstractNum w:abstractNumId="0" w15:restartNumberingAfterBreak="0">
+    <w:nsid w:val="1E4C01DC"/>
+    <w:multiLevelType w:val="hybridMultilevel"/>
+    <w:tmpl w:val="E500E4B8"/>
+    <w:lvl w:ilvl="0" w:tplc="04FA5262">
+      <w:start w:val="2"/>
+      <w:numFmt w:val="bullet"/>
+      <w:lvlText w:val="-"/>
+      <w:lvlJc w:val="left"/>
+      <w:pPr>
+        <w:ind w:left="720" w:hanging="360"/>
+      </w:pPr>
+      <w:rPr>
+        <w:rFonts w:ascii="Arial" w:eastAsiaTheme="minorHAnsi" w:hAnsi="Arial" w:cs="Arial" w:hint="default"/>
+      </w:rPr>
+    </w:lvl>
+    <w:lvl w:ilvl="1" w:tplc="040A0003" w:tentative="1">
+      <w:start w:val="1"/>
+      <w:numFmt w:val="bullet"/>
+      <w:lvlText w:val="o"/>
+      <w:lvlJc w:val="left"/>
+      <w:pPr>
+        <w:ind w:left="1440" w:hanging="360"/>
+      </w:pPr>
+      <w:rPr>
+        <w:rFonts w:ascii="Courier New" w:hAnsi="Courier New" w:hint="default"/>
+      </w:rPr>
+    </w:lvl>
+    <w:lvl w:ilvl="2" w:tplc="040A0005" w:tentative="1">
+      <w:start w:val="1"/>
+      <w:numFmt w:val="bullet"/>
+      <w:lvlText w:val=""/>
+      <w:lvlJc w:val="left"/>
+      <w:pPr>
+        <w:ind w:left="2160" w:hanging="360"/>
+      </w:pPr>
+      <w:rPr>
+        <w:rFonts w:ascii="Wingdings" w:hAnsi="Wingdings" w:hint="default"/>
+      </w:rPr>
+    </w:lvl>
+    <w:lvl w:ilvl="3" w:tplc="040A0001" w:tentative="1">
+      <w:start w:val="1"/>
+      <w:numFmt w:val="bullet"/>
+      <w:lvlText w:val=""/>
+      <w:lvlJc w:val="left"/>
+      <w:pPr>
+        <w:ind w:left="2880" w:hanging="360"/>
+      </w:pPr>
+      <w:rPr>
+        <w:rFonts w:ascii="Symbol" w:hAnsi="Symbol" w:hint="default"/>
+      </w:rPr>
+    </w:lvl>
+    <w:lvl w:ilvl="4" w:tplc="040A0003" w:tentative="1">
+      <w:start w:val="1"/>
+      <w:numFmt w:val="bullet"/>
+      <w:lvlText w:val="o"/>
+      <w:lvlJc w:val="left"/>
+      <w:pPr>
+        <w:ind w:left="3600" w:hanging="360"/>
+      </w:pPr>
+      <w:rPr>
+        <w:rFonts w:ascii="Courier New" w:hAnsi="Courier New" w:hint="default"/>
+      </w:rPr>
+    </w:lvl>
+    <w:lvl w:ilvl="5" w:tplc="040A0005" w:tentative="1">
+      <w:start w:val="1"/>
+      <w:numFmt w:val="bullet"/>
+      <w:lvlText w:val=""/>
+      <w:lvlJc w:val="left"/>
+      <w:pPr>
+        <w:ind w:left="4320" w:hanging="360"/>
+      </w:pPr>
+      <w:rPr>
+        <w:rFonts w:ascii="Wingdings" w:hAnsi="Wingdings" w:hint="default"/>
+      </w:rPr>
+    </w:lvl>
+    <w:lvl w:ilvl="6" w:tplc="040A0001" w:tentative="1">
+      <w:start w:val="1"/>
+      <w:numFmt w:val="bullet"/>
+      <w:lvlText w:val=""/>
+      <w:lvlJc w:val="left"/>
+      <w:pPr>
+        <w:ind w:left="5040" w:hanging="360"/>
+      </w:pPr>
+      <w:rPr>
+        <w:rFonts w:ascii="Symbol" w:hAnsi="Symbol" w:hint="default"/>
+      </w:rPr>
+    </w:lvl>
+    <w:lvl w:ilvl="7" w:tplc="040A0003" w:tentative="1">
+      <w:start w:val="1"/>
+      <w:numFmt w:val="bullet"/>
+      <w:lvlText w:val="o"/>
+      <w:lvlJc w:val="left"/>
+      <w:pPr>
+        <w:ind w:left="5760" w:hanging="360"/>
+      </w:pPr>
+      <w:rPr>
+        <w:rFonts w:ascii="Courier New" w:hAnsi="Courier New" w:hint="default"/>
+      </w:rPr>
+    </w:lvl>
+    <w:lvl w:ilvl="8" w:tplc="040A0005" w:tentative="1">
+      <w:start w:val="1"/>
+      <w:numFmt w:val="bullet"/>
+      <w:lvlText w:val=""/>
+      <w:lvlJc w:val="left"/>
+      <w:pPr>
+        <w:ind w:left="6480" w:hanging="360"/>
+      </w:pPr>
+      <w:rPr>
+        <w:rFonts w:ascii="Wingdings" w:hAnsi="Wingdings" w:hint="default"/>
+      </w:rPr>
+    </w:lvl>
+  </w:abstractNum>
+  <w:abstractNum w:abstractNumId="1" w15:restartNumberingAfterBreak="0">
     <w:nsid w:val="43FC57E0"/>
     <w:multiLevelType w:val="hybridMultilevel"/>
     <w:tmpl w:val="BAD29AE0"/>
@@ -312,8 +2729,343 @@
       </w:pPr>
     </w:lvl>
   </w:abstractNum>
+  <w:abstractNum w:abstractNumId="2" w15:restartNumberingAfterBreak="0">
+    <w:nsid w:val="48813B3F"/>
+    <w:multiLevelType w:val="hybridMultilevel"/>
+    <w:tmpl w:val="66845288"/>
+    <w:lvl w:ilvl="0" w:tplc="040A000F">
+      <w:start w:val="1"/>
+      <w:numFmt w:val="decimal"/>
+      <w:lvlText w:val="%1."/>
+      <w:lvlJc w:val="left"/>
+      <w:pPr>
+        <w:ind w:left="720" w:hanging="360"/>
+      </w:pPr>
+      <w:rPr>
+        <w:rFonts w:hint="default"/>
+      </w:rPr>
+    </w:lvl>
+    <w:lvl w:ilvl="1" w:tplc="040A0019">
+      <w:start w:val="1"/>
+      <w:numFmt w:val="lowerLetter"/>
+      <w:lvlText w:val="%2."/>
+      <w:lvlJc w:val="left"/>
+      <w:pPr>
+        <w:ind w:left="1440" w:hanging="360"/>
+      </w:pPr>
+    </w:lvl>
+    <w:lvl w:ilvl="2" w:tplc="040A001B" w:tentative="1">
+      <w:start w:val="1"/>
+      <w:numFmt w:val="lowerRoman"/>
+      <w:lvlText w:val="%3."/>
+      <w:lvlJc w:val="right"/>
+      <w:pPr>
+        <w:ind w:left="2160" w:hanging="180"/>
+      </w:pPr>
+    </w:lvl>
+    <w:lvl w:ilvl="3" w:tplc="040A000F" w:tentative="1">
+      <w:start w:val="1"/>
+      <w:numFmt w:val="decimal"/>
+      <w:lvlText w:val="%4."/>
+      <w:lvlJc w:val="left"/>
+      <w:pPr>
+        <w:ind w:left="2880" w:hanging="360"/>
+      </w:pPr>
+    </w:lvl>
+    <w:lvl w:ilvl="4" w:tplc="040A0019" w:tentative="1">
+      <w:start w:val="1"/>
+      <w:numFmt w:val="lowerLetter"/>
+      <w:lvlText w:val="%5."/>
+      <w:lvlJc w:val="left"/>
+      <w:pPr>
+        <w:ind w:left="3600" w:hanging="360"/>
+      </w:pPr>
+    </w:lvl>
+    <w:lvl w:ilvl="5" w:tplc="040A001B" w:tentative="1">
+      <w:start w:val="1"/>
+      <w:numFmt w:val="lowerRoman"/>
+      <w:lvlText w:val="%6."/>
+      <w:lvlJc w:val="right"/>
+      <w:pPr>
+        <w:ind w:left="4320" w:hanging="180"/>
+      </w:pPr>
+    </w:lvl>
+    <w:lvl w:ilvl="6" w:tplc="040A000F" w:tentative="1">
+      <w:start w:val="1"/>
+      <w:numFmt w:val="decimal"/>
+      <w:lvlText w:val="%7."/>
+      <w:lvlJc w:val="left"/>
+      <w:pPr>
+        <w:ind w:left="5040" w:hanging="360"/>
+      </w:pPr>
+    </w:lvl>
+    <w:lvl w:ilvl="7" w:tplc="040A0019" w:tentative="1">
+      <w:start w:val="1"/>
+      <w:numFmt w:val="lowerLetter"/>
+      <w:lvlText w:val="%8."/>
+      <w:lvlJc w:val="left"/>
+      <w:pPr>
+        <w:ind w:left="5760" w:hanging="360"/>
+      </w:pPr>
+    </w:lvl>
+    <w:lvl w:ilvl="8" w:tplc="040A001B" w:tentative="1">
+      <w:start w:val="1"/>
+      <w:numFmt w:val="lowerRoman"/>
+      <w:lvlText w:val="%9."/>
+      <w:lvlJc w:val="right"/>
+      <w:pPr>
+        <w:ind w:left="6480" w:hanging="180"/>
+      </w:pPr>
+    </w:lvl>
+  </w:abstractNum>
+  <w:abstractNum w:abstractNumId="3" w15:restartNumberingAfterBreak="0">
+    <w:nsid w:val="6B143267"/>
+    <w:multiLevelType w:val="multilevel"/>
+    <w:tmpl w:val="5EB8372A"/>
+    <w:lvl w:ilvl="0">
+      <w:start w:val="1"/>
+      <w:numFmt w:val="decimal"/>
+      <w:lvlText w:val="%1."/>
+      <w:lvlJc w:val="left"/>
+      <w:pPr>
+        <w:ind w:left="720" w:hanging="360"/>
+      </w:pPr>
+      <w:rPr>
+        <w:rFonts w:hint="default"/>
+      </w:rPr>
+    </w:lvl>
+    <w:lvl w:ilvl="1">
+      <w:start w:val="1"/>
+      <w:numFmt w:val="decimal"/>
+      <w:isLgl/>
+      <w:lvlText w:val="%1.%2"/>
+      <w:lvlJc w:val="left"/>
+      <w:pPr>
+        <w:ind w:left="840" w:hanging="480"/>
+      </w:pPr>
+      <w:rPr>
+        <w:rFonts w:hint="default"/>
+      </w:rPr>
+    </w:lvl>
+    <w:lvl w:ilvl="2">
+      <w:start w:val="1"/>
+      <w:numFmt w:val="decimal"/>
+      <w:isLgl/>
+      <w:lvlText w:val="%1.%2.%3"/>
+      <w:lvlJc w:val="left"/>
+      <w:pPr>
+        <w:ind w:left="1080" w:hanging="720"/>
+      </w:pPr>
+      <w:rPr>
+        <w:rFonts w:hint="default"/>
+      </w:rPr>
+    </w:lvl>
+    <w:lvl w:ilvl="3">
+      <w:start w:val="1"/>
+      <w:numFmt w:val="decimal"/>
+      <w:isLgl/>
+      <w:lvlText w:val="%1.%2.%3.%4"/>
+      <w:lvlJc w:val="left"/>
+      <w:pPr>
+        <w:ind w:left="1440" w:hanging="1080"/>
+      </w:pPr>
+      <w:rPr>
+        <w:rFonts w:hint="default"/>
+      </w:rPr>
+    </w:lvl>
+    <w:lvl w:ilvl="4">
+      <w:start w:val="1"/>
+      <w:numFmt w:val="decimal"/>
+      <w:isLgl/>
+      <w:lvlText w:val="%1.%2.%3.%4.%5"/>
+      <w:lvlJc w:val="left"/>
+      <w:pPr>
+        <w:ind w:left="1440" w:hanging="1080"/>
+      </w:pPr>
+      <w:rPr>
+        <w:rFonts w:hint="default"/>
+      </w:rPr>
+    </w:lvl>
+    <w:lvl w:ilvl="5">
+      <w:start w:val="1"/>
+      <w:numFmt w:val="decimal"/>
+      <w:isLgl/>
+      <w:lvlText w:val="%1.%2.%3.%4.%5.%6"/>
+      <w:lvlJc w:val="left"/>
+      <w:pPr>
+        <w:ind w:left="1800" w:hanging="1440"/>
+      </w:pPr>
+      <w:rPr>
+        <w:rFonts w:hint="default"/>
+      </w:rPr>
+    </w:lvl>
+    <w:lvl w:ilvl="6">
+      <w:start w:val="1"/>
+      <w:numFmt w:val="decimal"/>
+      <w:isLgl/>
+      <w:lvlText w:val="%1.%2.%3.%4.%5.%6.%7"/>
+      <w:lvlJc w:val="left"/>
+      <w:pPr>
+        <w:ind w:left="1800" w:hanging="1440"/>
+      </w:pPr>
+      <w:rPr>
+        <w:rFonts w:hint="default"/>
+      </w:rPr>
+    </w:lvl>
+    <w:lvl w:ilvl="7">
+      <w:start w:val="1"/>
+      <w:numFmt w:val="decimal"/>
+      <w:isLgl/>
+      <w:lvlText w:val="%1.%2.%3.%4.%5.%6.%7.%8"/>
+      <w:lvlJc w:val="left"/>
+      <w:pPr>
+        <w:ind w:left="2160" w:hanging="1800"/>
+      </w:pPr>
+      <w:rPr>
+        <w:rFonts w:hint="default"/>
+      </w:rPr>
+    </w:lvl>
+    <w:lvl w:ilvl="8">
+      <w:start w:val="1"/>
+      <w:numFmt w:val="decimal"/>
+      <w:isLgl/>
+      <w:lvlText w:val="%1.%2.%3.%4.%5.%6.%7.%8.%9"/>
+      <w:lvlJc w:val="left"/>
+      <w:pPr>
+        <w:ind w:left="2160" w:hanging="1800"/>
+      </w:pPr>
+      <w:rPr>
+        <w:rFonts w:hint="default"/>
+      </w:rPr>
+    </w:lvl>
+  </w:abstractNum>
+  <w:abstractNum w:abstractNumId="4" w15:restartNumberingAfterBreak="0">
+    <w:nsid w:val="78647051"/>
+    <w:multiLevelType w:val="hybridMultilevel"/>
+    <w:tmpl w:val="0E46FD76"/>
+    <w:lvl w:ilvl="0" w:tplc="9594B646">
+      <w:start w:val="2"/>
+      <w:numFmt w:val="bullet"/>
+      <w:lvlText w:val="-"/>
+      <w:lvlJc w:val="left"/>
+      <w:pPr>
+        <w:ind w:left="1080" w:hanging="360"/>
+      </w:pPr>
+      <w:rPr>
+        <w:rFonts w:ascii="Arial" w:eastAsiaTheme="minorHAnsi" w:hAnsi="Arial" w:cs="Arial" w:hint="default"/>
+      </w:rPr>
+    </w:lvl>
+    <w:lvl w:ilvl="1" w:tplc="040A0003" w:tentative="1">
+      <w:start w:val="1"/>
+      <w:numFmt w:val="bullet"/>
+      <w:lvlText w:val="o"/>
+      <w:lvlJc w:val="left"/>
+      <w:pPr>
+        <w:ind w:left="1800" w:hanging="360"/>
+      </w:pPr>
+      <w:rPr>
+        <w:rFonts w:ascii="Courier New" w:hAnsi="Courier New" w:hint="default"/>
+      </w:rPr>
+    </w:lvl>
+    <w:lvl w:ilvl="2" w:tplc="040A0005" w:tentative="1">
+      <w:start w:val="1"/>
+      <w:numFmt w:val="bullet"/>
+      <w:lvlText w:val=""/>
+      <w:lvlJc w:val="left"/>
+      <w:pPr>
+        <w:ind w:left="2520" w:hanging="360"/>
+      </w:pPr>
+      <w:rPr>
+        <w:rFonts w:ascii="Wingdings" w:hAnsi="Wingdings" w:hint="default"/>
+      </w:rPr>
+    </w:lvl>
+    <w:lvl w:ilvl="3" w:tplc="040A0001" w:tentative="1">
+      <w:start w:val="1"/>
+      <w:numFmt w:val="bullet"/>
+      <w:lvlText w:val=""/>
+      <w:lvlJc w:val="left"/>
+      <w:pPr>
+        <w:ind w:left="3240" w:hanging="360"/>
+      </w:pPr>
+      <w:rPr>
+        <w:rFonts w:ascii="Symbol" w:hAnsi="Symbol" w:hint="default"/>
+      </w:rPr>
+    </w:lvl>
+    <w:lvl w:ilvl="4" w:tplc="040A0003" w:tentative="1">
+      <w:start w:val="1"/>
+      <w:numFmt w:val="bullet"/>
+      <w:lvlText w:val="o"/>
+      <w:lvlJc w:val="left"/>
+      <w:pPr>
+        <w:ind w:left="3960" w:hanging="360"/>
+      </w:pPr>
+      <w:rPr>
+        <w:rFonts w:ascii="Courier New" w:hAnsi="Courier New" w:hint="default"/>
+      </w:rPr>
+    </w:lvl>
+    <w:lvl w:ilvl="5" w:tplc="040A0005" w:tentative="1">
+      <w:start w:val="1"/>
+      <w:numFmt w:val="bullet"/>
+      <w:lvlText w:val=""/>
+      <w:lvlJc w:val="left"/>
+      <w:pPr>
+        <w:ind w:left="4680" w:hanging="360"/>
+      </w:pPr>
+      <w:rPr>
+        <w:rFonts w:ascii="Wingdings" w:hAnsi="Wingdings" w:hint="default"/>
+      </w:rPr>
+    </w:lvl>
+    <w:lvl w:ilvl="6" w:tplc="040A0001" w:tentative="1">
+      <w:start w:val="1"/>
+      <w:numFmt w:val="bullet"/>
+      <w:lvlText w:val=""/>
+      <w:lvlJc w:val="left"/>
+      <w:pPr>
+        <w:ind w:left="5400" w:hanging="360"/>
+      </w:pPr>
+      <w:rPr>
+        <w:rFonts w:ascii="Symbol" w:hAnsi="Symbol" w:hint="default"/>
+      </w:rPr>
+    </w:lvl>
+    <w:lvl w:ilvl="7" w:tplc="040A0003" w:tentative="1">
+      <w:start w:val="1"/>
+      <w:numFmt w:val="bullet"/>
+      <w:lvlText w:val="o"/>
+      <w:lvlJc w:val="left"/>
+      <w:pPr>
+        <w:ind w:left="6120" w:hanging="360"/>
+      </w:pPr>
+      <w:rPr>
+        <w:rFonts w:ascii="Courier New" w:hAnsi="Courier New" w:hint="default"/>
+      </w:rPr>
+    </w:lvl>
+    <w:lvl w:ilvl="8" w:tplc="040A0005" w:tentative="1">
+      <w:start w:val="1"/>
+      <w:numFmt w:val="bullet"/>
+      <w:lvlText w:val=""/>
+      <w:lvlJc w:val="left"/>
+      <w:pPr>
+        <w:ind w:left="6840" w:hanging="360"/>
+      </w:pPr>
+      <w:rPr>
+        <w:rFonts w:ascii="Wingdings" w:hAnsi="Wingdings" w:hint="default"/>
+      </w:rPr>
+    </w:lvl>
+  </w:abstractNum>
   <w:num w:numId="1" w16cid:durableId="496920344">
+    <w:abstractNumId w:val="1"/>
+  </w:num>
+  <w:num w:numId="2" w16cid:durableId="653947520">
+    <w:abstractNumId w:val="3"/>
+  </w:num>
+  <w:num w:numId="3" w16cid:durableId="1389066889">
+    <w:abstractNumId w:val="2"/>
+  </w:num>
+  <w:num w:numId="4" w16cid:durableId="1137575458">
     <w:abstractNumId w:val="0"/>
+  </w:num>
+  <w:num w:numId="5" w16cid:durableId="1861359061">
+    <w:abstractNumId w:val="4"/>
   </w:num>
 </w:numbering>
 </file>
@@ -714,6 +3466,11 @@
   <w:style w:type="paragraph" w:default="1" w:styleId="Normal">
     <w:name w:val="Normal"/>
     <w:qFormat/>
+    <w:rsid w:val="00F878D4"/>
+    <w:rPr>
+      <w:rFonts w:ascii="Arial" w:hAnsi="Arial"/>
+      <w:sz w:val="22"/>
+    </w:rPr>
   </w:style>
   <w:style w:type="paragraph" w:styleId="Ttulo1">
     <w:name w:val="heading 1"/>
@@ -742,7 +3499,6 @@
     <w:next w:val="Normal"/>
     <w:link w:val="Ttulo2Car"/>
     <w:uiPriority w:val="9"/>
-    <w:semiHidden/>
     <w:unhideWhenUsed/>
     <w:qFormat/>
     <w:rsid w:val="00B83623"/>
@@ -915,7 +3671,6 @@
   <w:style w:type="character" w:default="1" w:styleId="Fuentedeprrafopredeter">
     <w:name w:val="Default Paragraph Font"/>
     <w:uiPriority w:val="1"/>
-    <w:semiHidden/>
     <w:unhideWhenUsed/>
   </w:style>
   <w:style w:type="table" w:default="1" w:styleId="Tablanormal">
@@ -957,7 +3712,6 @@
     <w:basedOn w:val="Fuentedeprrafopredeter"/>
     <w:link w:val="Ttulo2"/>
     <w:uiPriority w:val="9"/>
-    <w:semiHidden/>
     <w:rsid w:val="00B83623"/>
     <w:rPr>
       <w:rFonts w:asciiTheme="majorHAnsi" w:eastAsiaTheme="majorEastAsia" w:hAnsiTheme="majorHAnsi" w:cstheme="majorBidi"/>
@@ -1228,6 +3982,235 @@
       <w:smallCaps/>
       <w:color w:val="0F4761" w:themeColor="accent1" w:themeShade="BF"/>
       <w:spacing w:val="5"/>
+    </w:rPr>
+  </w:style>
+  <w:style w:type="paragraph" w:styleId="Sinespaciado">
+    <w:name w:val="No Spacing"/>
+    <w:link w:val="SinespaciadoCar"/>
+    <w:uiPriority w:val="1"/>
+    <w:qFormat/>
+    <w:rsid w:val="00670683"/>
+    <w:rPr>
+      <w:rFonts w:eastAsiaTheme="minorEastAsia"/>
+      <w:kern w:val="0"/>
+      <w:sz w:val="22"/>
+      <w:szCs w:val="22"/>
+      <w:lang w:val="en-US" w:eastAsia="zh-CN"/>
+      <w14:ligatures w14:val="none"/>
+    </w:rPr>
+  </w:style>
+  <w:style w:type="character" w:customStyle="1" w:styleId="SinespaciadoCar">
+    <w:name w:val="Sin espaciado Car"/>
+    <w:basedOn w:val="Fuentedeprrafopredeter"/>
+    <w:link w:val="Sinespaciado"/>
+    <w:uiPriority w:val="1"/>
+    <w:rsid w:val="00670683"/>
+    <w:rPr>
+      <w:rFonts w:eastAsiaTheme="minorEastAsia"/>
+      <w:kern w:val="0"/>
+      <w:sz w:val="22"/>
+      <w:szCs w:val="22"/>
+      <w:lang w:val="en-US" w:eastAsia="zh-CN"/>
+      <w14:ligatures w14:val="none"/>
+    </w:rPr>
+  </w:style>
+  <w:style w:type="paragraph" w:styleId="TtuloTDC">
+    <w:name w:val="TOC Heading"/>
+    <w:basedOn w:val="Ttulo1"/>
+    <w:next w:val="Normal"/>
+    <w:uiPriority w:val="39"/>
+    <w:unhideWhenUsed/>
+    <w:qFormat/>
+    <w:rsid w:val="007A30B9"/>
+    <w:pPr>
+      <w:spacing w:before="480" w:after="0" w:line="276" w:lineRule="auto"/>
+      <w:outlineLvl w:val="9"/>
+    </w:pPr>
+    <w:rPr>
+      <w:b/>
+      <w:bCs/>
+      <w:kern w:val="0"/>
+      <w:sz w:val="28"/>
+      <w:szCs w:val="28"/>
+      <w:lang w:eastAsia="es-ES_tradnl"/>
+      <w14:ligatures w14:val="none"/>
+    </w:rPr>
+  </w:style>
+  <w:style w:type="paragraph" w:styleId="TDC1">
+    <w:name w:val="toc 1"/>
+    <w:basedOn w:val="Normal"/>
+    <w:next w:val="Normal"/>
+    <w:autoRedefine/>
+    <w:uiPriority w:val="39"/>
+    <w:unhideWhenUsed/>
+    <w:rsid w:val="007A30B9"/>
+    <w:pPr>
+      <w:spacing w:before="120"/>
+    </w:pPr>
+    <w:rPr>
+      <w:b/>
+      <w:bCs/>
+      <w:i/>
+      <w:iCs/>
+    </w:rPr>
+  </w:style>
+  <w:style w:type="paragraph" w:styleId="TDC2">
+    <w:name w:val="toc 2"/>
+    <w:basedOn w:val="Normal"/>
+    <w:next w:val="Normal"/>
+    <w:autoRedefine/>
+    <w:uiPriority w:val="39"/>
+    <w:unhideWhenUsed/>
+    <w:rsid w:val="007A30B9"/>
+    <w:pPr>
+      <w:spacing w:before="120"/>
+      <w:ind w:left="240"/>
+    </w:pPr>
+    <w:rPr>
+      <w:b/>
+      <w:bCs/>
+      <w:szCs w:val="22"/>
+    </w:rPr>
+  </w:style>
+  <w:style w:type="paragraph" w:styleId="TDC3">
+    <w:name w:val="toc 3"/>
+    <w:basedOn w:val="Normal"/>
+    <w:next w:val="Normal"/>
+    <w:autoRedefine/>
+    <w:uiPriority w:val="39"/>
+    <w:semiHidden/>
+    <w:unhideWhenUsed/>
+    <w:rsid w:val="007A30B9"/>
+    <w:pPr>
+      <w:ind w:left="480"/>
+    </w:pPr>
+    <w:rPr>
+      <w:sz w:val="20"/>
+      <w:szCs w:val="20"/>
+    </w:rPr>
+  </w:style>
+  <w:style w:type="paragraph" w:styleId="TDC4">
+    <w:name w:val="toc 4"/>
+    <w:basedOn w:val="Normal"/>
+    <w:next w:val="Normal"/>
+    <w:autoRedefine/>
+    <w:uiPriority w:val="39"/>
+    <w:semiHidden/>
+    <w:unhideWhenUsed/>
+    <w:rsid w:val="007A30B9"/>
+    <w:pPr>
+      <w:ind w:left="720"/>
+    </w:pPr>
+    <w:rPr>
+      <w:sz w:val="20"/>
+      <w:szCs w:val="20"/>
+    </w:rPr>
+  </w:style>
+  <w:style w:type="paragraph" w:styleId="TDC5">
+    <w:name w:val="toc 5"/>
+    <w:basedOn w:val="Normal"/>
+    <w:next w:val="Normal"/>
+    <w:autoRedefine/>
+    <w:uiPriority w:val="39"/>
+    <w:semiHidden/>
+    <w:unhideWhenUsed/>
+    <w:rsid w:val="007A30B9"/>
+    <w:pPr>
+      <w:ind w:left="960"/>
+    </w:pPr>
+    <w:rPr>
+      <w:sz w:val="20"/>
+      <w:szCs w:val="20"/>
+    </w:rPr>
+  </w:style>
+  <w:style w:type="paragraph" w:styleId="TDC6">
+    <w:name w:val="toc 6"/>
+    <w:basedOn w:val="Normal"/>
+    <w:next w:val="Normal"/>
+    <w:autoRedefine/>
+    <w:uiPriority w:val="39"/>
+    <w:semiHidden/>
+    <w:unhideWhenUsed/>
+    <w:rsid w:val="007A30B9"/>
+    <w:pPr>
+      <w:ind w:left="1200"/>
+    </w:pPr>
+    <w:rPr>
+      <w:sz w:val="20"/>
+      <w:szCs w:val="20"/>
+    </w:rPr>
+  </w:style>
+  <w:style w:type="paragraph" w:styleId="TDC7">
+    <w:name w:val="toc 7"/>
+    <w:basedOn w:val="Normal"/>
+    <w:next w:val="Normal"/>
+    <w:autoRedefine/>
+    <w:uiPriority w:val="39"/>
+    <w:semiHidden/>
+    <w:unhideWhenUsed/>
+    <w:rsid w:val="007A30B9"/>
+    <w:pPr>
+      <w:ind w:left="1440"/>
+    </w:pPr>
+    <w:rPr>
+      <w:sz w:val="20"/>
+      <w:szCs w:val="20"/>
+    </w:rPr>
+  </w:style>
+  <w:style w:type="paragraph" w:styleId="TDC8">
+    <w:name w:val="toc 8"/>
+    <w:basedOn w:val="Normal"/>
+    <w:next w:val="Normal"/>
+    <w:autoRedefine/>
+    <w:uiPriority w:val="39"/>
+    <w:semiHidden/>
+    <w:unhideWhenUsed/>
+    <w:rsid w:val="007A30B9"/>
+    <w:pPr>
+      <w:ind w:left="1680"/>
+    </w:pPr>
+    <w:rPr>
+      <w:sz w:val="20"/>
+      <w:szCs w:val="20"/>
+    </w:rPr>
+  </w:style>
+  <w:style w:type="paragraph" w:styleId="TDC9">
+    <w:name w:val="toc 9"/>
+    <w:basedOn w:val="Normal"/>
+    <w:next w:val="Normal"/>
+    <w:autoRedefine/>
+    <w:uiPriority w:val="39"/>
+    <w:semiHidden/>
+    <w:unhideWhenUsed/>
+    <w:rsid w:val="007A30B9"/>
+    <w:pPr>
+      <w:ind w:left="1920"/>
+    </w:pPr>
+    <w:rPr>
+      <w:sz w:val="20"/>
+      <w:szCs w:val="20"/>
+    </w:rPr>
+  </w:style>
+  <w:style w:type="character" w:styleId="Hipervnculo">
+    <w:name w:val="Hyperlink"/>
+    <w:basedOn w:val="Fuentedeprrafopredeter"/>
+    <w:uiPriority w:val="99"/>
+    <w:unhideWhenUsed/>
+    <w:rsid w:val="00C42E50"/>
+    <w:rPr>
+      <w:color w:val="467886" w:themeColor="hyperlink"/>
+      <w:u w:val="single"/>
+    </w:rPr>
+  </w:style>
+  <w:style w:type="character" w:styleId="Textoennegrita">
+    <w:name w:val="Strong"/>
+    <w:basedOn w:val="Fuentedeprrafopredeter"/>
+    <w:uiPriority w:val="22"/>
+    <w:qFormat/>
+    <w:rsid w:val="002010B5"/>
+    <w:rPr>
+      <w:b/>
+      <w:bCs/>
     </w:rPr>
   </w:style>
 </w:styles>
@@ -1526,4 +4509,35 @@
     </a:ext>
   </a:extLst>
 </a:theme>
+</file>
+
+<file path=customXml/item1.xml><?xml version="1.0" encoding="utf-8"?>
+<CoverPageProperties xmlns="http://schemas.microsoft.com/office/2006/coverPageProps">
+  <PublishDate/>
+  <Abstract/>
+  <CompanyAddress>ESCUELA SUPERIOR DE INFORMATICA, UCLM</CompanyAddress>
+  <CompanyPhone/>
+  <CompanyFax/>
+  <CompanyEmail/>
+</CoverPageProperties>
+</file>
+
+<file path=customXml/item2.xml><?xml version="1.0" encoding="utf-8"?>
+<b:Sources xmlns:b="http://schemas.openxmlformats.org/officeDocument/2006/bibliography" xmlns="http://schemas.openxmlformats.org/officeDocument/2006/bibliography" SelectedStyle="/APASixthEditionOfficeOnline.xsl" StyleName="APA" Version="6"/>
+</file>
+
+<file path=customXml/itemProps1.xml><?xml version="1.0" encoding="utf-8"?>
+<ds:datastoreItem xmlns:ds="http://schemas.openxmlformats.org/officeDocument/2006/customXml" ds:itemID="{55AF091B-3C7A-41E3-B477-F2FDAA23CFDA}">
+  <ds:schemaRefs>
+    <ds:schemaRef ds:uri="http://schemas.microsoft.com/office/2006/coverPageProps"/>
+  </ds:schemaRefs>
+</ds:datastoreItem>
+</file>
+
+<file path=customXml/itemProps2.xml><?xml version="1.0" encoding="utf-8"?>
+<ds:datastoreItem xmlns:ds="http://schemas.openxmlformats.org/officeDocument/2006/customXml" ds:itemID="{2371C35C-D1FB-DB4E-B178-8EAEDC93D37B}">
+  <ds:schemaRefs>
+    <ds:schemaRef ds:uri="http://schemas.openxmlformats.org/officeDocument/2006/bibliography"/>
+  </ds:schemaRefs>
+</ds:datastoreItem>
 </file>
--- a/Trabajo.docx
+++ b/Trabajo.docx
@@ -19,7 +19,7 @@
             <mc:AlternateContent>
               <mc:Choice Requires="wps">
                 <w:drawing>
-                  <wp:anchor distT="0" distB="0" distL="114300" distR="114300" simplePos="0" relativeHeight="251660288" behindDoc="1" locked="0" layoutInCell="1" allowOverlap="1" wp14:anchorId="752630A8" wp14:editId="591B21BC">
+                  <wp:anchor distT="0" distB="0" distL="114300" distR="114300" simplePos="0" relativeHeight="251658241" behindDoc="1" locked="0" layoutInCell="1" allowOverlap="1" wp14:anchorId="752630A8" wp14:editId="591B21BC">
                     <wp:simplePos x="0" y="0"/>
                     <mc:AlternateContent>
                       <mc:Choice Requires="wp14">
@@ -97,7 +97,7 @@
               </mc:Choice>
               <mc:Fallback>
                 <w:pict>
-                  <v:line w14:anchorId="7F0CAE0B" id="Conector recto 2" o:spid="_x0000_s1026" style="position:absolute;z-index:-251656192;visibility:visible;mso-wrap-style:square;mso-height-percent:795;mso-left-percent:100;mso-top-percent:150;mso-wrap-distance-left:9pt;mso-wrap-distance-top:0;mso-wrap-distance-right:9pt;mso-wrap-distance-bottom:0;mso-position-horizontal-relative:page;mso-position-vertical-relative:page;mso-height-percent:795;mso-left-percent:100;mso-top-percent:150;mso-height-relative:page" from="0,0" to="0,121.5pt" o:gfxdata="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" strokecolor="#272727 [2749]" strokeweight="2.25pt">
+                  <v:line w14:anchorId="113979F7" id="Conector recto 2" o:spid="_x0000_s1026" style="position:absolute;z-index:-251658239;visibility:visible;mso-wrap-style:square;mso-height-percent:795;mso-left-percent:100;mso-top-percent:150;mso-wrap-distance-left:9pt;mso-wrap-distance-top:0;mso-wrap-distance-right:9pt;mso-wrap-distance-bottom:0;mso-position-horizontal-relative:page;mso-position-vertical-relative:page;mso-height-percent:795;mso-left-percent:100;mso-top-percent:150;mso-height-relative:page" from="0,0" to="0,121.5pt" o:gfxdata="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" strokecolor="#272727 [2749]" strokeweight="2.25pt">
                     <v:stroke joinstyle="miter"/>
                     <w10:wrap anchorx="page" anchory="page"/>
                   </v:line>
@@ -109,12 +109,132 @@
         <w:p>
           <w:r>
             <w:rPr>
+              <w:rFonts w:eastAsia="Calibri" w:cs="Times New Roman"/>
+              <w:noProof/>
+              <w:lang w:eastAsia="es-ES"/>
+            </w:rPr>
+            <w:drawing>
+              <wp:anchor distT="0" distB="0" distL="114300" distR="114300" simplePos="0" relativeHeight="251658244" behindDoc="0" locked="0" layoutInCell="1" allowOverlap="1" wp14:anchorId="35B4D372" wp14:editId="217C93A3">
+                <wp:simplePos x="0" y="0"/>
+                <wp:positionH relativeFrom="margin">
+                  <wp:posOffset>2184400</wp:posOffset>
+                </wp:positionH>
+                <wp:positionV relativeFrom="paragraph">
+                  <wp:posOffset>4841240</wp:posOffset>
+                </wp:positionV>
+                <wp:extent cx="1410934" cy="880901"/>
+                <wp:effectExtent l="0" t="0" r="0" b="0"/>
+                <wp:wrapSquare wrapText="bothSides"/>
+                <wp:docPr id="4" name="Imagen 4" descr="Imagen que contiene dibujo&#10;&#10;Descripción generada automáticamente"/>
+                <wp:cNvGraphicFramePr>
+                  <a:graphicFrameLocks xmlns:a="http://schemas.openxmlformats.org/drawingml/2006/main" noChangeAspect="1"/>
+                </wp:cNvGraphicFramePr>
+                <a:graphic xmlns:a="http://schemas.openxmlformats.org/drawingml/2006/main">
+                  <a:graphicData uri="http://schemas.openxmlformats.org/drawingml/2006/picture">
+                    <pic:pic xmlns:pic="http://schemas.openxmlformats.org/drawingml/2006/picture">
+                      <pic:nvPicPr>
+                        <pic:cNvPr id="4" name="Imagen 4" descr="Imagen que contiene dibujo&#10;&#10;Descripción generada automáticamente"/>
+                        <pic:cNvPicPr/>
+                      </pic:nvPicPr>
+                      <pic:blipFill>
+                        <a:blip r:embed="rId9" cstate="print">
+                          <a:extLst>
+                            <a:ext uri="{28A0092B-C50C-407E-A947-70E740481C1C}">
+                              <a14:useLocalDpi xmlns:a14="http://schemas.microsoft.com/office/drawing/2010/main" val="0"/>
+                            </a:ext>
+                          </a:extLst>
+                        </a:blip>
+                        <a:stretch>
+                          <a:fillRect/>
+                        </a:stretch>
+                      </pic:blipFill>
+                      <pic:spPr>
+                        <a:xfrm>
+                          <a:off x="0" y="0"/>
+                          <a:ext cx="1410934" cy="880901"/>
+                        </a:xfrm>
+                        <a:prstGeom prst="rect">
+                          <a:avLst/>
+                        </a:prstGeom>
+                      </pic:spPr>
+                    </pic:pic>
+                  </a:graphicData>
+                </a:graphic>
+              </wp:anchor>
+            </w:drawing>
+          </w:r>
+          <w:r>
+            <w:rPr>
+              <w:rFonts w:eastAsia="Calibri" w:cs="Times New Roman"/>
+              <w:b/>
+              <w:noProof/>
+              <w:sz w:val="28"/>
+              <w:lang w:eastAsia="es-ES"/>
+            </w:rPr>
+            <w:drawing>
+              <wp:anchor distT="0" distB="0" distL="114300" distR="114300" simplePos="0" relativeHeight="251658243" behindDoc="0" locked="0" layoutInCell="1" allowOverlap="1" wp14:anchorId="012332BF" wp14:editId="668D2FA4">
+                <wp:simplePos x="0" y="0"/>
+                <wp:positionH relativeFrom="margin">
+                  <wp:posOffset>2349047</wp:posOffset>
+                </wp:positionH>
+                <wp:positionV relativeFrom="paragraph">
+                  <wp:posOffset>2874464</wp:posOffset>
+                </wp:positionV>
+                <wp:extent cx="1009650" cy="970915"/>
+                <wp:effectExtent l="0" t="0" r="0" b="635"/>
+                <wp:wrapSquare wrapText="bothSides"/>
+                <wp:docPr id="1249542040" name="Imagen 1249542040" descr="Icono&#10;&#10;Descripción generada automáticamente"/>
+                <wp:cNvGraphicFramePr>
+                  <a:graphicFrameLocks xmlns:a="http://schemas.openxmlformats.org/drawingml/2006/main" noChangeAspect="1"/>
+                </wp:cNvGraphicFramePr>
+                <a:graphic xmlns:a="http://schemas.openxmlformats.org/drawingml/2006/main">
+                  <a:graphicData uri="http://schemas.openxmlformats.org/drawingml/2006/picture">
+                    <pic:pic xmlns:pic="http://schemas.openxmlformats.org/drawingml/2006/picture">
+                      <pic:nvPicPr>
+                        <pic:cNvPr id="1" name="Imagen 1" descr="Icono&#10;&#10;Descripción generada automáticamente"/>
+                        <pic:cNvPicPr/>
+                      </pic:nvPicPr>
+                      <pic:blipFill>
+                        <a:blip r:embed="rId10" cstate="print">
+                          <a:extLst>
+                            <a:ext uri="{28A0092B-C50C-407E-A947-70E740481C1C}">
+                              <a14:useLocalDpi xmlns:a14="http://schemas.microsoft.com/office/drawing/2010/main" val="0"/>
+                            </a:ext>
+                          </a:extLst>
+                        </a:blip>
+                        <a:stretch>
+                          <a:fillRect/>
+                        </a:stretch>
+                      </pic:blipFill>
+                      <pic:spPr>
+                        <a:xfrm>
+                          <a:off x="0" y="0"/>
+                          <a:ext cx="1009650" cy="970915"/>
+                        </a:xfrm>
+                        <a:prstGeom prst="rect">
+                          <a:avLst/>
+                        </a:prstGeom>
+                      </pic:spPr>
+                    </pic:pic>
+                  </a:graphicData>
+                </a:graphic>
+                <wp14:sizeRelH relativeFrom="margin">
+                  <wp14:pctWidth>0</wp14:pctWidth>
+                </wp14:sizeRelH>
+                <wp14:sizeRelV relativeFrom="margin">
+                  <wp14:pctHeight>0</wp14:pctHeight>
+                </wp14:sizeRelV>
+              </wp:anchor>
+            </w:drawing>
+          </w:r>
+          <w:r>
+            <w:rPr>
               <w:noProof/>
             </w:rPr>
             <mc:AlternateContent>
               <mc:Choice Requires="wps">
                 <w:drawing>
-                  <wp:anchor distT="0" distB="0" distL="114300" distR="114300" simplePos="0" relativeHeight="251661312" behindDoc="0" locked="0" layoutInCell="1" allowOverlap="1" wp14:anchorId="1B61BEA5" wp14:editId="1316CB00">
+                  <wp:anchor distT="0" distB="0" distL="114300" distR="114300" simplePos="0" relativeHeight="251658242" behindDoc="0" locked="0" layoutInCell="1" allowOverlap="1" wp14:anchorId="1B61BEA5" wp14:editId="4038F2BE">
                     <wp:simplePos x="0" y="0"/>
                     <wp:positionH relativeFrom="page">
                       <wp:posOffset>0</wp:posOffset>
@@ -324,7 +444,7 @@
                     <v:stroke joinstyle="miter"/>
                     <v:path gradientshapeok="t" o:connecttype="rect"/>
                   </v:shapetype>
-                  <v:shape id="Cuadro de texto 3" o:spid="_x0000_s1026" type="#_x0000_t202" alt="Título: Título y subtítulo" style="position:absolute;margin-left:0;margin-top:626.9pt;width:582.2pt;height:214.55pt;z-index:251661312;visibility:visible;mso-wrap-style:square;mso-width-percent:0;mso-height-percent:0;mso-wrap-distance-left:9pt;mso-wrap-distance-top:0;mso-wrap-distance-right:9pt;mso-wrap-distance-bottom:0;mso-position-horizontal:absolute;mso-position-horizontal-relative:page;mso-position-vertical:absolute;mso-position-vertical-relative:page;mso-width-percent:0;mso-height-percent:0;mso-width-relative:page;mso-height-relative:margin;v-text-anchor:bottom" o:gfxdata="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" filled="f" stroked="f" strokeweight=".5pt">
+                  <v:shape id="Cuadro de texto 3" o:spid="_x0000_s1026" type="#_x0000_t202" alt="Título: Título y subtítulo" style="position:absolute;margin-left:0;margin-top:626.9pt;width:582.2pt;height:214.55pt;z-index:251658242;visibility:visible;mso-wrap-style:square;mso-width-percent:0;mso-height-percent:0;mso-wrap-distance-left:9pt;mso-wrap-distance-top:0;mso-wrap-distance-right:9pt;mso-wrap-distance-bottom:0;mso-position-horizontal:absolute;mso-position-horizontal-relative:page;mso-position-vertical:absolute;mso-position-vertical-relative:page;mso-width-percent:0;mso-height-percent:0;mso-width-relative:page;mso-height-relative:margin;v-text-anchor:bottom" o:gfxdata="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" filled="f" stroked="f" strokeweight=".5pt">
                     <v:textbox inset="93.6pt,7.2pt,0,1in">
                       <w:txbxContent>
                         <w:sdt>
@@ -494,7 +614,7 @@
             <mc:AlternateContent>
               <mc:Choice Requires="wps">
                 <w:drawing>
-                  <wp:anchor distT="0" distB="0" distL="114300" distR="114300" simplePos="0" relativeHeight="251659264" behindDoc="0" locked="0" layoutInCell="1" allowOverlap="1" wp14:anchorId="1B81816A" wp14:editId="524E7767">
+                  <wp:anchor distT="0" distB="0" distL="114300" distR="114300" simplePos="0" relativeHeight="251658240" behindDoc="0" locked="0" layoutInCell="1" allowOverlap="1" wp14:anchorId="1B81816A" wp14:editId="524E7767">
                     <wp:simplePos x="0" y="0"/>
                     <wp:positionH relativeFrom="page">
                       <wp:align>left</wp:align>
@@ -649,7 +769,7 @@
               </mc:Choice>
               <mc:Fallback>
                 <w:pict>
-                  <v:shape w14:anchorId="1B81816A" id="Cuadro de texto 1" o:spid="_x0000_s1027" type="#_x0000_t202" alt="Título: Título y subtítulo" style="position:absolute;margin-left:0;margin-top:0;width:544.5pt;height:214.55pt;z-index:251659264;visibility:visible;mso-wrap-style:square;mso-width-percent:0;mso-height-percent:0;mso-top-percent:150;mso-wrap-distance-left:9pt;mso-wrap-distance-top:0;mso-wrap-distance-right:9pt;mso-wrap-distance-bottom:0;mso-position-horizontal:left;mso-position-horizontal-relative:page;mso-position-vertical-relative:page;mso-width-percent:0;mso-height-percent:0;mso-top-percent:150;mso-width-relative:page;mso-height-relative:margin;v-text-anchor:top" o:gfxdata="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" filled="f" stroked="f" strokeweight=".5pt">
+                  <v:shape w14:anchorId="1B81816A" id="Cuadro de texto 1" o:spid="_x0000_s1027" type="#_x0000_t202" alt="Título: Título y subtítulo" style="position:absolute;margin-left:0;margin-top:0;width:544.5pt;height:214.55pt;z-index:251658240;visibility:visible;mso-wrap-style:square;mso-width-percent:0;mso-height-percent:0;mso-top-percent:150;mso-wrap-distance-left:9pt;mso-wrap-distance-top:0;mso-wrap-distance-right:9pt;mso-wrap-distance-bottom:0;mso-position-horizontal:left;mso-position-horizontal-relative:page;mso-position-vertical-relative:page;mso-width-percent:0;mso-height-percent:0;mso-top-percent:150;mso-width-relative:page;mso-height-relative:margin;v-text-anchor:top" o:gfxdata="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" filled="f" stroked="f" strokeweight=".5pt">
                     <v:textbox inset="93.6pt,,0">
                       <w:txbxContent>
                         <w:sdt>
@@ -795,12 +915,13 @@
               <w:tab w:val="right" w:leader="dot" w:pos="8494"/>
             </w:tabs>
             <w:rPr>
-              <w:rFonts w:eastAsiaTheme="minorEastAsia"/>
+              <w:rFonts w:asciiTheme="minorHAnsi" w:eastAsiaTheme="minorEastAsia" w:hAnsiTheme="minorHAnsi"/>
               <w:b w:val="0"/>
               <w:bCs w:val="0"/>
               <w:i w:val="0"/>
               <w:iCs w:val="0"/>
               <w:noProof/>
+              <w:sz w:val="24"/>
               <w:lang w:eastAsia="es-ES_tradnl"/>
             </w:rPr>
           </w:pPr>
@@ -821,7 +942,7 @@
             </w:rPr>
             <w:fldChar w:fldCharType="separate"/>
           </w:r>
-          <w:hyperlink w:anchor="_Toc191138407" w:history="1">
+          <w:hyperlink w:anchor="_Toc191240696" w:history="1">
             <w:r>
               <w:rPr>
                 <w:rStyle w:val="Hipervnculo"/>
@@ -831,12 +952,13 @@
             </w:r>
             <w:r>
               <w:rPr>
-                <w:rFonts w:eastAsiaTheme="minorEastAsia"/>
+                <w:rFonts w:asciiTheme="minorHAnsi" w:eastAsiaTheme="minorEastAsia" w:hAnsiTheme="minorHAnsi"/>
                 <w:b w:val="0"/>
                 <w:bCs w:val="0"/>
                 <w:i w:val="0"/>
                 <w:iCs w:val="0"/>
                 <w:noProof/>
+                <w:sz w:val="24"/>
                 <w:lang w:eastAsia="es-ES_tradnl"/>
               </w:rPr>
               <w:tab/>
@@ -867,7 +989,7 @@
                 <w:noProof/>
                 <w:webHidden/>
               </w:rPr>
-              <w:instrText xml:space="preserve"> PAGEREF _Toc191138407 \h </w:instrText>
+              <w:instrText xml:space="preserve"> PAGEREF _Toc191240696 \h </w:instrText>
             </w:r>
             <w:r>
               <w:rPr>
@@ -887,7 +1009,7 @@
                 <w:noProof/>
                 <w:webHidden/>
               </w:rPr>
-              <w:t>1</w:t>
+              <w:t>2</w:t>
             </w:r>
             <w:r>
               <w:rPr>
@@ -906,16 +1028,17 @@
               <w:tab w:val="right" w:leader="dot" w:pos="8494"/>
             </w:tabs>
             <w:rPr>
-              <w:rFonts w:eastAsiaTheme="minorEastAsia"/>
+              <w:rFonts w:asciiTheme="minorHAnsi" w:eastAsiaTheme="minorEastAsia" w:hAnsiTheme="minorHAnsi"/>
               <w:b w:val="0"/>
               <w:bCs w:val="0"/>
               <w:i w:val="0"/>
               <w:iCs w:val="0"/>
               <w:noProof/>
+              <w:sz w:val="24"/>
               <w:lang w:eastAsia="es-ES_tradnl"/>
             </w:rPr>
           </w:pPr>
-          <w:hyperlink w:anchor="_Toc191138408" w:history="1">
+          <w:hyperlink w:anchor="_Toc191240697" w:history="1">
             <w:r>
               <w:rPr>
                 <w:rStyle w:val="Hipervnculo"/>
@@ -925,12 +1048,13 @@
             </w:r>
             <w:r>
               <w:rPr>
-                <w:rFonts w:eastAsiaTheme="minorEastAsia"/>
+                <w:rFonts w:asciiTheme="minorHAnsi" w:eastAsiaTheme="minorEastAsia" w:hAnsiTheme="minorHAnsi"/>
                 <w:b w:val="0"/>
                 <w:bCs w:val="0"/>
                 <w:i w:val="0"/>
                 <w:iCs w:val="0"/>
                 <w:noProof/>
+                <w:sz w:val="24"/>
                 <w:lang w:eastAsia="es-ES_tradnl"/>
               </w:rPr>
               <w:tab/>
@@ -961,7 +1085,7 @@
                 <w:noProof/>
                 <w:webHidden/>
               </w:rPr>
-              <w:instrText xml:space="preserve"> PAGEREF _Toc191138408 \h </w:instrText>
+              <w:instrText xml:space="preserve"> PAGEREF _Toc191240697 \h </w:instrText>
             </w:r>
             <w:r>
               <w:rPr>
@@ -981,7 +1105,7 @@
                 <w:noProof/>
                 <w:webHidden/>
               </w:rPr>
-              <w:t>1</w:t>
+              <w:t>2</w:t>
             </w:r>
             <w:r>
               <w:rPr>
@@ -1000,16 +1124,17 @@
               <w:tab w:val="right" w:leader="dot" w:pos="8494"/>
             </w:tabs>
             <w:rPr>
-              <w:rFonts w:eastAsiaTheme="minorEastAsia"/>
+              <w:rFonts w:asciiTheme="minorHAnsi" w:eastAsiaTheme="minorEastAsia" w:hAnsiTheme="minorHAnsi"/>
               <w:b w:val="0"/>
               <w:bCs w:val="0"/>
               <w:i w:val="0"/>
               <w:iCs w:val="0"/>
               <w:noProof/>
+              <w:sz w:val="24"/>
               <w:lang w:eastAsia="es-ES_tradnl"/>
             </w:rPr>
           </w:pPr>
-          <w:hyperlink w:anchor="_Toc191138409" w:history="1">
+          <w:hyperlink w:anchor="_Toc191240698" w:history="1">
             <w:r>
               <w:rPr>
                 <w:rStyle w:val="Hipervnculo"/>
@@ -1019,12 +1144,13 @@
             </w:r>
             <w:r>
               <w:rPr>
-                <w:rFonts w:eastAsiaTheme="minorEastAsia"/>
+                <w:rFonts w:asciiTheme="minorHAnsi" w:eastAsiaTheme="minorEastAsia" w:hAnsiTheme="minorHAnsi"/>
                 <w:b w:val="0"/>
                 <w:bCs w:val="0"/>
                 <w:i w:val="0"/>
                 <w:iCs w:val="0"/>
                 <w:noProof/>
+                <w:sz w:val="24"/>
                 <w:lang w:eastAsia="es-ES_tradnl"/>
               </w:rPr>
               <w:tab/>
@@ -1055,7 +1181,7 @@
                 <w:noProof/>
                 <w:webHidden/>
               </w:rPr>
-              <w:instrText xml:space="preserve"> PAGEREF _Toc191138409 \h </w:instrText>
+              <w:instrText xml:space="preserve"> PAGEREF _Toc191240698 \h </w:instrText>
             </w:r>
             <w:r>
               <w:rPr>
@@ -1075,7 +1201,7 @@
                 <w:noProof/>
                 <w:webHidden/>
               </w:rPr>
-              <w:t>1</w:t>
+              <w:t>3</w:t>
             </w:r>
             <w:r>
               <w:rPr>
@@ -1094,7 +1220,7 @@
               <w:tab w:val="right" w:leader="dot" w:pos="8494"/>
             </w:tabs>
             <w:rPr>
-              <w:rFonts w:eastAsiaTheme="minorEastAsia"/>
+              <w:rFonts w:asciiTheme="minorHAnsi" w:eastAsiaTheme="minorEastAsia" w:hAnsiTheme="minorHAnsi"/>
               <w:b w:val="0"/>
               <w:bCs w:val="0"/>
               <w:noProof/>
@@ -1103,7 +1229,7 @@
               <w:lang w:eastAsia="es-ES_tradnl"/>
             </w:rPr>
           </w:pPr>
-          <w:hyperlink w:anchor="_Toc191138410" w:history="1">
+          <w:hyperlink w:anchor="_Toc191240699" w:history="1">
             <w:r>
               <w:rPr>
                 <w:rStyle w:val="Hipervnculo"/>
@@ -1113,7 +1239,7 @@
             </w:r>
             <w:r>
               <w:rPr>
-                <w:rFonts w:eastAsiaTheme="minorEastAsia"/>
+                <w:rFonts w:asciiTheme="minorHAnsi" w:eastAsiaTheme="minorEastAsia" w:hAnsiTheme="minorHAnsi"/>
                 <w:b w:val="0"/>
                 <w:bCs w:val="0"/>
                 <w:noProof/>
@@ -1149,7 +1275,7 @@
                 <w:noProof/>
                 <w:webHidden/>
               </w:rPr>
-              <w:instrText xml:space="preserve"> PAGEREF _Toc191138410 \h </w:instrText>
+              <w:instrText xml:space="preserve"> PAGEREF _Toc191240699 \h </w:instrText>
             </w:r>
             <w:r>
               <w:rPr>
@@ -1169,7 +1295,7 @@
                 <w:noProof/>
                 <w:webHidden/>
               </w:rPr>
-              <w:t>1</w:t>
+              <w:t>3</w:t>
             </w:r>
             <w:r>
               <w:rPr>
@@ -1188,7 +1314,7 @@
               <w:tab w:val="right" w:leader="dot" w:pos="8494"/>
             </w:tabs>
             <w:rPr>
-              <w:rFonts w:eastAsiaTheme="minorEastAsia"/>
+              <w:rFonts w:asciiTheme="minorHAnsi" w:eastAsiaTheme="minorEastAsia" w:hAnsiTheme="minorHAnsi"/>
               <w:b w:val="0"/>
               <w:bCs w:val="0"/>
               <w:noProof/>
@@ -1197,7 +1323,7 @@
               <w:lang w:eastAsia="es-ES_tradnl"/>
             </w:rPr>
           </w:pPr>
-          <w:hyperlink w:anchor="_Toc191138411" w:history="1">
+          <w:hyperlink w:anchor="_Toc191240700" w:history="1">
             <w:r>
               <w:rPr>
                 <w:rStyle w:val="Hipervnculo"/>
@@ -1207,7 +1333,7 @@
             </w:r>
             <w:r>
               <w:rPr>
-                <w:rFonts w:eastAsiaTheme="minorEastAsia"/>
+                <w:rFonts w:asciiTheme="minorHAnsi" w:eastAsiaTheme="minorEastAsia" w:hAnsiTheme="minorHAnsi"/>
                 <w:b w:val="0"/>
                 <w:bCs w:val="0"/>
                 <w:noProof/>
@@ -1243,7 +1369,7 @@
                 <w:noProof/>
                 <w:webHidden/>
               </w:rPr>
-              <w:instrText xml:space="preserve"> PAGEREF _Toc191138411 \h </w:instrText>
+              <w:instrText xml:space="preserve"> PAGEREF _Toc191240700 \h </w:instrText>
             </w:r>
             <w:r>
               <w:rPr>
@@ -1263,7 +1389,7 @@
                 <w:noProof/>
                 <w:webHidden/>
               </w:rPr>
-              <w:t>1</w:t>
+              <w:t>4</w:t>
             </w:r>
             <w:r>
               <w:rPr>
@@ -1282,7 +1408,7 @@
               <w:tab w:val="right" w:leader="dot" w:pos="8494"/>
             </w:tabs>
             <w:rPr>
-              <w:rFonts w:eastAsiaTheme="minorEastAsia"/>
+              <w:rFonts w:asciiTheme="minorHAnsi" w:eastAsiaTheme="minorEastAsia" w:hAnsiTheme="minorHAnsi"/>
               <w:b w:val="0"/>
               <w:bCs w:val="0"/>
               <w:noProof/>
@@ -1291,7 +1417,7 @@
               <w:lang w:eastAsia="es-ES_tradnl"/>
             </w:rPr>
           </w:pPr>
-          <w:hyperlink w:anchor="_Toc191138412" w:history="1">
+          <w:hyperlink w:anchor="_Toc191240701" w:history="1">
             <w:r>
               <w:rPr>
                 <w:rStyle w:val="Hipervnculo"/>
@@ -1301,7 +1427,7 @@
             </w:r>
             <w:r>
               <w:rPr>
-                <w:rFonts w:eastAsiaTheme="minorEastAsia"/>
+                <w:rFonts w:asciiTheme="minorHAnsi" w:eastAsiaTheme="minorEastAsia" w:hAnsiTheme="minorHAnsi"/>
                 <w:b w:val="0"/>
                 <w:bCs w:val="0"/>
                 <w:noProof/>
@@ -1316,7 +1442,7 @@
                 <w:rStyle w:val="Hipervnculo"/>
                 <w:noProof/>
               </w:rPr>
-              <w:t>Diseño del Data Warehouse</w:t>
+              <w:t>Diseño en estrella del Data Warehouse</w:t>
             </w:r>
             <w:r>
               <w:rPr>
@@ -1337,7 +1463,7 @@
                 <w:noProof/>
                 <w:webHidden/>
               </w:rPr>
-              <w:instrText xml:space="preserve"> PAGEREF _Toc191138412 \h </w:instrText>
+              <w:instrText xml:space="preserve"> PAGEREF _Toc191240701 \h </w:instrText>
             </w:r>
             <w:r>
               <w:rPr>
@@ -1357,7 +1483,7 @@
                 <w:noProof/>
                 <w:webHidden/>
               </w:rPr>
-              <w:t>1</w:t>
+              <w:t>4</w:t>
             </w:r>
             <w:r>
               <w:rPr>
@@ -1376,16 +1502,17 @@
               <w:tab w:val="right" w:leader="dot" w:pos="8494"/>
             </w:tabs>
             <w:rPr>
-              <w:rFonts w:eastAsiaTheme="minorEastAsia"/>
+              <w:rFonts w:asciiTheme="minorHAnsi" w:eastAsiaTheme="minorEastAsia" w:hAnsiTheme="minorHAnsi"/>
               <w:b w:val="0"/>
               <w:bCs w:val="0"/>
               <w:i w:val="0"/>
               <w:iCs w:val="0"/>
               <w:noProof/>
+              <w:sz w:val="24"/>
               <w:lang w:eastAsia="es-ES_tradnl"/>
             </w:rPr>
           </w:pPr>
-          <w:hyperlink w:anchor="_Toc191138413" w:history="1">
+          <w:hyperlink w:anchor="_Toc191240702" w:history="1">
             <w:r>
               <w:rPr>
                 <w:rStyle w:val="Hipervnculo"/>
@@ -1395,12 +1522,13 @@
             </w:r>
             <w:r>
               <w:rPr>
-                <w:rFonts w:eastAsiaTheme="minorEastAsia"/>
+                <w:rFonts w:asciiTheme="minorHAnsi" w:eastAsiaTheme="minorEastAsia" w:hAnsiTheme="minorHAnsi"/>
                 <w:b w:val="0"/>
                 <w:bCs w:val="0"/>
                 <w:i w:val="0"/>
                 <w:iCs w:val="0"/>
                 <w:noProof/>
+                <w:sz w:val="24"/>
                 <w:lang w:eastAsia="es-ES_tradnl"/>
               </w:rPr>
               <w:tab/>
@@ -1431,7 +1559,7 @@
                 <w:noProof/>
                 <w:webHidden/>
               </w:rPr>
-              <w:instrText xml:space="preserve"> PAGEREF _Toc191138413 \h </w:instrText>
+              <w:instrText xml:space="preserve"> PAGEREF _Toc191240702 \h </w:instrText>
             </w:r>
             <w:r>
               <w:rPr>
@@ -1451,7 +1579,249 @@
                 <w:noProof/>
                 <w:webHidden/>
               </w:rPr>
-              <w:t>1</w:t>
+              <w:t>5</w:t>
+            </w:r>
+            <w:r>
+              <w:rPr>
+                <w:noProof/>
+                <w:webHidden/>
+              </w:rPr>
+              <w:fldChar w:fldCharType="end"/>
+            </w:r>
+          </w:hyperlink>
+        </w:p>
+        <w:p>
+          <w:pPr>
+            <w:pStyle w:val="TDC2"/>
+            <w:tabs>
+              <w:tab w:val="left" w:pos="960"/>
+              <w:tab w:val="right" w:leader="dot" w:pos="8494"/>
+            </w:tabs>
+            <w:rPr>
+              <w:rFonts w:asciiTheme="minorHAnsi" w:eastAsiaTheme="minorEastAsia" w:hAnsiTheme="minorHAnsi"/>
+              <w:b w:val="0"/>
+              <w:bCs w:val="0"/>
+              <w:noProof/>
+              <w:sz w:val="24"/>
+              <w:szCs w:val="24"/>
+              <w:lang w:eastAsia="es-ES_tradnl"/>
+            </w:rPr>
+          </w:pPr>
+          <w:hyperlink w:anchor="_Toc191240703" w:history="1">
+            <w:r>
+              <w:rPr>
+                <w:rStyle w:val="Hipervnculo"/>
+                <w:noProof/>
+              </w:rPr>
+              <w:t>4.1</w:t>
+            </w:r>
+            <w:r>
+              <w:rPr>
+                <w:rFonts w:asciiTheme="minorHAnsi" w:eastAsiaTheme="minorEastAsia" w:hAnsiTheme="minorHAnsi"/>
+                <w:b w:val="0"/>
+                <w:bCs w:val="0"/>
+                <w:noProof/>
+                <w:sz w:val="24"/>
+                <w:szCs w:val="24"/>
+                <w:lang w:eastAsia="es-ES_tradnl"/>
+              </w:rPr>
+              <w:tab/>
+            </w:r>
+            <w:r>
+              <w:rPr>
+                <w:rStyle w:val="Hipervnculo"/>
+                <w:noProof/>
+              </w:rPr>
+              <w:t>Creación y estructuración del Data Warehouse</w:t>
+            </w:r>
+            <w:r>
+              <w:rPr>
+                <w:noProof/>
+                <w:webHidden/>
+              </w:rPr>
+              <w:tab/>
+            </w:r>
+            <w:r>
+              <w:rPr>
+                <w:noProof/>
+                <w:webHidden/>
+              </w:rPr>
+              <w:fldChar w:fldCharType="begin"/>
+            </w:r>
+            <w:r>
+              <w:rPr>
+                <w:noProof/>
+                <w:webHidden/>
+              </w:rPr>
+              <w:instrText xml:space="preserve"> PAGEREF _Toc191240703 \h </w:instrText>
+            </w:r>
+            <w:r>
+              <w:rPr>
+                <w:noProof/>
+                <w:webHidden/>
+              </w:rPr>
+            </w:r>
+            <w:r>
+              <w:rPr>
+                <w:noProof/>
+                <w:webHidden/>
+              </w:rPr>
+              <w:fldChar w:fldCharType="separate"/>
+            </w:r>
+            <w:r>
+              <w:rPr>
+                <w:noProof/>
+                <w:webHidden/>
+              </w:rPr>
+              <w:t>5</w:t>
+            </w:r>
+            <w:r>
+              <w:rPr>
+                <w:noProof/>
+                <w:webHidden/>
+              </w:rPr>
+              <w:fldChar w:fldCharType="end"/>
+            </w:r>
+          </w:hyperlink>
+        </w:p>
+        <w:p>
+          <w:pPr>
+            <w:pStyle w:val="TDC2"/>
+            <w:tabs>
+              <w:tab w:val="right" w:leader="dot" w:pos="8494"/>
+            </w:tabs>
+            <w:rPr>
+              <w:rFonts w:asciiTheme="minorHAnsi" w:eastAsiaTheme="minorEastAsia" w:hAnsiTheme="minorHAnsi"/>
+              <w:b w:val="0"/>
+              <w:bCs w:val="0"/>
+              <w:noProof/>
+              <w:sz w:val="24"/>
+              <w:szCs w:val="24"/>
+              <w:lang w:eastAsia="es-ES_tradnl"/>
+            </w:rPr>
+          </w:pPr>
+          <w:hyperlink w:anchor="_Toc191240704" w:history="1">
+            <w:r>
+              <w:rPr>
+                <w:rStyle w:val="Hipervnculo"/>
+                <w:noProof/>
+              </w:rPr>
+              <w:t>4.2 Procesamiento de datos exitoso.</w:t>
+            </w:r>
+            <w:r>
+              <w:rPr>
+                <w:noProof/>
+                <w:webHidden/>
+              </w:rPr>
+              <w:tab/>
+            </w:r>
+            <w:r>
+              <w:rPr>
+                <w:noProof/>
+                <w:webHidden/>
+              </w:rPr>
+              <w:fldChar w:fldCharType="begin"/>
+            </w:r>
+            <w:r>
+              <w:rPr>
+                <w:noProof/>
+                <w:webHidden/>
+              </w:rPr>
+              <w:instrText xml:space="preserve"> PAGEREF _Toc191240704 \h </w:instrText>
+            </w:r>
+            <w:r>
+              <w:rPr>
+                <w:noProof/>
+                <w:webHidden/>
+              </w:rPr>
+            </w:r>
+            <w:r>
+              <w:rPr>
+                <w:noProof/>
+                <w:webHidden/>
+              </w:rPr>
+              <w:fldChar w:fldCharType="separate"/>
+            </w:r>
+            <w:r>
+              <w:rPr>
+                <w:noProof/>
+                <w:webHidden/>
+              </w:rPr>
+              <w:t>6</w:t>
+            </w:r>
+            <w:r>
+              <w:rPr>
+                <w:noProof/>
+                <w:webHidden/>
+              </w:rPr>
+              <w:fldChar w:fldCharType="end"/>
+            </w:r>
+          </w:hyperlink>
+        </w:p>
+        <w:p>
+          <w:pPr>
+            <w:pStyle w:val="TDC2"/>
+            <w:tabs>
+              <w:tab w:val="right" w:leader="dot" w:pos="8494"/>
+            </w:tabs>
+            <w:rPr>
+              <w:rFonts w:asciiTheme="minorHAnsi" w:eastAsiaTheme="minorEastAsia" w:hAnsiTheme="minorHAnsi"/>
+              <w:b w:val="0"/>
+              <w:bCs w:val="0"/>
+              <w:noProof/>
+              <w:sz w:val="24"/>
+              <w:szCs w:val="24"/>
+              <w:lang w:eastAsia="es-ES_tradnl"/>
+            </w:rPr>
+          </w:pPr>
+          <w:hyperlink w:anchor="_Toc191240705" w:history="1">
+            <w:r>
+              <w:rPr>
+                <w:rStyle w:val="Hipervnculo"/>
+                <w:noProof/>
+              </w:rPr>
+              <w:t>4.3 Inserción de datos exitosa</w:t>
+            </w:r>
+            <w:r>
+              <w:rPr>
+                <w:noProof/>
+                <w:webHidden/>
+              </w:rPr>
+              <w:tab/>
+            </w:r>
+            <w:r>
+              <w:rPr>
+                <w:noProof/>
+                <w:webHidden/>
+              </w:rPr>
+              <w:fldChar w:fldCharType="begin"/>
+            </w:r>
+            <w:r>
+              <w:rPr>
+                <w:noProof/>
+                <w:webHidden/>
+              </w:rPr>
+              <w:instrText xml:space="preserve"> PAGEREF _Toc191240705 \h </w:instrText>
+            </w:r>
+            <w:r>
+              <w:rPr>
+                <w:noProof/>
+                <w:webHidden/>
+              </w:rPr>
+            </w:r>
+            <w:r>
+              <w:rPr>
+                <w:noProof/>
+                <w:webHidden/>
+              </w:rPr>
+              <w:fldChar w:fldCharType="separate"/>
+            </w:r>
+            <w:r>
+              <w:rPr>
+                <w:noProof/>
+                <w:webHidden/>
+              </w:rPr>
+              <w:t>8</w:t>
             </w:r>
             <w:r>
               <w:rPr>
@@ -1466,180 +1836,67 @@
           <w:pPr>
             <w:pStyle w:val="TDC1"/>
             <w:tabs>
-              <w:tab w:val="left" w:pos="480"/>
               <w:tab w:val="right" w:leader="dot" w:pos="8494"/>
             </w:tabs>
             <w:rPr>
-              <w:rFonts w:eastAsiaTheme="minorEastAsia"/>
+              <w:rFonts w:asciiTheme="minorHAnsi" w:eastAsiaTheme="minorEastAsia" w:hAnsiTheme="minorHAnsi"/>
               <w:b w:val="0"/>
               <w:bCs w:val="0"/>
               <w:i w:val="0"/>
               <w:iCs w:val="0"/>
               <w:noProof/>
+              <w:sz w:val="24"/>
               <w:lang w:eastAsia="es-ES_tradnl"/>
             </w:rPr>
           </w:pPr>
-          <w:hyperlink w:anchor="_Toc191138414" w:history="1">
+          <w:hyperlink w:anchor="_Toc191240706" w:history="1">
             <w:r>
               <w:rPr>
                 <w:rStyle w:val="Hipervnculo"/>
                 <w:noProof/>
               </w:rPr>
-              <w:t>5.</w:t>
-            </w:r>
-            <w:r>
-              <w:rPr>
-                <w:rFonts w:eastAsiaTheme="minorEastAsia"/>
-                <w:b w:val="0"/>
-                <w:bCs w:val="0"/>
-                <w:i w:val="0"/>
-                <w:iCs w:val="0"/>
-                <w:noProof/>
-                <w:lang w:eastAsia="es-ES_tradnl"/>
+              <w:t>5. Usos y utilización</w:t>
+            </w:r>
+            <w:r>
+              <w:rPr>
+                <w:noProof/>
+                <w:webHidden/>
               </w:rPr>
               <w:tab/>
             </w:r>
             <w:r>
               <w:rPr>
-                <w:rStyle w:val="Hipervnculo"/>
-                <w:noProof/>
-              </w:rPr>
-              <w:t>Usos y utilización</w:t>
-            </w:r>
-            <w:r>
-              <w:rPr>
                 <w:noProof/>
                 <w:webHidden/>
               </w:rPr>
-              <w:tab/>
+              <w:fldChar w:fldCharType="begin"/>
             </w:r>
             <w:r>
               <w:rPr>
                 <w:noProof/>
                 <w:webHidden/>
               </w:rPr>
-              <w:fldChar w:fldCharType="begin"/>
+              <w:instrText xml:space="preserve"> PAGEREF _Toc191240706 \h </w:instrText>
             </w:r>
             <w:r>
               <w:rPr>
                 <w:noProof/>
                 <w:webHidden/>
               </w:rPr>
-              <w:instrText xml:space="preserve"> PAGEREF _Toc191138414 \h </w:instrText>
             </w:r>
             <w:r>
               <w:rPr>
                 <w:noProof/>
                 <w:webHidden/>
               </w:rPr>
+              <w:fldChar w:fldCharType="separate"/>
             </w:r>
             <w:r>
               <w:rPr>
                 <w:noProof/>
                 <w:webHidden/>
               </w:rPr>
-              <w:fldChar w:fldCharType="separate"/>
-            </w:r>
-            <w:r>
-              <w:rPr>
-                <w:noProof/>
-                <w:webHidden/>
-              </w:rPr>
-              <w:t>1</w:t>
-            </w:r>
-            <w:r>
-              <w:rPr>
-                <w:noProof/>
-                <w:webHidden/>
-              </w:rPr>
-              <w:fldChar w:fldCharType="end"/>
-            </w:r>
-          </w:hyperlink>
-        </w:p>
-        <w:p>
-          <w:pPr>
-            <w:pStyle w:val="TDC1"/>
-            <w:tabs>
-              <w:tab w:val="left" w:pos="480"/>
-              <w:tab w:val="right" w:leader="dot" w:pos="8494"/>
-            </w:tabs>
-            <w:rPr>
-              <w:rFonts w:eastAsiaTheme="minorEastAsia"/>
-              <w:b w:val="0"/>
-              <w:bCs w:val="0"/>
-              <w:i w:val="0"/>
-              <w:iCs w:val="0"/>
-              <w:noProof/>
-              <w:lang w:eastAsia="es-ES_tradnl"/>
-            </w:rPr>
-          </w:pPr>
-          <w:hyperlink w:anchor="_Toc191138415" w:history="1">
-            <w:r>
-              <w:rPr>
-                <w:rStyle w:val="Hipervnculo"/>
-                <w:noProof/>
-              </w:rPr>
-              <w:t>6.</w:t>
-            </w:r>
-            <w:r>
-              <w:rPr>
-                <w:rFonts w:eastAsiaTheme="minorEastAsia"/>
-                <w:b w:val="0"/>
-                <w:bCs w:val="0"/>
-                <w:i w:val="0"/>
-                <w:iCs w:val="0"/>
-                <w:noProof/>
-                <w:lang w:eastAsia="es-ES_tradnl"/>
-              </w:rPr>
-              <w:tab/>
-            </w:r>
-            <w:r>
-              <w:rPr>
-                <w:rStyle w:val="Hipervnculo"/>
-                <w:noProof/>
-              </w:rPr>
-              <w:t>Conclusión</w:t>
-            </w:r>
-            <w:r>
-              <w:rPr>
-                <w:noProof/>
-                <w:webHidden/>
-              </w:rPr>
-              <w:tab/>
-            </w:r>
-            <w:r>
-              <w:rPr>
-                <w:noProof/>
-                <w:webHidden/>
-              </w:rPr>
-              <w:fldChar w:fldCharType="begin"/>
-            </w:r>
-            <w:r>
-              <w:rPr>
-                <w:noProof/>
-                <w:webHidden/>
-              </w:rPr>
-              <w:instrText xml:space="preserve"> PAGEREF _Toc191138415 \h </w:instrText>
-            </w:r>
-            <w:r>
-              <w:rPr>
-                <w:noProof/>
-                <w:webHidden/>
-              </w:rPr>
-            </w:r>
-            <w:r>
-              <w:rPr>
-                <w:noProof/>
-                <w:webHidden/>
-              </w:rPr>
-              <w:fldChar w:fldCharType="separate"/>
-            </w:r>
-            <w:r>
-              <w:rPr>
-                <w:noProof/>
-                <w:webHidden/>
-              </w:rPr>
-              <w:t>1</w:t>
+              <w:t>9</w:t>
             </w:r>
             <w:r>
               <w:rPr>
@@ -1881,14 +2138,36 @@
     </w:p>
     <w:p>
       <w:pPr>
+        <w:rPr>
+          <w:rFonts w:ascii="Times New Roman" w:hAnsi="Times New Roman" w:cs="Times New Roman"/>
+        </w:rPr>
+      </w:pPr>
+    </w:p>
+    <w:p>
+      <w:pPr>
+        <w:rPr>
+          <w:rFonts w:ascii="Times New Roman" w:hAnsi="Times New Roman" w:cs="Times New Roman"/>
+        </w:rPr>
+      </w:pPr>
+    </w:p>
+    <w:p>
+      <w:pPr>
+        <w:rPr>
+          <w:rFonts w:ascii="Times New Roman" w:hAnsi="Times New Roman" w:cs="Times New Roman"/>
+        </w:rPr>
+      </w:pPr>
+    </w:p>
+    <w:p>
+      <w:pPr>
         <w:pStyle w:val="Ttulo1"/>
         <w:numPr>
           <w:ilvl w:val="0"/>
           <w:numId w:val="2"/>
         </w:numPr>
       </w:pPr>
-      <w:bookmarkStart w:id="0" w:name="_Toc191138407"/>
-      <w:r>
+      <w:bookmarkStart w:id="0" w:name="_Toc191240696"/>
+      <w:r>
+        <w:lastRenderedPageBreak/>
         <w:t>Resumen</w:t>
       </w:r>
       <w:bookmarkEnd w:id="0"/>
@@ -1919,11 +2198,7 @@
         <w:t>Además,</w:t>
       </w:r>
       <w:r>
-        <w:t xml:space="preserve"> se propondrá un diseño en estrella con sus tablas de </w:t>
-      </w:r>
-      <w:r>
-        <w:lastRenderedPageBreak/>
-        <w:t>dimensiones y de hechos</w:t>
+        <w:t xml:space="preserve"> se propondrá un diseño en estrella con sus tablas de dimensiones y de hechos</w:t>
       </w:r>
       <w:r>
         <w:t xml:space="preserve"> para posteriormente poder mostrar una serie de datos extraídos tal y como se ha diseñado</w:t>
@@ -1941,7 +2216,7 @@
           <w:numId w:val="2"/>
         </w:numPr>
       </w:pPr>
-      <w:bookmarkStart w:id="1" w:name="_Toc191138408"/>
+      <w:bookmarkStart w:id="1" w:name="_Toc191240697"/>
       <w:r>
         <w:t>Introducción</w:t>
       </w:r>
@@ -1972,11 +2247,1225 @@
         <w:t>rity Attacks”, el cual contiene información sobre 40000 ciberataques. Este co</w:t>
       </w:r>
       <w:r>
-        <w:t>njunto de datos cuenta con 25 columnas, cada una representando distintas características de los ataques, como direcciones IP, tipo de protocolo, severidad, alertas generadas, entre otros.</w:t>
+        <w:t>njunto de datos cuenta con 25 columnas, cada una representando distintas características</w:t>
+      </w:r>
+      <w:r>
+        <w:t>:</w:t>
       </w:r>
     </w:p>
     <w:p/>
     <w:p>
+      <w:pPr>
+        <w:pStyle w:val="Prrafodelista"/>
+        <w:numPr>
+          <w:ilvl w:val="0"/>
+          <w:numId w:val="6"/>
+        </w:numPr>
+        <w:rPr>
+          <w:rFonts w:cs="Times New Roman"/>
+        </w:rPr>
+      </w:pPr>
+      <w:proofErr w:type="spellStart"/>
+      <w:r>
+        <w:rPr>
+          <w:rFonts w:cs="Times New Roman"/>
+          <w:b/>
+          <w:bCs/>
+        </w:rPr>
+        <w:t>Timestamp</w:t>
+      </w:r>
+      <w:proofErr w:type="spellEnd"/>
+      <w:r>
+        <w:rPr>
+          <w:rFonts w:cs="Times New Roman"/>
+        </w:rPr>
+        <w:t>: El tiempo en el que la actividad de red ocurrió.</w:t>
+      </w:r>
+    </w:p>
+    <w:p>
+      <w:pPr>
+        <w:pStyle w:val="Prrafodelista"/>
+        <w:numPr>
+          <w:ilvl w:val="0"/>
+          <w:numId w:val="6"/>
+        </w:numPr>
+        <w:rPr>
+          <w:rFonts w:cs="Times New Roman"/>
+        </w:rPr>
+      </w:pPr>
+      <w:proofErr w:type="spellStart"/>
+      <w:r>
+        <w:rPr>
+          <w:rFonts w:cs="Times New Roman"/>
+          <w:b/>
+          <w:bCs/>
+        </w:rPr>
+        <w:t>Source</w:t>
+      </w:r>
+      <w:proofErr w:type="spellEnd"/>
+      <w:r>
+        <w:rPr>
+          <w:rFonts w:cs="Times New Roman"/>
+        </w:rPr>
+        <w:t xml:space="preserve"> </w:t>
+      </w:r>
+      <w:r>
+        <w:rPr>
+          <w:rFonts w:cs="Times New Roman"/>
+          <w:b/>
+          <w:bCs/>
+        </w:rPr>
+        <w:t>IP</w:t>
+      </w:r>
+      <w:r>
+        <w:rPr>
+          <w:rFonts w:cs="Times New Roman"/>
+        </w:rPr>
+        <w:t xml:space="preserve"> </w:t>
+      </w:r>
+      <w:proofErr w:type="spellStart"/>
+      <w:r>
+        <w:rPr>
+          <w:rFonts w:cs="Times New Roman"/>
+          <w:b/>
+          <w:bCs/>
+        </w:rPr>
+        <w:t>Address</w:t>
+      </w:r>
+      <w:proofErr w:type="spellEnd"/>
+      <w:r>
+        <w:rPr>
+          <w:rFonts w:cs="Times New Roman"/>
+        </w:rPr>
+        <w:t>: La IP del emisor o iniciador del tráfico de red.</w:t>
+      </w:r>
+    </w:p>
+    <w:p>
+      <w:pPr>
+        <w:pStyle w:val="Prrafodelista"/>
+        <w:numPr>
+          <w:ilvl w:val="0"/>
+          <w:numId w:val="6"/>
+        </w:numPr>
+        <w:rPr>
+          <w:rFonts w:cs="Times New Roman"/>
+        </w:rPr>
+      </w:pPr>
+      <w:proofErr w:type="spellStart"/>
+      <w:r>
+        <w:rPr>
+          <w:rFonts w:cs="Times New Roman"/>
+          <w:b/>
+          <w:bCs/>
+        </w:rPr>
+        <w:t>Destination</w:t>
+      </w:r>
+      <w:proofErr w:type="spellEnd"/>
+      <w:r>
+        <w:rPr>
+          <w:rFonts w:cs="Times New Roman"/>
+        </w:rPr>
+        <w:t xml:space="preserve"> </w:t>
+      </w:r>
+      <w:r>
+        <w:rPr>
+          <w:rFonts w:cs="Times New Roman"/>
+          <w:b/>
+          <w:bCs/>
+        </w:rPr>
+        <w:t>IP</w:t>
+      </w:r>
+      <w:r>
+        <w:rPr>
+          <w:rFonts w:cs="Times New Roman"/>
+        </w:rPr>
+        <w:t xml:space="preserve"> </w:t>
+      </w:r>
+      <w:proofErr w:type="spellStart"/>
+      <w:r>
+        <w:rPr>
+          <w:rFonts w:cs="Times New Roman"/>
+          <w:b/>
+          <w:bCs/>
+        </w:rPr>
+        <w:t>Address</w:t>
+      </w:r>
+      <w:proofErr w:type="spellEnd"/>
+      <w:r>
+        <w:rPr>
+          <w:rFonts w:cs="Times New Roman"/>
+        </w:rPr>
+        <w:t>: La dirección IP del receptor o destino del tráfico de red.</w:t>
+      </w:r>
+    </w:p>
+    <w:p>
+      <w:pPr>
+        <w:pStyle w:val="Prrafodelista"/>
+        <w:numPr>
+          <w:ilvl w:val="0"/>
+          <w:numId w:val="6"/>
+        </w:numPr>
+        <w:rPr>
+          <w:rFonts w:cs="Times New Roman"/>
+        </w:rPr>
+      </w:pPr>
+      <w:proofErr w:type="spellStart"/>
+      <w:r>
+        <w:rPr>
+          <w:rFonts w:cs="Times New Roman"/>
+          <w:b/>
+          <w:bCs/>
+        </w:rPr>
+        <w:t>Source</w:t>
+      </w:r>
+      <w:proofErr w:type="spellEnd"/>
+      <w:r>
+        <w:rPr>
+          <w:rFonts w:cs="Times New Roman"/>
+        </w:rPr>
+        <w:t xml:space="preserve"> </w:t>
+      </w:r>
+      <w:r>
+        <w:rPr>
+          <w:rFonts w:cs="Times New Roman"/>
+          <w:b/>
+          <w:bCs/>
+        </w:rPr>
+        <w:t>Port</w:t>
+      </w:r>
+      <w:r>
+        <w:rPr>
+          <w:rFonts w:cs="Times New Roman"/>
+        </w:rPr>
+        <w:t>: El número de puerto utilizado por la dirección IP de origen.</w:t>
+      </w:r>
+    </w:p>
+    <w:p>
+      <w:pPr>
+        <w:pStyle w:val="Prrafodelista"/>
+        <w:numPr>
+          <w:ilvl w:val="0"/>
+          <w:numId w:val="6"/>
+        </w:numPr>
+        <w:rPr>
+          <w:rFonts w:cs="Times New Roman"/>
+        </w:rPr>
+      </w:pPr>
+      <w:proofErr w:type="spellStart"/>
+      <w:r>
+        <w:rPr>
+          <w:rFonts w:cs="Times New Roman"/>
+          <w:b/>
+          <w:bCs/>
+        </w:rPr>
+        <w:t>Destination</w:t>
+      </w:r>
+      <w:proofErr w:type="spellEnd"/>
+      <w:r>
+        <w:rPr>
+          <w:rFonts w:cs="Times New Roman"/>
+        </w:rPr>
+        <w:t xml:space="preserve"> </w:t>
+      </w:r>
+      <w:r>
+        <w:rPr>
+          <w:rFonts w:cs="Times New Roman"/>
+          <w:b/>
+          <w:bCs/>
+        </w:rPr>
+        <w:t>Port</w:t>
+      </w:r>
+      <w:r>
+        <w:rPr>
+          <w:rFonts w:cs="Times New Roman"/>
+        </w:rPr>
+        <w:t>: El número de puerto utilizado por la dirección IP de destino.</w:t>
+      </w:r>
+    </w:p>
+    <w:p>
+      <w:pPr>
+        <w:pStyle w:val="Prrafodelista"/>
+        <w:numPr>
+          <w:ilvl w:val="0"/>
+          <w:numId w:val="6"/>
+        </w:numPr>
+        <w:rPr>
+          <w:rFonts w:cs="Times New Roman"/>
+        </w:rPr>
+      </w:pPr>
+      <w:proofErr w:type="spellStart"/>
+      <w:r>
+        <w:rPr>
+          <w:rFonts w:cs="Times New Roman"/>
+          <w:b/>
+          <w:bCs/>
+        </w:rPr>
+        <w:t>Protocol</w:t>
+      </w:r>
+      <w:proofErr w:type="spellEnd"/>
+      <w:r>
+        <w:rPr>
+          <w:rFonts w:cs="Times New Roman"/>
+        </w:rPr>
+        <w:t xml:space="preserve">: </w:t>
+      </w:r>
+      <w:r>
+        <w:rPr>
+          <w:rFonts w:cs="Times New Roman"/>
+        </w:rPr>
+        <w:t>El protocolo de red usado</w:t>
+      </w:r>
+      <w:r>
+        <w:rPr>
+          <w:rFonts w:cs="Times New Roman"/>
+        </w:rPr>
+        <w:t xml:space="preserve"> (TCP, UDP, ICMP).</w:t>
+      </w:r>
+    </w:p>
+    <w:p>
+      <w:pPr>
+        <w:pStyle w:val="Prrafodelista"/>
+        <w:numPr>
+          <w:ilvl w:val="0"/>
+          <w:numId w:val="6"/>
+        </w:numPr>
+        <w:rPr>
+          <w:rFonts w:cs="Times New Roman"/>
+        </w:rPr>
+      </w:pPr>
+      <w:proofErr w:type="spellStart"/>
+      <w:r>
+        <w:rPr>
+          <w:rFonts w:cs="Times New Roman"/>
+          <w:b/>
+          <w:bCs/>
+        </w:rPr>
+        <w:t>Packet</w:t>
+      </w:r>
+      <w:proofErr w:type="spellEnd"/>
+      <w:r>
+        <w:rPr>
+          <w:rFonts w:cs="Times New Roman"/>
+        </w:rPr>
+        <w:t xml:space="preserve"> </w:t>
+      </w:r>
+      <w:proofErr w:type="spellStart"/>
+      <w:r>
+        <w:rPr>
+          <w:rFonts w:cs="Times New Roman"/>
+          <w:b/>
+          <w:bCs/>
+        </w:rPr>
+        <w:t>Length</w:t>
+      </w:r>
+      <w:proofErr w:type="spellEnd"/>
+      <w:r>
+        <w:rPr>
+          <w:rFonts w:cs="Times New Roman"/>
+        </w:rPr>
+        <w:t xml:space="preserve">: </w:t>
+      </w:r>
+      <w:r>
+        <w:rPr>
+          <w:rFonts w:cs="Times New Roman"/>
+        </w:rPr>
+        <w:t>Tamaño en bytes del paquete</w:t>
+      </w:r>
+      <w:r>
+        <w:rPr>
+          <w:rFonts w:cs="Times New Roman"/>
+        </w:rPr>
+        <w:t>.</w:t>
+      </w:r>
+    </w:p>
+    <w:p>
+      <w:pPr>
+        <w:pStyle w:val="Prrafodelista"/>
+        <w:numPr>
+          <w:ilvl w:val="0"/>
+          <w:numId w:val="6"/>
+        </w:numPr>
+        <w:rPr>
+          <w:rFonts w:cs="Times New Roman"/>
+          <w:lang w:val="en-GB"/>
+        </w:rPr>
+      </w:pPr>
+      <w:r>
+        <w:rPr>
+          <w:rFonts w:cs="Times New Roman"/>
+          <w:b/>
+          <w:bCs/>
+          <w:lang w:val="en-GB"/>
+        </w:rPr>
+        <w:t>Packet</w:t>
+      </w:r>
+      <w:r>
+        <w:rPr>
+          <w:rFonts w:cs="Times New Roman"/>
+          <w:lang w:val="en-GB"/>
+        </w:rPr>
+        <w:t xml:space="preserve"> </w:t>
+      </w:r>
+      <w:r>
+        <w:rPr>
+          <w:rFonts w:cs="Times New Roman"/>
+          <w:b/>
+          <w:bCs/>
+          <w:lang w:val="en-GB"/>
+        </w:rPr>
+        <w:t>Type</w:t>
+      </w:r>
+      <w:r>
+        <w:rPr>
+          <w:rFonts w:cs="Times New Roman"/>
+          <w:lang w:val="en-GB"/>
+        </w:rPr>
+        <w:t xml:space="preserve">: Tipo de </w:t>
+      </w:r>
+      <w:proofErr w:type="spellStart"/>
+      <w:r>
+        <w:rPr>
+          <w:rFonts w:cs="Times New Roman"/>
+          <w:lang w:val="en-GB"/>
+        </w:rPr>
+        <w:t>paquete</w:t>
+      </w:r>
+      <w:proofErr w:type="spellEnd"/>
+      <w:r>
+        <w:rPr>
+          <w:rFonts w:cs="Times New Roman"/>
+          <w:lang w:val="en-GB"/>
+        </w:rPr>
+        <w:t xml:space="preserve"> (data packet, control packet).</w:t>
+      </w:r>
+    </w:p>
+    <w:p>
+      <w:pPr>
+        <w:pStyle w:val="Prrafodelista"/>
+        <w:numPr>
+          <w:ilvl w:val="0"/>
+          <w:numId w:val="6"/>
+        </w:numPr>
+        <w:rPr>
+          <w:rFonts w:cs="Times New Roman"/>
+          <w:lang w:val="en-GB"/>
+        </w:rPr>
+      </w:pPr>
+      <w:r>
+        <w:rPr>
+          <w:rFonts w:cs="Times New Roman"/>
+          <w:b/>
+          <w:bCs/>
+          <w:lang w:val="en-GB"/>
+        </w:rPr>
+        <w:t>Traffic</w:t>
+      </w:r>
+      <w:r>
+        <w:rPr>
+          <w:rFonts w:cs="Times New Roman"/>
+          <w:lang w:val="en-GB"/>
+        </w:rPr>
+        <w:t xml:space="preserve"> </w:t>
+      </w:r>
+      <w:r>
+        <w:rPr>
+          <w:rFonts w:cs="Times New Roman"/>
+          <w:b/>
+          <w:bCs/>
+          <w:lang w:val="en-GB"/>
+        </w:rPr>
+        <w:t>Type</w:t>
+      </w:r>
+      <w:r>
+        <w:rPr>
+          <w:rFonts w:cs="Times New Roman"/>
+          <w:lang w:val="en-GB"/>
+        </w:rPr>
+        <w:t>: Ti</w:t>
+      </w:r>
+      <w:r>
+        <w:rPr>
+          <w:rFonts w:cs="Times New Roman"/>
+          <w:lang w:val="en-GB"/>
+        </w:rPr>
+        <w:t xml:space="preserve">po de </w:t>
+      </w:r>
+      <w:proofErr w:type="spellStart"/>
+      <w:r>
+        <w:rPr>
+          <w:rFonts w:cs="Times New Roman"/>
+          <w:lang w:val="en-GB"/>
+        </w:rPr>
+        <w:t>tráfico</w:t>
+      </w:r>
+      <w:proofErr w:type="spellEnd"/>
+      <w:r>
+        <w:rPr>
+          <w:rFonts w:cs="Times New Roman"/>
+          <w:lang w:val="en-GB"/>
+        </w:rPr>
+        <w:t xml:space="preserve"> (web traffic, email traffic).</w:t>
+      </w:r>
+    </w:p>
+    <w:p>
+      <w:pPr>
+        <w:pStyle w:val="Prrafodelista"/>
+        <w:numPr>
+          <w:ilvl w:val="0"/>
+          <w:numId w:val="6"/>
+        </w:numPr>
+        <w:rPr>
+          <w:rFonts w:cs="Times New Roman"/>
+        </w:rPr>
+      </w:pPr>
+      <w:proofErr w:type="spellStart"/>
+      <w:r>
+        <w:rPr>
+          <w:rFonts w:cs="Times New Roman"/>
+          <w:b/>
+          <w:bCs/>
+        </w:rPr>
+        <w:t>Payload</w:t>
+      </w:r>
+      <w:proofErr w:type="spellEnd"/>
+      <w:r>
+        <w:rPr>
+          <w:rFonts w:cs="Times New Roman"/>
+        </w:rPr>
+        <w:t xml:space="preserve"> </w:t>
+      </w:r>
+      <w:r>
+        <w:rPr>
+          <w:rFonts w:cs="Times New Roman"/>
+          <w:b/>
+          <w:bCs/>
+        </w:rPr>
+        <w:t>Data</w:t>
+      </w:r>
+      <w:r>
+        <w:rPr>
+          <w:rFonts w:cs="Times New Roman"/>
+        </w:rPr>
+        <w:t xml:space="preserve">: </w:t>
+      </w:r>
+      <w:r>
+        <w:rPr>
+          <w:rFonts w:cs="Times New Roman"/>
+        </w:rPr>
+        <w:t>Los datos transmitidos en el paquete</w:t>
+      </w:r>
+      <w:r>
+        <w:rPr>
+          <w:rFonts w:cs="Times New Roman"/>
+        </w:rPr>
+        <w:t>.</w:t>
+      </w:r>
+    </w:p>
+    <w:p>
+      <w:pPr>
+        <w:pStyle w:val="Prrafodelista"/>
+        <w:numPr>
+          <w:ilvl w:val="0"/>
+          <w:numId w:val="6"/>
+        </w:numPr>
+        <w:rPr>
+          <w:rFonts w:cs="Times New Roman"/>
+        </w:rPr>
+      </w:pPr>
+      <w:r>
+        <w:rPr>
+          <w:rFonts w:cs="Times New Roman"/>
+          <w:b/>
+          <w:bCs/>
+        </w:rPr>
+        <w:t>Malware</w:t>
+      </w:r>
+      <w:r>
+        <w:rPr>
+          <w:rFonts w:cs="Times New Roman"/>
+        </w:rPr>
+        <w:t xml:space="preserve"> </w:t>
+      </w:r>
+      <w:proofErr w:type="spellStart"/>
+      <w:r>
+        <w:rPr>
+          <w:rFonts w:cs="Times New Roman"/>
+          <w:b/>
+          <w:bCs/>
+        </w:rPr>
+        <w:t>Indicators</w:t>
+      </w:r>
+      <w:proofErr w:type="spellEnd"/>
+      <w:r>
+        <w:rPr>
+          <w:rFonts w:cs="Times New Roman"/>
+        </w:rPr>
+        <w:t>: Indicadores de actividad potencialmente maliciosa o presencia de malware.</w:t>
+      </w:r>
+    </w:p>
+    <w:p>
+      <w:pPr>
+        <w:pStyle w:val="Prrafodelista"/>
+        <w:numPr>
+          <w:ilvl w:val="0"/>
+          <w:numId w:val="6"/>
+        </w:numPr>
+        <w:rPr>
+          <w:rFonts w:cs="Times New Roman"/>
+        </w:rPr>
+      </w:pPr>
+      <w:proofErr w:type="spellStart"/>
+      <w:r>
+        <w:rPr>
+          <w:rFonts w:cs="Times New Roman"/>
+          <w:b/>
+          <w:bCs/>
+        </w:rPr>
+        <w:t>Anomaly</w:t>
+      </w:r>
+      <w:proofErr w:type="spellEnd"/>
+      <w:r>
+        <w:rPr>
+          <w:rFonts w:cs="Times New Roman"/>
+        </w:rPr>
+        <w:t xml:space="preserve"> </w:t>
+      </w:r>
+      <w:r>
+        <w:rPr>
+          <w:rFonts w:cs="Times New Roman"/>
+          <w:b/>
+          <w:bCs/>
+        </w:rPr>
+        <w:t>Scores</w:t>
+      </w:r>
+      <w:r>
+        <w:rPr>
+          <w:rFonts w:cs="Times New Roman"/>
+        </w:rPr>
+        <w:t>: Puntuaciones que indican desviaciones del comportamiento esperado, utilizadas para la detección de anomalías.</w:t>
+      </w:r>
+    </w:p>
+    <w:p>
+      <w:pPr>
+        <w:pStyle w:val="Prrafodelista"/>
+        <w:numPr>
+          <w:ilvl w:val="0"/>
+          <w:numId w:val="6"/>
+        </w:numPr>
+        <w:rPr>
+          <w:rFonts w:cs="Times New Roman"/>
+        </w:rPr>
+      </w:pPr>
+      <w:proofErr w:type="spellStart"/>
+      <w:r>
+        <w:rPr>
+          <w:rFonts w:cs="Times New Roman"/>
+          <w:b/>
+          <w:bCs/>
+        </w:rPr>
+        <w:t>Alerts</w:t>
+      </w:r>
+      <w:proofErr w:type="spellEnd"/>
+      <w:r>
+        <w:rPr>
+          <w:rFonts w:cs="Times New Roman"/>
+        </w:rPr>
+        <w:t>/</w:t>
+      </w:r>
+      <w:proofErr w:type="spellStart"/>
+      <w:r>
+        <w:rPr>
+          <w:rFonts w:cs="Times New Roman"/>
+          <w:b/>
+          <w:bCs/>
+        </w:rPr>
+        <w:t>Warnings</w:t>
+      </w:r>
+      <w:proofErr w:type="spellEnd"/>
+      <w:r>
+        <w:rPr>
+          <w:rFonts w:cs="Times New Roman"/>
+        </w:rPr>
+        <w:t xml:space="preserve">: </w:t>
+      </w:r>
+      <w:r>
+        <w:rPr>
+          <w:rFonts w:cs="Times New Roman"/>
+        </w:rPr>
+        <w:t>Notificaciones o avisos generados por sistemas de seguridad o herramientas de monitorización.</w:t>
+      </w:r>
+    </w:p>
+    <w:p>
+      <w:pPr>
+        <w:pStyle w:val="Prrafodelista"/>
+        <w:numPr>
+          <w:ilvl w:val="0"/>
+          <w:numId w:val="6"/>
+        </w:numPr>
+        <w:rPr>
+          <w:rFonts w:cs="Times New Roman"/>
+        </w:rPr>
+      </w:pPr>
+      <w:proofErr w:type="spellStart"/>
+      <w:r>
+        <w:rPr>
+          <w:rFonts w:cs="Times New Roman"/>
+          <w:b/>
+          <w:bCs/>
+        </w:rPr>
+        <w:t>Attack</w:t>
+      </w:r>
+      <w:proofErr w:type="spellEnd"/>
+      <w:r>
+        <w:rPr>
+          <w:rFonts w:cs="Times New Roman"/>
+        </w:rPr>
+        <w:t xml:space="preserve"> </w:t>
+      </w:r>
+      <w:proofErr w:type="spellStart"/>
+      <w:r>
+        <w:rPr>
+          <w:rFonts w:cs="Times New Roman"/>
+          <w:b/>
+          <w:bCs/>
+        </w:rPr>
+        <w:t>Type</w:t>
+      </w:r>
+      <w:proofErr w:type="spellEnd"/>
+      <w:r>
+        <w:rPr>
+          <w:rFonts w:cs="Times New Roman"/>
+        </w:rPr>
+        <w:t>: Tipo de ataque de</w:t>
+      </w:r>
+      <w:r>
+        <w:rPr>
+          <w:rFonts w:cs="Times New Roman"/>
+        </w:rPr>
+        <w:t>tectado o supuesto</w:t>
+      </w:r>
+      <w:r>
+        <w:rPr>
+          <w:rFonts w:cs="Times New Roman"/>
+        </w:rPr>
+        <w:t xml:space="preserve"> (</w:t>
+      </w:r>
+      <w:proofErr w:type="spellStart"/>
+      <w:r>
+        <w:rPr>
+          <w:rFonts w:cs="Times New Roman"/>
+        </w:rPr>
+        <w:t>DDoS</w:t>
+      </w:r>
+      <w:proofErr w:type="spellEnd"/>
+      <w:r>
+        <w:rPr>
+          <w:rFonts w:cs="Times New Roman"/>
+        </w:rPr>
+        <w:t xml:space="preserve">, SQL </w:t>
+      </w:r>
+      <w:proofErr w:type="spellStart"/>
+      <w:r>
+        <w:rPr>
+          <w:rFonts w:cs="Times New Roman"/>
+        </w:rPr>
+        <w:t>injection</w:t>
+      </w:r>
+      <w:proofErr w:type="spellEnd"/>
+      <w:r>
+        <w:rPr>
+          <w:rFonts w:cs="Times New Roman"/>
+        </w:rPr>
+        <w:t>).</w:t>
+      </w:r>
+    </w:p>
+    <w:p>
+      <w:pPr>
+        <w:pStyle w:val="Prrafodelista"/>
+        <w:numPr>
+          <w:ilvl w:val="0"/>
+          <w:numId w:val="6"/>
+        </w:numPr>
+        <w:rPr>
+          <w:rFonts w:cs="Times New Roman"/>
+        </w:rPr>
+      </w:pPr>
+      <w:proofErr w:type="spellStart"/>
+      <w:r>
+        <w:rPr>
+          <w:rFonts w:cs="Times New Roman"/>
+          <w:b/>
+          <w:bCs/>
+        </w:rPr>
+        <w:t>Attack</w:t>
+      </w:r>
+      <w:proofErr w:type="spellEnd"/>
+      <w:r>
+        <w:rPr>
+          <w:rFonts w:cs="Times New Roman"/>
+        </w:rPr>
+        <w:t xml:space="preserve"> </w:t>
+      </w:r>
+      <w:proofErr w:type="spellStart"/>
+      <w:r>
+        <w:rPr>
+          <w:rFonts w:cs="Times New Roman"/>
+          <w:b/>
+          <w:bCs/>
+        </w:rPr>
+        <w:t>Signature</w:t>
+      </w:r>
+      <w:proofErr w:type="spellEnd"/>
+      <w:r>
+        <w:rPr>
+          <w:rFonts w:cs="Times New Roman"/>
+        </w:rPr>
+        <w:t xml:space="preserve">: </w:t>
+      </w:r>
+      <w:r>
+        <w:rPr>
+          <w:rFonts w:cs="Times New Roman"/>
+        </w:rPr>
+        <w:t>Patrones o firmas específicas asociadas con ataques conocidos.</w:t>
+      </w:r>
+    </w:p>
+    <w:p>
+      <w:pPr>
+        <w:pStyle w:val="Prrafodelista"/>
+        <w:numPr>
+          <w:ilvl w:val="0"/>
+          <w:numId w:val="6"/>
+        </w:numPr>
+        <w:rPr>
+          <w:rFonts w:cs="Times New Roman"/>
+        </w:rPr>
+      </w:pPr>
+      <w:proofErr w:type="spellStart"/>
+      <w:r>
+        <w:rPr>
+          <w:rFonts w:cs="Times New Roman"/>
+          <w:b/>
+          <w:bCs/>
+        </w:rPr>
+        <w:t>Action</w:t>
+      </w:r>
+      <w:proofErr w:type="spellEnd"/>
+      <w:r>
+        <w:rPr>
+          <w:rFonts w:cs="Times New Roman"/>
+        </w:rPr>
+        <w:t xml:space="preserve"> </w:t>
+      </w:r>
+      <w:proofErr w:type="spellStart"/>
+      <w:r>
+        <w:rPr>
+          <w:rFonts w:cs="Times New Roman"/>
+          <w:b/>
+          <w:bCs/>
+        </w:rPr>
+        <w:t>Taken</w:t>
+      </w:r>
+      <w:proofErr w:type="spellEnd"/>
+      <w:r>
+        <w:rPr>
+          <w:rFonts w:cs="Times New Roman"/>
+        </w:rPr>
+        <w:t xml:space="preserve">: </w:t>
+      </w:r>
+      <w:r>
+        <w:rPr>
+          <w:rFonts w:cs="Times New Roman"/>
+        </w:rPr>
+        <w:t>Acciones realizadas en respuesta a amenazas o anomalías detectadas.</w:t>
+      </w:r>
+    </w:p>
+    <w:p>
+      <w:pPr>
+        <w:pStyle w:val="Prrafodelista"/>
+        <w:numPr>
+          <w:ilvl w:val="0"/>
+          <w:numId w:val="6"/>
+        </w:numPr>
+        <w:rPr>
+          <w:rFonts w:cs="Times New Roman"/>
+        </w:rPr>
+      </w:pPr>
+      <w:proofErr w:type="spellStart"/>
+      <w:r>
+        <w:rPr>
+          <w:rFonts w:cs="Times New Roman"/>
+          <w:b/>
+          <w:bCs/>
+        </w:rPr>
+        <w:t>Severity</w:t>
+      </w:r>
+      <w:proofErr w:type="spellEnd"/>
+      <w:r>
+        <w:rPr>
+          <w:rFonts w:cs="Times New Roman"/>
+          <w:b/>
+          <w:bCs/>
+        </w:rPr>
+        <w:t xml:space="preserve"> </w:t>
+      </w:r>
+      <w:proofErr w:type="spellStart"/>
+      <w:r>
+        <w:rPr>
+          <w:rFonts w:cs="Times New Roman"/>
+          <w:b/>
+          <w:bCs/>
+        </w:rPr>
+        <w:t>Level</w:t>
+      </w:r>
+      <w:proofErr w:type="spellEnd"/>
+      <w:r>
+        <w:rPr>
+          <w:rFonts w:cs="Times New Roman"/>
+        </w:rPr>
+        <w:t xml:space="preserve">: </w:t>
+      </w:r>
+      <w:r>
+        <w:rPr>
+          <w:rFonts w:cs="Times New Roman"/>
+        </w:rPr>
+        <w:t>El nivel de gravedad asociado con una alerta o evento (por ejemplo, bajo, medio, alto).</w:t>
+      </w:r>
+    </w:p>
+    <w:p>
+      <w:pPr>
+        <w:pStyle w:val="Prrafodelista"/>
+        <w:numPr>
+          <w:ilvl w:val="0"/>
+          <w:numId w:val="6"/>
+        </w:numPr>
+        <w:rPr>
+          <w:rFonts w:cs="Times New Roman"/>
+        </w:rPr>
+      </w:pPr>
+      <w:proofErr w:type="spellStart"/>
+      <w:r>
+        <w:rPr>
+          <w:rFonts w:cs="Times New Roman"/>
+          <w:b/>
+          <w:bCs/>
+        </w:rPr>
+        <w:t>User</w:t>
+      </w:r>
+      <w:proofErr w:type="spellEnd"/>
+      <w:r>
+        <w:rPr>
+          <w:rFonts w:cs="Times New Roman"/>
+          <w:b/>
+          <w:bCs/>
+        </w:rPr>
+        <w:t xml:space="preserve"> </w:t>
+      </w:r>
+      <w:proofErr w:type="spellStart"/>
+      <w:r>
+        <w:rPr>
+          <w:rFonts w:cs="Times New Roman"/>
+          <w:b/>
+          <w:bCs/>
+        </w:rPr>
+        <w:t>Information</w:t>
+      </w:r>
+      <w:proofErr w:type="spellEnd"/>
+      <w:r>
+        <w:rPr>
+          <w:rFonts w:cs="Times New Roman"/>
+        </w:rPr>
+        <w:t>: Información sobre el usuario involucrado en la actividad de la red.</w:t>
+      </w:r>
+    </w:p>
+    <w:p>
+      <w:pPr>
+        <w:pStyle w:val="Prrafodelista"/>
+        <w:numPr>
+          <w:ilvl w:val="0"/>
+          <w:numId w:val="6"/>
+        </w:numPr>
+        <w:rPr>
+          <w:rFonts w:cs="Times New Roman"/>
+        </w:rPr>
+      </w:pPr>
+      <w:proofErr w:type="spellStart"/>
+      <w:r>
+        <w:rPr>
+          <w:rFonts w:cs="Times New Roman"/>
+          <w:b/>
+          <w:bCs/>
+        </w:rPr>
+        <w:t>Device</w:t>
+      </w:r>
+      <w:proofErr w:type="spellEnd"/>
+      <w:r>
+        <w:rPr>
+          <w:rFonts w:cs="Times New Roman"/>
+          <w:b/>
+          <w:bCs/>
+        </w:rPr>
+        <w:t xml:space="preserve"> </w:t>
+      </w:r>
+      <w:proofErr w:type="spellStart"/>
+      <w:r>
+        <w:rPr>
+          <w:rFonts w:cs="Times New Roman"/>
+          <w:b/>
+          <w:bCs/>
+        </w:rPr>
+        <w:t>Information</w:t>
+      </w:r>
+      <w:proofErr w:type="spellEnd"/>
+      <w:r>
+        <w:rPr>
+          <w:rFonts w:cs="Times New Roman"/>
+        </w:rPr>
+        <w:t>: Información sobre el dispositivo involucrado en la actividad de la red (por ejemplo, tipo de dispositivo, sistema operativo).</w:t>
+      </w:r>
+    </w:p>
+    <w:p>
+      <w:pPr>
+        <w:pStyle w:val="Prrafodelista"/>
+        <w:numPr>
+          <w:ilvl w:val="0"/>
+          <w:numId w:val="6"/>
+        </w:numPr>
+        <w:rPr>
+          <w:rFonts w:cs="Times New Roman"/>
+        </w:rPr>
+      </w:pPr>
+      <w:r>
+        <w:rPr>
+          <w:rFonts w:cs="Times New Roman"/>
+          <w:b/>
+          <w:bCs/>
+        </w:rPr>
+        <w:t xml:space="preserve">Network </w:t>
+      </w:r>
+      <w:proofErr w:type="spellStart"/>
+      <w:r>
+        <w:rPr>
+          <w:rFonts w:cs="Times New Roman"/>
+          <w:b/>
+          <w:bCs/>
+        </w:rPr>
+        <w:t>Segment</w:t>
+      </w:r>
+      <w:proofErr w:type="spellEnd"/>
+      <w:r>
+        <w:rPr>
+          <w:rFonts w:cs="Times New Roman"/>
+        </w:rPr>
+        <w:t xml:space="preserve">: </w:t>
+      </w:r>
+      <w:r>
+        <w:rPr>
+          <w:rFonts w:cs="Times New Roman"/>
+        </w:rPr>
+        <w:t>El segmento o subred de la red donde ocurrió la actividad.</w:t>
+      </w:r>
+    </w:p>
+    <w:p>
+      <w:pPr>
+        <w:pStyle w:val="Prrafodelista"/>
+        <w:numPr>
+          <w:ilvl w:val="0"/>
+          <w:numId w:val="6"/>
+        </w:numPr>
+        <w:rPr>
+          <w:rFonts w:cs="Times New Roman"/>
+        </w:rPr>
+      </w:pPr>
+      <w:r>
+        <w:rPr>
+          <w:rFonts w:cs="Times New Roman"/>
+          <w:b/>
+          <w:bCs/>
+        </w:rPr>
+        <w:t>Geo-</w:t>
+      </w:r>
+      <w:proofErr w:type="spellStart"/>
+      <w:r>
+        <w:rPr>
+          <w:rFonts w:cs="Times New Roman"/>
+          <w:b/>
+          <w:bCs/>
+        </w:rPr>
+        <w:t>location</w:t>
+      </w:r>
+      <w:proofErr w:type="spellEnd"/>
+      <w:r>
+        <w:rPr>
+          <w:rFonts w:cs="Times New Roman"/>
+          <w:b/>
+          <w:bCs/>
+        </w:rPr>
+        <w:t xml:space="preserve"> Data</w:t>
+      </w:r>
+      <w:r>
+        <w:rPr>
+          <w:rFonts w:cs="Times New Roman"/>
+        </w:rPr>
+        <w:t xml:space="preserve">: </w:t>
+      </w:r>
+      <w:r>
+        <w:rPr>
+          <w:rFonts w:cs="Times New Roman"/>
+        </w:rPr>
+        <w:t>Información de ubicación geográfica asociada a direcciones IP.</w:t>
+      </w:r>
+    </w:p>
+    <w:p>
+      <w:pPr>
+        <w:pStyle w:val="Prrafodelista"/>
+        <w:numPr>
+          <w:ilvl w:val="0"/>
+          <w:numId w:val="6"/>
+        </w:numPr>
+        <w:rPr>
+          <w:rFonts w:cs="Times New Roman"/>
+        </w:rPr>
+      </w:pPr>
+      <w:r>
+        <w:rPr>
+          <w:rFonts w:cs="Times New Roman"/>
+          <w:b/>
+          <w:bCs/>
+        </w:rPr>
+        <w:t xml:space="preserve">Proxy </w:t>
+      </w:r>
+      <w:proofErr w:type="spellStart"/>
+      <w:r>
+        <w:rPr>
+          <w:rFonts w:cs="Times New Roman"/>
+          <w:b/>
+          <w:bCs/>
+        </w:rPr>
+        <w:t>Information</w:t>
+      </w:r>
+      <w:proofErr w:type="spellEnd"/>
+      <w:r>
+        <w:rPr>
+          <w:rFonts w:cs="Times New Roman"/>
+        </w:rPr>
+        <w:t xml:space="preserve">: </w:t>
+      </w:r>
+      <w:r>
+        <w:rPr>
+          <w:rFonts w:cs="Times New Roman"/>
+        </w:rPr>
+        <w:t>Información sobre los servidores proxy involucrados en la comunicación de red.</w:t>
+      </w:r>
+    </w:p>
+    <w:p>
+      <w:pPr>
+        <w:pStyle w:val="Prrafodelista"/>
+        <w:numPr>
+          <w:ilvl w:val="0"/>
+          <w:numId w:val="6"/>
+        </w:numPr>
+        <w:rPr>
+          <w:rFonts w:cs="Times New Roman"/>
+        </w:rPr>
+      </w:pPr>
+      <w:r>
+        <w:rPr>
+          <w:rFonts w:cs="Times New Roman"/>
+          <w:b/>
+          <w:bCs/>
+        </w:rPr>
+        <w:lastRenderedPageBreak/>
+        <w:t>Firewall Logs</w:t>
+      </w:r>
+      <w:r>
+        <w:rPr>
+          <w:rFonts w:cs="Times New Roman"/>
+        </w:rPr>
+        <w:t>: Registros generados por dispositivos de firewall que indican tráfico permitido o bloqueado.</w:t>
+      </w:r>
+    </w:p>
+    <w:p>
+      <w:pPr>
+        <w:pStyle w:val="Prrafodelista"/>
+        <w:numPr>
+          <w:ilvl w:val="0"/>
+          <w:numId w:val="6"/>
+        </w:numPr>
+        <w:rPr>
+          <w:rFonts w:cs="Times New Roman"/>
+        </w:rPr>
+      </w:pPr>
+      <w:r>
+        <w:rPr>
+          <w:rFonts w:cs="Times New Roman"/>
+          <w:b/>
+          <w:bCs/>
+        </w:rPr>
+        <w:t xml:space="preserve">IDS/IPS </w:t>
+      </w:r>
+      <w:proofErr w:type="spellStart"/>
+      <w:r>
+        <w:rPr>
+          <w:rFonts w:cs="Times New Roman"/>
+          <w:b/>
+          <w:bCs/>
+        </w:rPr>
+        <w:t>Alerts</w:t>
+      </w:r>
+      <w:proofErr w:type="spellEnd"/>
+      <w:r>
+        <w:rPr>
+          <w:rFonts w:cs="Times New Roman"/>
+        </w:rPr>
+        <w:t>: Alertas generadas por sistemas de detección de intrusiones (IDS) o sistemas de prevención de intrusiones (IPS) que indican actividad sospechosa o maliciosa.</w:t>
+      </w:r>
+    </w:p>
+    <w:p>
+      <w:pPr>
+        <w:pStyle w:val="Prrafodelista"/>
+        <w:numPr>
+          <w:ilvl w:val="0"/>
+          <w:numId w:val="6"/>
+        </w:numPr>
+        <w:rPr>
+          <w:rFonts w:cs="Times New Roman"/>
+        </w:rPr>
+      </w:pPr>
+      <w:r>
+        <w:rPr>
+          <w:rFonts w:cs="Times New Roman"/>
+          <w:b/>
+          <w:bCs/>
+        </w:rPr>
+        <w:t xml:space="preserve">Log </w:t>
+      </w:r>
+      <w:proofErr w:type="spellStart"/>
+      <w:r>
+        <w:rPr>
+          <w:rFonts w:cs="Times New Roman"/>
+          <w:b/>
+          <w:bCs/>
+        </w:rPr>
+        <w:t>Source</w:t>
+      </w:r>
+      <w:proofErr w:type="spellEnd"/>
+      <w:r>
+        <w:rPr>
+          <w:rFonts w:cs="Times New Roman"/>
+        </w:rPr>
+        <w:t xml:space="preserve">: </w:t>
+      </w:r>
+      <w:r>
+        <w:rPr>
+          <w:rFonts w:cs="Times New Roman"/>
+        </w:rPr>
+        <w:t>La fuente u origen de la entrada del registro (por ejemplo, nombre del sistema o dispositivo de registro).</w:t>
+      </w:r>
+    </w:p>
+    <w:p/>
+    <w:p/>
+    <w:p/>
+    <w:p>
       <w:r>
         <w:t>El ob</w:t>
       </w:r>
@@ -1990,36 +3479,73 @@
     <w:p/>
     <w:p>
       <w:pPr>
-        <w:rPr>
-          <w:color w:val="FF0000"/>
-          <w:sz w:val="40"/>
-          <w:szCs w:val="40"/>
-        </w:rPr>
-      </w:pPr>
-      <w:r>
-        <w:rPr>
-          <w:color w:val="FF0000"/>
-          <w:sz w:val="40"/>
-          <w:szCs w:val="40"/>
-        </w:rPr>
-        <w:t xml:space="preserve">*PONER </w:t>
-      </w:r>
-    </w:p>
-    <w:p>
-      <w:pPr>
-        <w:rPr>
-          <w:color w:val="FF0000"/>
-          <w:sz w:val="40"/>
-          <w:szCs w:val="40"/>
-        </w:rPr>
-      </w:pPr>
-      <w:r>
-        <w:rPr>
-          <w:color w:val="FF0000"/>
-          <w:sz w:val="40"/>
-          <w:szCs w:val="40"/>
-        </w:rPr>
-        <w:t>PREGUNTAS*</w:t>
+        <w:pStyle w:val="Prrafodelista"/>
+        <w:numPr>
+          <w:ilvl w:val="0"/>
+          <w:numId w:val="6"/>
+        </w:numPr>
+        <w:rPr>
+          <w:rStyle w:val="Textoennegrita"/>
+          <w:b w:val="0"/>
+          <w:bCs w:val="0"/>
+        </w:rPr>
+      </w:pPr>
+      <w:r>
+        <w:rPr>
+          <w:rStyle w:val="Textoennegrita"/>
+          <w:b w:val="0"/>
+          <w:bCs w:val="0"/>
+        </w:rPr>
+        <w:t>¿Cuáles son los segmentos de red más atacados?</w:t>
+      </w:r>
+    </w:p>
+    <w:p>
+      <w:pPr>
+        <w:rPr>
+          <w:rStyle w:val="Textoennegrita"/>
+          <w:b w:val="0"/>
+          <w:bCs w:val="0"/>
+        </w:rPr>
+      </w:pPr>
+    </w:p>
+    <w:p>
+      <w:pPr>
+        <w:pStyle w:val="Prrafodelista"/>
+        <w:numPr>
+          <w:ilvl w:val="0"/>
+          <w:numId w:val="6"/>
+        </w:numPr>
+        <w:rPr>
+          <w:rStyle w:val="Textoennegrita"/>
+        </w:rPr>
+      </w:pPr>
+      <w:r>
+        <w:rPr>
+          <w:rStyle w:val="Textoennegrita"/>
+          <w:b w:val="0"/>
+          <w:bCs w:val="0"/>
+        </w:rPr>
+        <w:t>¿Qué protocolos de comunicación son más atacados?</w:t>
+      </w:r>
+    </w:p>
+    <w:p>
+      <w:pPr>
+        <w:pStyle w:val="Prrafodelista"/>
+        <w:rPr>
+          <w:b/>
+          <w:bCs/>
+        </w:rPr>
+      </w:pPr>
+    </w:p>
+    <w:p>
+      <w:r>
+        <w:t>Q</w:t>
+      </w:r>
+      <w:r>
+        <w:t xml:space="preserve">ue responderemos </w:t>
+      </w:r>
+      <w:r>
+        <w:t>al final de este documento, en el apartado .5.</w:t>
       </w:r>
     </w:p>
     <w:p>
@@ -2045,7 +3571,7 @@
           <w:numId w:val="2"/>
         </w:numPr>
       </w:pPr>
-      <w:bookmarkStart w:id="2" w:name="_Toc191138409"/>
+      <w:bookmarkStart w:id="2" w:name="_Toc191240698"/>
       <w:r>
         <w:t>Desarrollo</w:t>
       </w:r>
@@ -2059,7 +3585,7 @@
           <w:numId w:val="2"/>
         </w:numPr>
       </w:pPr>
-      <w:bookmarkStart w:id="3" w:name="_Toc191138410"/>
+      <w:bookmarkStart w:id="3" w:name="_Toc191240699"/>
       <w:r>
         <w:t>Procesamiento de datos</w:t>
       </w:r>
@@ -2083,7 +3609,7 @@
           <w:ilvl w:val="0"/>
           <w:numId w:val="3"/>
         </w:numPr>
-        <w:spacing w:line="276" w:lineRule="auto"/>
+        <w:spacing w:line="360" w:lineRule="auto"/>
         <w:rPr>
           <w:i/>
           <w:iCs/>
@@ -2098,11 +3624,6 @@
         </w:rPr>
         <w:t>Carga del dataset</w:t>
       </w:r>
-    </w:p>
-    <w:p>
-      <w:pPr>
-        <w:pStyle w:val="Prrafodelista"/>
-      </w:pPr>
     </w:p>
     <w:p>
       <w:pPr>
@@ -2119,8 +3640,12 @@
     <w:p/>
     <w:p>
       <w:pPr>
-        <w:spacing w:line="276" w:lineRule="auto"/>
-        <w:ind w:firstLine="360"/>
+        <w:pStyle w:val="Prrafodelista"/>
+        <w:numPr>
+          <w:ilvl w:val="0"/>
+          <w:numId w:val="3"/>
+        </w:numPr>
+        <w:spacing w:line="360" w:lineRule="auto"/>
         <w:rPr>
           <w:i/>
           <w:iCs/>
@@ -2133,10 +3658,9 @@
           <w:iCs/>
           <w:u w:val="single"/>
         </w:rPr>
-        <w:t>2. Limpieza de los datos</w:t>
-      </w:r>
-    </w:p>
-    <w:p/>
+        <w:t>Limpieza de los datos</w:t>
+      </w:r>
+    </w:p>
     <w:p>
       <w:pPr>
         <w:pStyle w:val="Prrafodelista"/>
@@ -2192,11 +3716,14 @@
     </w:p>
     <w:p/>
     <w:p/>
-    <w:p/>
-    <w:p>
-      <w:pPr>
-        <w:spacing w:line="276" w:lineRule="auto"/>
-        <w:ind w:firstLine="360"/>
+    <w:p>
+      <w:pPr>
+        <w:pStyle w:val="Prrafodelista"/>
+        <w:numPr>
+          <w:ilvl w:val="0"/>
+          <w:numId w:val="3"/>
+        </w:numPr>
+        <w:spacing w:line="360" w:lineRule="auto"/>
         <w:rPr>
           <w:i/>
           <w:iCs/>
@@ -2209,42 +3736,128 @@
           <w:iCs/>
           <w:u w:val="single"/>
         </w:rPr>
-        <w:lastRenderedPageBreak/>
-        <w:t>3</w:t>
-      </w:r>
-      <w:r>
+        <w:t>Transformaciones aplicadas</w:t>
+      </w:r>
+    </w:p>
+    <w:p>
+      <w:pPr>
+        <w:pStyle w:val="Prrafodelista"/>
+        <w:spacing w:line="360" w:lineRule="auto"/>
         <w:rPr>
           <w:i/>
           <w:iCs/>
           <w:u w:val="single"/>
         </w:rPr>
-        <w:t xml:space="preserve">. </w:t>
-      </w:r>
-      <w:r>
+      </w:pPr>
+      <w:r>
+        <w:t>-      Normalización de datos para mantener coherencia en los valores.</w:t>
+      </w:r>
+    </w:p>
+    <w:p>
+      <w:pPr>
+        <w:spacing w:line="276" w:lineRule="auto"/>
+        <w:ind w:left="720"/>
+      </w:pPr>
+      <w:r>
+        <w:t xml:space="preserve">-      Creación de columnas derivadas como hora, día, mes y año a partir del   </w:t>
+      </w:r>
+      <w:proofErr w:type="spellStart"/>
+      <w:r>
+        <w:t>timestamp</w:t>
+      </w:r>
+      <w:proofErr w:type="spellEnd"/>
+      <w:r>
+        <w:t>.</w:t>
+      </w:r>
+    </w:p>
+    <w:p>
+      <w:pPr>
+        <w:spacing w:line="276" w:lineRule="auto"/>
+        <w:ind w:left="708"/>
+      </w:pPr>
+      <w:r>
+        <w:t>-      Clasificación de direcciones en privadas/públicas.</w:t>
+      </w:r>
+    </w:p>
+    <w:p>
+      <w:pPr>
+        <w:spacing w:line="276" w:lineRule="auto"/>
+        <w:ind w:left="708"/>
+      </w:pPr>
+      <w:r>
+        <w:t>-      Extr</w:t>
+      </w:r>
+      <w:r>
+        <w:t>acción de información de dispositivos y navegadores desde los logs.</w:t>
+      </w:r>
+    </w:p>
+    <w:p>
+      <w:pPr>
+        <w:spacing w:line="276" w:lineRule="auto"/>
+        <w:ind w:left="708"/>
+      </w:pPr>
+    </w:p>
+    <w:p>
+      <w:pPr>
+        <w:spacing w:line="276" w:lineRule="auto"/>
+        <w:ind w:left="708"/>
+      </w:pPr>
+    </w:p>
+    <w:p>
+      <w:pPr>
+        <w:pStyle w:val="Prrafodelista"/>
+        <w:numPr>
+          <w:ilvl w:val="0"/>
+          <w:numId w:val="3"/>
+        </w:numPr>
+        <w:spacing w:line="360" w:lineRule="auto"/>
         <w:rPr>
           <w:i/>
           <w:iCs/>
           <w:u w:val="single"/>
         </w:rPr>
-        <w:t>Transformaciones aplicadas</w:t>
-      </w:r>
-    </w:p>
-    <w:p>
-      <w:pPr>
-        <w:spacing w:line="276" w:lineRule="auto"/>
-        <w:ind w:firstLine="360"/>
+      </w:pPr>
+      <w:r>
         <w:rPr>
           <w:i/>
           <w:iCs/>
           <w:u w:val="single"/>
         </w:rPr>
-      </w:pPr>
-    </w:p>
-    <w:p>
-      <w:pPr>
-        <w:ind w:firstLine="360"/>
-      </w:pPr>
-    </w:p>
+        <w:t>Generación del dataset final</w:t>
+      </w:r>
+    </w:p>
+    <w:p>
+      <w:pPr>
+        <w:pStyle w:val="Prrafodelista"/>
+        <w:numPr>
+          <w:ilvl w:val="0"/>
+          <w:numId w:val="5"/>
+        </w:numPr>
+      </w:pPr>
+      <w:r>
+        <w:t>El d</w:t>
+      </w:r>
+      <w:r>
+        <w:t>ataset limpio y transformado se guardó como “</w:t>
+      </w:r>
+      <w:r>
+        <w:rPr>
+          <w:i/>
+          <w:iCs/>
+        </w:rPr>
+        <w:t>cybersecurity_attacks_cleaned.csv</w:t>
+      </w:r>
+      <w:r>
+        <w:t>”</w:t>
+      </w:r>
+      <w:r>
+        <w:t>, listo para ser cargado en la base de datos</w:t>
+      </w:r>
+      <w:r>
+        <w:t>.</w:t>
+      </w:r>
+    </w:p>
+    <w:p/>
     <w:p>
       <w:pPr>
         <w:pStyle w:val="Ttulo2"/>
@@ -2253,7 +3866,7 @@
           <w:numId w:val="2"/>
         </w:numPr>
       </w:pPr>
-      <w:bookmarkStart w:id="4" w:name="_Toc191138411"/>
+      <w:bookmarkStart w:id="4" w:name="_Toc191240700"/>
       <w:r>
         <w:t>Explicación tecnológica</w:t>
       </w:r>
@@ -2262,6 +3875,263 @@
         <w:t xml:space="preserve"> </w:t>
       </w:r>
     </w:p>
+    <w:p>
+      <w:r>
+        <w:t xml:space="preserve">Para llevar a cabo este proyecto se han utilizado diferentes herramientas y tecnologías que han permitido la implementación del ETL y la gestión del Data </w:t>
+      </w:r>
+      <w:r>
+        <w:t>Warehouse</w:t>
+      </w:r>
+      <w:r>
+        <w:t>.</w:t>
+      </w:r>
+    </w:p>
+    <w:p/>
+    <w:p>
+      <w:r>
+        <w:t>Tecnologías:</w:t>
+      </w:r>
+    </w:p>
+    <w:p>
+      <w:pPr>
+        <w:pStyle w:val="Prrafodelista"/>
+        <w:numPr>
+          <w:ilvl w:val="0"/>
+          <w:numId w:val="5"/>
+        </w:numPr>
+      </w:pPr>
+      <w:r>
+        <w:t>Python: para preprocesamiento y transformación de datos.</w:t>
+      </w:r>
+    </w:p>
+    <w:p>
+      <w:pPr>
+        <w:pStyle w:val="Prrafodelista"/>
+        <w:numPr>
+          <w:ilvl w:val="0"/>
+          <w:numId w:val="5"/>
+        </w:numPr>
+      </w:pPr>
+      <w:r>
+        <w:t>Pandas: para manipulación y limpieza del dataset.</w:t>
+      </w:r>
+    </w:p>
+    <w:p>
+      <w:pPr>
+        <w:pStyle w:val="Prrafodelista"/>
+        <w:numPr>
+          <w:ilvl w:val="0"/>
+          <w:numId w:val="5"/>
+        </w:numPr>
+      </w:pPr>
+      <w:r>
+        <w:t xml:space="preserve">MySQL: para creación del </w:t>
+      </w:r>
+      <w:r>
+        <w:t>Data Warehouse y almacenamiento de datos.</w:t>
+      </w:r>
+    </w:p>
+    <w:p>
+      <w:pPr>
+        <w:pStyle w:val="Prrafodelista"/>
+        <w:numPr>
+          <w:ilvl w:val="0"/>
+          <w:numId w:val="5"/>
+        </w:numPr>
+      </w:pPr>
+      <w:r>
+        <w:t xml:space="preserve">MySQL </w:t>
+      </w:r>
+      <w:proofErr w:type="spellStart"/>
+      <w:r>
+        <w:t>Connector</w:t>
+      </w:r>
+      <w:proofErr w:type="spellEnd"/>
+      <w:r>
+        <w:t>: para conexión entre Python y MySQL para la carga de datos.</w:t>
+      </w:r>
+    </w:p>
+    <w:p>
+      <w:pPr>
+        <w:pStyle w:val="Prrafodelista"/>
+        <w:numPr>
+          <w:ilvl w:val="0"/>
+          <w:numId w:val="5"/>
+        </w:numPr>
+      </w:pPr>
+      <w:proofErr w:type="spellStart"/>
+      <w:r>
+        <w:t>Matplot</w:t>
+      </w:r>
+      <w:proofErr w:type="spellEnd"/>
+      <w:r>
+        <w:t>: para representación de consultas de manera gráfica.</w:t>
+      </w:r>
+    </w:p>
+    <w:p/>
+    <w:p>
+      <w:pPr>
+        <w:spacing w:line="276" w:lineRule="auto"/>
+        <w:rPr>
+          <w:b/>
+          <w:bCs/>
+          <w:u w:val="single"/>
+        </w:rPr>
+      </w:pPr>
+      <w:r>
+        <w:rPr>
+          <w:b/>
+          <w:bCs/>
+          <w:u w:val="single"/>
+        </w:rPr>
+        <w:t>Proceso ETL</w:t>
+      </w:r>
+    </w:p>
+    <w:p>
+      <w:r>
+        <w:t>Se ha seguido un flujo de Extracción, Transformación y Carga (ETL) en tres fases principales:</w:t>
+      </w:r>
+    </w:p>
+    <w:p>
+      <w:pPr>
+        <w:pStyle w:val="Prrafodelista"/>
+        <w:numPr>
+          <w:ilvl w:val="0"/>
+          <w:numId w:val="7"/>
+        </w:numPr>
+      </w:pPr>
+      <w:r>
+        <w:t>Extracción:</w:t>
+      </w:r>
+    </w:p>
+    <w:p>
+      <w:pPr>
+        <w:pStyle w:val="Prrafodelista"/>
+        <w:numPr>
+          <w:ilvl w:val="1"/>
+          <w:numId w:val="5"/>
+        </w:numPr>
+      </w:pPr>
+      <w:r>
+        <w:t xml:space="preserve">Lectura del CSV y carga de datos en un </w:t>
+      </w:r>
+      <w:proofErr w:type="spellStart"/>
+      <w:r>
+        <w:t>DataFrame</w:t>
+      </w:r>
+      <w:proofErr w:type="spellEnd"/>
+      <w:r>
+        <w:t xml:space="preserve"> de Pandas.</w:t>
+      </w:r>
+    </w:p>
+    <w:p/>
+    <w:p>
+      <w:pPr>
+        <w:pStyle w:val="Prrafodelista"/>
+        <w:numPr>
+          <w:ilvl w:val="0"/>
+          <w:numId w:val="7"/>
+        </w:numPr>
+      </w:pPr>
+      <w:r>
+        <w:t>Transformación:</w:t>
+      </w:r>
+    </w:p>
+    <w:p>
+      <w:pPr>
+        <w:pStyle w:val="Prrafodelista"/>
+        <w:numPr>
+          <w:ilvl w:val="1"/>
+          <w:numId w:val="5"/>
+        </w:numPr>
+      </w:pPr>
+      <w:r>
+        <w:t>Procesamiento de datos (limpieza, normalización y creación de nuevas columnas)</w:t>
+      </w:r>
+      <w:r>
+        <w:t>.</w:t>
+      </w:r>
+    </w:p>
+    <w:p>
+      <w:pPr>
+        <w:pStyle w:val="Prrafodelista"/>
+        <w:numPr>
+          <w:ilvl w:val="1"/>
+          <w:numId w:val="5"/>
+        </w:numPr>
+      </w:pPr>
+      <w:r>
+        <w:t xml:space="preserve">Enriquecimiento de datos con nuevas </w:t>
+      </w:r>
+      <w:r>
+        <w:t>métricas gracias a las nuevas columnas generadas</w:t>
+      </w:r>
+      <w:r>
+        <w:t>.</w:t>
+      </w:r>
+    </w:p>
+    <w:p/>
+    <w:p>
+      <w:pPr>
+        <w:pStyle w:val="Prrafodelista"/>
+        <w:numPr>
+          <w:ilvl w:val="0"/>
+          <w:numId w:val="7"/>
+        </w:numPr>
+      </w:pPr>
+      <w:r>
+        <w:t>Carga:</w:t>
+      </w:r>
+    </w:p>
+    <w:p>
+      <w:pPr>
+        <w:pStyle w:val="Prrafodelista"/>
+        <w:numPr>
+          <w:ilvl w:val="1"/>
+          <w:numId w:val="5"/>
+        </w:numPr>
+      </w:pPr>
+      <w:r>
+        <w:t>Creación de una base de datos en MySQL (</w:t>
+      </w:r>
+      <w:proofErr w:type="spellStart"/>
+      <w:r>
+        <w:t>ciberseguridad_db</w:t>
+      </w:r>
+      <w:proofErr w:type="spellEnd"/>
+      <w:r>
+        <w:t>).</w:t>
+      </w:r>
+    </w:p>
+    <w:p>
+      <w:pPr>
+        <w:pStyle w:val="Prrafodelista"/>
+        <w:numPr>
+          <w:ilvl w:val="1"/>
+          <w:numId w:val="5"/>
+        </w:numPr>
+      </w:pPr>
+      <w:r>
+        <w:t>Diseño de un esquema de almacenamiento, concretamente diseño en e</w:t>
+      </w:r>
+      <w:r>
+        <w:t>strella.</w:t>
+      </w:r>
+    </w:p>
+    <w:p>
+      <w:pPr>
+        <w:pStyle w:val="Prrafodelista"/>
+        <w:numPr>
+          <w:ilvl w:val="1"/>
+          <w:numId w:val="5"/>
+        </w:numPr>
+      </w:pPr>
+      <w:r>
+        <w:t>Inserción de datos en las tablas del Data Warehouse.</w:t>
+      </w:r>
+    </w:p>
+    <w:p/>
+    <w:p/>
     <w:p>
       <w:pPr>
         <w:pStyle w:val="Ttulo2"/>
@@ -2270,16 +4140,496 @@
           <w:numId w:val="2"/>
         </w:numPr>
       </w:pPr>
-      <w:bookmarkStart w:id="5" w:name="_Toc191138412"/>
-      <w:r>
-        <w:t>Diseño del Data Warehouse</w:t>
+      <w:bookmarkStart w:id="5" w:name="_Toc191240701"/>
+      <w:r>
+        <w:t xml:space="preserve">Diseño </w:t>
+      </w:r>
+      <w:r>
+        <w:t xml:space="preserve">en estrella </w:t>
+      </w:r>
+      <w:r>
+        <w:t>del Data Warehouse</w:t>
       </w:r>
       <w:bookmarkEnd w:id="5"/>
     </w:p>
     <w:p>
-      <w:pPr>
+      <w:r>
+        <w:t>Para estructuras los datos de la manera más eficiente posible, se ha optado por un diseño en estrella, compuesto por una tabla de hechos y varias tablas de dimensiones.</w:t>
+      </w:r>
+    </w:p>
+    <w:p/>
+    <w:p>
+      <w:pPr>
+        <w:rPr>
+          <w:b/>
+          <w:bCs/>
+        </w:rPr>
+      </w:pPr>
+      <w:r>
+        <w:rPr>
+          <w:b/>
+          <w:bCs/>
+        </w:rPr>
+        <w:t>Modelo dimensional</w:t>
+      </w:r>
+    </w:p>
+    <w:p>
+      <w:pPr>
+        <w:rPr>
+          <w:b/>
+          <w:bCs/>
+        </w:rPr>
+      </w:pPr>
+    </w:p>
+    <w:p>
+      <w:pPr>
+        <w:numPr>
+          <w:ilvl w:val="0"/>
+          <w:numId w:val="8"/>
+        </w:numPr>
+        <w:rPr>
+          <w:b/>
+          <w:bCs/>
+        </w:rPr>
+      </w:pPr>
+      <w:r>
+        <w:rPr>
+          <w:b/>
+          <w:bCs/>
+        </w:rPr>
+        <w:t xml:space="preserve">Tabla de </w:t>
+      </w:r>
+      <w:r>
+        <w:rPr>
+          <w:b/>
+          <w:bCs/>
+        </w:rPr>
+        <w:t>h</w:t>
+      </w:r>
+      <w:r>
+        <w:rPr>
+          <w:b/>
+          <w:bCs/>
+        </w:rPr>
+        <w:t>echos:</w:t>
+      </w:r>
+    </w:p>
+    <w:p>
+      <w:pPr>
+        <w:pStyle w:val="Prrafodelista"/>
+        <w:numPr>
+          <w:ilvl w:val="1"/>
+          <w:numId w:val="8"/>
+        </w:numPr>
+      </w:pPr>
+      <w:proofErr w:type="spellStart"/>
+      <w:r>
+        <w:rPr>
+          <w:i/>
+          <w:iCs/>
+        </w:rPr>
+        <w:t>hechos_ataques</w:t>
+      </w:r>
+      <w:proofErr w:type="spellEnd"/>
+      <w:r>
+        <w:rPr>
+          <w:b/>
+          <w:bCs/>
+        </w:rPr>
+        <w:t xml:space="preserve">: </w:t>
+      </w:r>
+      <w:r>
+        <w:t>almacena la información central sobre los ataques.</w:t>
+      </w:r>
+    </w:p>
+    <w:p>
+      <w:pPr>
+        <w:ind w:left="1080"/>
+      </w:pPr>
+    </w:p>
+    <w:p>
+      <w:pPr>
+        <w:numPr>
+          <w:ilvl w:val="0"/>
+          <w:numId w:val="8"/>
+        </w:numPr>
+        <w:rPr>
+          <w:b/>
+          <w:bCs/>
+        </w:rPr>
+      </w:pPr>
+      <w:r>
+        <w:rPr>
+          <w:b/>
+          <w:bCs/>
+        </w:rPr>
+        <w:t xml:space="preserve">Tablas de </w:t>
+      </w:r>
+      <w:r>
+        <w:rPr>
+          <w:b/>
+          <w:bCs/>
+        </w:rPr>
+        <w:t>d</w:t>
+      </w:r>
+      <w:r>
+        <w:rPr>
+          <w:b/>
+          <w:bCs/>
+        </w:rPr>
+        <w:t>imensiones:</w:t>
+      </w:r>
+    </w:p>
+    <w:p>
+      <w:pPr>
+        <w:numPr>
+          <w:ilvl w:val="1"/>
+          <w:numId w:val="8"/>
+        </w:numPr>
+        <w:tabs>
+          <w:tab w:val="num" w:pos="1440"/>
+        </w:tabs>
+      </w:pPr>
+      <w:proofErr w:type="spellStart"/>
+      <w:r>
+        <w:rPr>
+          <w:i/>
+          <w:iCs/>
+        </w:rPr>
+        <w:t>dim_origen</w:t>
+      </w:r>
+      <w:proofErr w:type="spellEnd"/>
+      <w:r>
+        <w:t>: información sobre la IP y puerto de origen.</w:t>
+      </w:r>
+    </w:p>
+    <w:p>
+      <w:pPr>
+        <w:numPr>
+          <w:ilvl w:val="1"/>
+          <w:numId w:val="8"/>
+        </w:numPr>
+        <w:tabs>
+          <w:tab w:val="num" w:pos="1440"/>
+        </w:tabs>
+      </w:pPr>
+      <w:proofErr w:type="spellStart"/>
+      <w:r>
+        <w:t>dim_destino</w:t>
+      </w:r>
+      <w:proofErr w:type="spellEnd"/>
+      <w:r>
+        <w:t>: información sobre la IP y puerto de destino.</w:t>
+      </w:r>
+    </w:p>
+    <w:p>
+      <w:pPr>
+        <w:numPr>
+          <w:ilvl w:val="1"/>
+          <w:numId w:val="8"/>
+        </w:numPr>
+        <w:tabs>
+          <w:tab w:val="num" w:pos="1440"/>
+        </w:tabs>
+      </w:pPr>
+      <w:proofErr w:type="spellStart"/>
+      <w:r>
+        <w:rPr>
+          <w:i/>
+          <w:iCs/>
+        </w:rPr>
+        <w:t>dim_protocolo</w:t>
+      </w:r>
+      <w:proofErr w:type="spellEnd"/>
+      <w:r>
+        <w:t>: tipo de protocolo utilizado en el ataque.</w:t>
+      </w:r>
+    </w:p>
+    <w:p>
+      <w:pPr>
+        <w:numPr>
+          <w:ilvl w:val="1"/>
+          <w:numId w:val="8"/>
+        </w:numPr>
+        <w:tabs>
+          <w:tab w:val="num" w:pos="1440"/>
+        </w:tabs>
+      </w:pPr>
+      <w:proofErr w:type="spellStart"/>
+      <w:r>
+        <w:rPr>
+          <w:i/>
+          <w:iCs/>
+        </w:rPr>
+        <w:t>dim_tipo_trafico</w:t>
+      </w:r>
+      <w:proofErr w:type="spellEnd"/>
+      <w:r>
+        <w:t>: categoría del tráfico involucrado.</w:t>
+      </w:r>
+    </w:p>
+    <w:p>
+      <w:pPr>
+        <w:numPr>
+          <w:ilvl w:val="1"/>
+          <w:numId w:val="8"/>
+        </w:numPr>
+        <w:tabs>
+          <w:tab w:val="num" w:pos="1440"/>
+        </w:tabs>
+      </w:pPr>
+      <w:proofErr w:type="spellStart"/>
+      <w:r>
+        <w:rPr>
+          <w:i/>
+          <w:iCs/>
+        </w:rPr>
+        <w:lastRenderedPageBreak/>
+        <w:t>dim_malware</w:t>
+      </w:r>
+      <w:proofErr w:type="spellEnd"/>
+      <w:r>
+        <w:t>: indicadores de malware asociados al ataque.</w:t>
+      </w:r>
+    </w:p>
+    <w:p>
+      <w:pPr>
+        <w:numPr>
+          <w:ilvl w:val="1"/>
+          <w:numId w:val="8"/>
+        </w:numPr>
+        <w:tabs>
+          <w:tab w:val="num" w:pos="1440"/>
+        </w:tabs>
+      </w:pPr>
+      <w:proofErr w:type="spellStart"/>
+      <w:r>
+        <w:rPr>
+          <w:i/>
+          <w:iCs/>
+        </w:rPr>
+        <w:t>dim_anomalia</w:t>
+      </w:r>
+      <w:proofErr w:type="spellEnd"/>
+      <w:r>
+        <w:t>: niveles de anomalía detectados.</w:t>
+      </w:r>
+    </w:p>
+    <w:p>
+      <w:pPr>
+        <w:numPr>
+          <w:ilvl w:val="1"/>
+          <w:numId w:val="8"/>
+        </w:numPr>
+        <w:tabs>
+          <w:tab w:val="num" w:pos="1440"/>
+        </w:tabs>
+      </w:pPr>
+      <w:proofErr w:type="spellStart"/>
+      <w:r>
+        <w:rPr>
+          <w:i/>
+          <w:iCs/>
+        </w:rPr>
+        <w:t>dim_severidad</w:t>
+      </w:r>
+      <w:proofErr w:type="spellEnd"/>
+      <w:r>
+        <w:t>: nivel de severidad del ataque.</w:t>
+      </w:r>
+    </w:p>
+    <w:p>
+      <w:pPr>
+        <w:numPr>
+          <w:ilvl w:val="1"/>
+          <w:numId w:val="8"/>
+        </w:numPr>
+        <w:tabs>
+          <w:tab w:val="num" w:pos="1440"/>
+        </w:tabs>
+      </w:pPr>
+      <w:proofErr w:type="spellStart"/>
+      <w:r>
+        <w:rPr>
+          <w:i/>
+          <w:iCs/>
+        </w:rPr>
+        <w:t>dim_dispositivo</w:t>
+      </w:r>
+      <w:proofErr w:type="spellEnd"/>
+      <w:r>
+        <w:t>: dispositivo involucrado en el ataque.</w:t>
+      </w:r>
+    </w:p>
+    <w:p>
+      <w:pPr>
+        <w:numPr>
+          <w:ilvl w:val="1"/>
+          <w:numId w:val="8"/>
+        </w:numPr>
+        <w:tabs>
+          <w:tab w:val="num" w:pos="1440"/>
+        </w:tabs>
+      </w:pPr>
+      <w:proofErr w:type="spellStart"/>
+      <w:r>
+        <w:rPr>
+          <w:i/>
+          <w:iCs/>
+        </w:rPr>
+        <w:t>dim_segmento</w:t>
+      </w:r>
+      <w:proofErr w:type="spellEnd"/>
+      <w:r>
+        <w:t>: segmento de red afectado.</w:t>
+      </w:r>
+    </w:p>
+    <w:p>
+      <w:pPr>
+        <w:numPr>
+          <w:ilvl w:val="1"/>
+          <w:numId w:val="8"/>
+        </w:numPr>
+        <w:tabs>
+          <w:tab w:val="num" w:pos="1440"/>
+        </w:tabs>
+      </w:pPr>
+      <w:proofErr w:type="spellStart"/>
+      <w:r>
+        <w:rPr>
+          <w:i/>
+          <w:iCs/>
+        </w:rPr>
+        <w:t>dim_geo</w:t>
+      </w:r>
+      <w:proofErr w:type="spellEnd"/>
+      <w:r>
+        <w:t>: ubicación geográfica del ataque.</w:t>
+      </w:r>
+    </w:p>
+    <w:p>
+      <w:pPr>
+        <w:rPr>
+          <w:i/>
+          <w:iCs/>
+        </w:rPr>
+      </w:pPr>
+    </w:p>
+    <w:p>
+      <w:pPr>
+        <w:spacing w:line="276" w:lineRule="auto"/>
         <w:ind w:left="360"/>
-      </w:pPr>
+        <w:rPr>
+          <w:b/>
+          <w:bCs/>
+        </w:rPr>
+      </w:pPr>
+      <w:r>
+        <w:rPr>
+          <w:b/>
+          <w:bCs/>
+        </w:rPr>
+        <w:t>Diagrama del Data Warehouse</w:t>
+      </w:r>
+    </w:p>
+    <w:p>
+      <w:pPr>
+        <w:spacing w:line="276" w:lineRule="auto"/>
+        <w:ind w:left="360"/>
+      </w:pPr>
+      <w:r>
+        <w:t>El diseño en estrella se puede visualizar en el siguiente diagrama</w:t>
+      </w:r>
+    </w:p>
+    <w:p>
+      <w:pPr>
+        <w:ind w:left="360"/>
+        <w:rPr>
+          <w:b/>
+          <w:bCs/>
+        </w:rPr>
+      </w:pPr>
+    </w:p>
+    <w:p>
+      <w:pPr>
+        <w:jc w:val="center"/>
+      </w:pPr>
+      <w:r>
+        <w:drawing>
+          <wp:inline distT="0" distB="0" distL="0" distR="0" wp14:anchorId="5983E650" wp14:editId="2D8E3DAA">
+            <wp:extent cx="4438869" cy="3704973"/>
+            <wp:effectExtent l="0" t="0" r="0" b="3810"/>
+            <wp:docPr id="2052096219" name="Imagen 1" descr="Interfaz de usuario gráfica&#10;&#10;El contenido generado por IA puede ser incorrecto."/>
+            <wp:cNvGraphicFramePr>
+              <a:graphicFrameLocks xmlns:a="http://schemas.openxmlformats.org/drawingml/2006/main" noChangeAspect="1"/>
+            </wp:cNvGraphicFramePr>
+            <a:graphic xmlns:a="http://schemas.openxmlformats.org/drawingml/2006/main">
+              <a:graphicData uri="http://schemas.openxmlformats.org/drawingml/2006/picture">
+                <pic:pic xmlns:pic="http://schemas.openxmlformats.org/drawingml/2006/picture">
+                  <pic:nvPicPr>
+                    <pic:cNvPr id="2052096219" name="Imagen 1" descr="Interfaz de usuario gráfica&#10;&#10;El contenido generado por IA puede ser incorrecto."/>
+                    <pic:cNvPicPr/>
+                  </pic:nvPicPr>
+                  <pic:blipFill>
+                    <a:blip r:embed="rId11"/>
+                    <a:stretch>
+                      <a:fillRect/>
+                    </a:stretch>
+                  </pic:blipFill>
+                  <pic:spPr>
+                    <a:xfrm>
+                      <a:off x="0" y="0"/>
+                      <a:ext cx="4447452" cy="3712137"/>
+                    </a:xfrm>
+                    <a:prstGeom prst="rect">
+                      <a:avLst/>
+                    </a:prstGeom>
+                  </pic:spPr>
+                </pic:pic>
+              </a:graphicData>
+            </a:graphic>
+          </wp:inline>
+        </w:drawing>
+      </w:r>
+    </w:p>
+    <w:p/>
+    <w:p>
+      <w:r>
+        <w:t>Se ha decidido la utilización de un diseño en estrella ya que este modelo nos permite:</w:t>
+      </w:r>
+    </w:p>
+    <w:p/>
+    <w:p>
+      <w:pPr>
+        <w:pStyle w:val="Prrafodelista"/>
+        <w:numPr>
+          <w:ilvl w:val="1"/>
+          <w:numId w:val="8"/>
+        </w:numPr>
+      </w:pPr>
+      <w:r>
+        <w:t>Facilidad para las consultas rápidas debido a que las dimensiones están desnormalizadas, por lo que mejora el rendimiento.</w:t>
+      </w:r>
+    </w:p>
+    <w:p>
+      <w:pPr>
+        <w:pStyle w:val="Prrafodelista"/>
+        <w:numPr>
+          <w:ilvl w:val="1"/>
+          <w:numId w:val="8"/>
+        </w:numPr>
+      </w:pPr>
+      <w:r>
+        <w:t>Optimización del almacenamiento ya que este diseño evita la redundancia de datos sin necesidad de múltiples ´</w:t>
+      </w:r>
+      <w:proofErr w:type="spellStart"/>
+      <w:r>
+        <w:t>joins</w:t>
+      </w:r>
+      <w:proofErr w:type="spellEnd"/>
+      <w:r>
+        <w:t>´ complejos.</w:t>
+      </w:r>
     </w:p>
     <w:p>
       <w:pPr>
@@ -2289,222 +4639,844 @@
           <w:numId w:val="2"/>
         </w:numPr>
       </w:pPr>
-      <w:bookmarkStart w:id="6" w:name="_Toc191138413"/>
+      <w:bookmarkStart w:id="6" w:name="_Toc191240702"/>
       <w:r>
         <w:t>Resultados</w:t>
       </w:r>
       <w:bookmarkEnd w:id="6"/>
     </w:p>
     <w:p>
-      <w:pPr>
-        <w:pStyle w:val="Ttulo1"/>
+      <w:r>
+        <w:t>Tras la implementación del proceso ETL y la construcción del Data Warehouse, se han obtenido los siguientes resultados</w:t>
+      </w:r>
+      <w:r>
+        <w:t>.</w:t>
+      </w:r>
+    </w:p>
+    <w:p>
+      <w:pPr>
+        <w:pStyle w:val="Ttulo2"/>
+        <w:numPr>
+          <w:ilvl w:val="1"/>
+          <w:numId w:val="2"/>
+        </w:numPr>
+      </w:pPr>
+      <w:bookmarkStart w:id="7" w:name="_Toc191240703"/>
+      <w:r>
+        <w:t>Creación y estructuración del Data Warehouse</w:t>
+      </w:r>
+      <w:bookmarkEnd w:id="7"/>
+    </w:p>
+    <w:p>
+      <w:pPr>
+        <w:rPr>
+          <w:rFonts w:eastAsia="Times New Roman" w:cs="Arial"/>
+          <w:kern w:val="0"/>
+          <w:szCs w:val="22"/>
+          <w:lang w:eastAsia="es-ES_tradnl"/>
+          <w14:ligatures w14:val="none"/>
+        </w:rPr>
+      </w:pPr>
+      <w:r>
+        <w:rPr>
+          <w:rFonts w:eastAsia="Times New Roman" w:cs="Arial"/>
+          <w:kern w:val="0"/>
+          <w:szCs w:val="22"/>
+          <w:lang w:eastAsia="es-ES_tradnl"/>
+          <w14:ligatures w14:val="none"/>
+        </w:rPr>
+        <w:t xml:space="preserve">Se ha diseñado e implementado un Data Warehouse con un modelo en estrella, donde la tabla de </w:t>
+      </w:r>
+      <w:proofErr w:type="spellStart"/>
+      <w:r>
+        <w:rPr>
+          <w:rFonts w:eastAsia="Times New Roman" w:cs="Arial"/>
+          <w:i/>
+          <w:iCs/>
+          <w:kern w:val="0"/>
+          <w:szCs w:val="22"/>
+          <w:lang w:eastAsia="es-ES_tradnl"/>
+          <w14:ligatures w14:val="none"/>
+        </w:rPr>
+        <w:t>hechos_ataques</w:t>
+      </w:r>
+      <w:proofErr w:type="spellEnd"/>
+      <w:r>
+        <w:rPr>
+          <w:rFonts w:eastAsia="Times New Roman" w:cs="Arial"/>
+          <w:kern w:val="0"/>
+          <w:szCs w:val="22"/>
+          <w:lang w:eastAsia="es-ES_tradnl"/>
+          <w14:ligatures w14:val="none"/>
+        </w:rPr>
+        <w:t xml:space="preserve"> centraliza la información de los ciberataques y se relaciona con 10 dimensiones.</w:t>
+      </w:r>
+    </w:p>
+    <w:p>
+      <w:pPr>
+        <w:rPr>
+          <w:rFonts w:eastAsia="Times New Roman" w:cs="Arial"/>
+          <w:kern w:val="0"/>
+          <w:szCs w:val="22"/>
+          <w:lang w:eastAsia="es-ES_tradnl"/>
+          <w14:ligatures w14:val="none"/>
+        </w:rPr>
+      </w:pPr>
+    </w:p>
+    <w:p>
+      <w:pPr>
+        <w:rPr>
+          <w:rFonts w:eastAsia="Times New Roman" w:cs="Arial"/>
+          <w:kern w:val="0"/>
+          <w:szCs w:val="22"/>
+          <w:lang w:eastAsia="es-ES_tradnl"/>
+          <w14:ligatures w14:val="none"/>
+        </w:rPr>
+      </w:pPr>
+      <w:r>
+        <w:rPr>
+          <w:rFonts w:eastAsia="Times New Roman" w:cs="Arial"/>
+          <w:kern w:val="0"/>
+          <w:szCs w:val="22"/>
+          <w:lang w:eastAsia="es-ES_tradnl"/>
+          <w14:ligatures w14:val="none"/>
+        </w:rPr>
+        <w:t>Se</w:t>
+      </w:r>
+      <w:r>
+        <w:rPr>
+          <w:rFonts w:eastAsia="Times New Roman" w:cs="Arial"/>
+          <w:kern w:val="0"/>
+          <w:szCs w:val="22"/>
+          <w:lang w:eastAsia="es-ES_tradnl"/>
+          <w14:ligatures w14:val="none"/>
+        </w:rPr>
+        <w:t xml:space="preserve"> han definido correctamente las claves primarias y foráneas, asegurando la integridad referencial de los datos.</w:t>
+      </w:r>
+    </w:p>
+    <w:p>
+      <w:pPr>
+        <w:rPr>
+          <w:rFonts w:eastAsia="Times New Roman" w:cs="Arial"/>
+          <w:kern w:val="0"/>
+          <w:szCs w:val="22"/>
+          <w:lang w:eastAsia="es-ES_tradnl"/>
+          <w14:ligatures w14:val="none"/>
+        </w:rPr>
+      </w:pPr>
+      <w:r>
+        <w:rPr>
+          <w:rFonts w:eastAsia="Times New Roman" w:cs="Arial"/>
+          <w:kern w:val="0"/>
+          <w:szCs w:val="22"/>
+          <w:lang w:eastAsia="es-ES_tradnl"/>
+          <w14:ligatures w14:val="none"/>
+        </w:rPr>
+        <w:lastRenderedPageBreak/>
+        <w:t>Se</w:t>
+      </w:r>
+      <w:r>
+        <w:rPr>
+          <w:rFonts w:eastAsia="Times New Roman" w:cs="Arial"/>
+          <w:kern w:val="0"/>
+          <w:szCs w:val="22"/>
+          <w:lang w:eastAsia="es-ES_tradnl"/>
+          <w14:ligatures w14:val="none"/>
+        </w:rPr>
+        <w:t xml:space="preserve"> </w:t>
+      </w:r>
+      <w:r>
+        <w:rPr>
+          <w:rFonts w:eastAsia="Times New Roman" w:cs="Arial"/>
+          <w:kern w:val="0"/>
+          <w:szCs w:val="22"/>
+          <w:lang w:eastAsia="es-ES_tradnl"/>
+          <w14:ligatures w14:val="none"/>
+        </w:rPr>
+        <w:t>ha automatizado</w:t>
+      </w:r>
+      <w:r>
+        <w:rPr>
+          <w:rFonts w:eastAsia="Times New Roman" w:cs="Arial"/>
+          <w:kern w:val="0"/>
+          <w:szCs w:val="22"/>
+          <w:lang w:eastAsia="es-ES_tradnl"/>
+          <w14:ligatures w14:val="none"/>
+        </w:rPr>
+        <w:t xml:space="preserve"> la creación de la base de datos y las tablas en MySQL, permitiendo su reutilización en futuros despliegues.</w:t>
+      </w:r>
+    </w:p>
+    <w:p>
+      <w:pPr>
+        <w:rPr>
+          <w:rFonts w:eastAsia="Times New Roman" w:cs="Arial"/>
+          <w:kern w:val="0"/>
+          <w:szCs w:val="22"/>
+          <w:lang w:eastAsia="es-ES_tradnl"/>
+          <w14:ligatures w14:val="none"/>
+        </w:rPr>
+      </w:pPr>
+    </w:p>
+    <w:p>
+      <w:pPr>
+        <w:rPr>
+          <w:rFonts w:eastAsia="Times New Roman" w:cs="Arial"/>
+          <w:kern w:val="0"/>
+          <w:szCs w:val="22"/>
+          <w:lang w:eastAsia="es-ES_tradnl"/>
+          <w14:ligatures w14:val="none"/>
+        </w:rPr>
+      </w:pPr>
+      <w:r>
+        <w:rPr>
+          <w:rFonts w:eastAsia="Times New Roman" w:cs="Arial"/>
+          <w:kern w:val="0"/>
+          <w:szCs w:val="22"/>
+          <w:lang w:eastAsia="es-ES_tradnl"/>
+          <w14:ligatures w14:val="none"/>
+        </w:rPr>
+        <w:t xml:space="preserve">En la siguiente captura se muestra todas las tablas de la base de datos, </w:t>
+      </w:r>
+      <w:r>
+        <w:rPr>
+          <w:rFonts w:eastAsia="Times New Roman" w:cs="Arial"/>
+          <w:kern w:val="0"/>
+          <w:szCs w:val="22"/>
+          <w:lang w:eastAsia="es-ES_tradnl"/>
+          <w14:ligatures w14:val="none"/>
+        </w:rPr>
+        <w:t>con</w:t>
+      </w:r>
+      <w:r>
+        <w:rPr>
+          <w:rFonts w:eastAsia="Times New Roman" w:cs="Arial"/>
+          <w:kern w:val="0"/>
+          <w:szCs w:val="22"/>
+          <w:lang w:eastAsia="es-ES_tradnl"/>
+          <w14:ligatures w14:val="none"/>
+        </w:rPr>
+        <w:t xml:space="preserve"> sus columnas </w:t>
+      </w:r>
+      <w:r>
+        <w:rPr>
+          <w:rFonts w:eastAsia="Times New Roman" w:cs="Arial"/>
+          <w:kern w:val="0"/>
+          <w:szCs w:val="22"/>
+          <w:lang w:eastAsia="es-ES_tradnl"/>
+          <w14:ligatures w14:val="none"/>
+        </w:rPr>
+        <w:t>y</w:t>
+      </w:r>
+      <w:r>
+        <w:rPr>
+          <w:rFonts w:eastAsia="Times New Roman" w:cs="Arial"/>
+          <w:kern w:val="0"/>
+          <w:szCs w:val="22"/>
+          <w:lang w:eastAsia="es-ES_tradnl"/>
+          <w14:ligatures w14:val="none"/>
+        </w:rPr>
+        <w:t xml:space="preserve"> sus respectivos tipos de datos</w:t>
+      </w:r>
+      <w:r>
+        <w:rPr>
+          <w:rFonts w:eastAsia="Times New Roman" w:cs="Arial"/>
+          <w:kern w:val="0"/>
+          <w:szCs w:val="22"/>
+          <w:lang w:eastAsia="es-ES_tradnl"/>
+          <w14:ligatures w14:val="none"/>
+        </w:rPr>
+        <w:t>.</w:t>
+      </w:r>
+    </w:p>
+    <w:p/>
+    <w:p/>
+    <w:p>
+      <w:r>
+        <w:drawing>
+          <wp:inline distT="0" distB="0" distL="0" distR="0" wp14:anchorId="3A9F5B3B" wp14:editId="3DD6A03B">
+            <wp:extent cx="4152900" cy="5588000"/>
+            <wp:effectExtent l="0" t="0" r="0" b="0"/>
+            <wp:docPr id="1820310740" name="Imagen 1" descr="Imagen que contiene Interfaz de usuario gráfica&#10;&#10;El contenido generado por IA puede ser incorrecto."/>
+            <wp:cNvGraphicFramePr>
+              <a:graphicFrameLocks xmlns:a="http://schemas.openxmlformats.org/drawingml/2006/main" noChangeAspect="1"/>
+            </wp:cNvGraphicFramePr>
+            <a:graphic xmlns:a="http://schemas.openxmlformats.org/drawingml/2006/main">
+              <a:graphicData uri="http://schemas.openxmlformats.org/drawingml/2006/picture">
+                <pic:pic xmlns:pic="http://schemas.openxmlformats.org/drawingml/2006/picture">
+                  <pic:nvPicPr>
+                    <pic:cNvPr id="1820310740" name="Imagen 1" descr="Imagen que contiene Interfaz de usuario gráfica&#10;&#10;El contenido generado por IA puede ser incorrecto."/>
+                    <pic:cNvPicPr/>
+                  </pic:nvPicPr>
+                  <pic:blipFill>
+                    <a:blip r:embed="rId12"/>
+                    <a:stretch>
+                      <a:fillRect/>
+                    </a:stretch>
+                  </pic:blipFill>
+                  <pic:spPr>
+                    <a:xfrm>
+                      <a:off x="0" y="0"/>
+                      <a:ext cx="4152900" cy="5588000"/>
+                    </a:xfrm>
+                    <a:prstGeom prst="rect">
+                      <a:avLst/>
+                    </a:prstGeom>
+                  </pic:spPr>
+                </pic:pic>
+              </a:graphicData>
+            </a:graphic>
+          </wp:inline>
+        </w:drawing>
+      </w:r>
+    </w:p>
+    <w:p/>
+    <w:p/>
+    <w:p>
+      <w:pPr>
+        <w:pStyle w:val="Ttulo2"/>
+      </w:pPr>
+      <w:bookmarkStart w:id="8" w:name="_Toc191240704"/>
+      <w:r>
+        <w:t>4.2 Procesamiento de datos exitoso.</w:t>
+      </w:r>
+      <w:bookmarkEnd w:id="8"/>
+    </w:p>
+    <w:p>
+      <w:r>
+        <w:t>Se han procesado 40000 registros de ciberataques desde un archivo CSV, limpiando y estructurando los datos para su inserción en la base de datos</w:t>
+      </w:r>
+      <w:r>
+        <w:t>.</w:t>
+      </w:r>
+    </w:p>
+    <w:p/>
+    <w:p>
+      <w:r>
+        <w:t>Se implementaron múltiples validaciones y transformaciones para asegurar la consistencia de los datos:</w:t>
+      </w:r>
+    </w:p>
+    <w:p>
+      <w:pPr>
         <w:numPr>
           <w:ilvl w:val="0"/>
-          <w:numId w:val="2"/>
+          <w:numId w:val="9"/>
         </w:numPr>
       </w:pPr>
-      <w:bookmarkStart w:id="7" w:name="_Toc191138414"/>
-      <w:r>
-        <w:t>Usos y utilización</w:t>
-      </w:r>
-      <w:bookmarkEnd w:id="7"/>
-    </w:p>
-    <w:p>
-      <w:pPr>
-        <w:pStyle w:val="Ttulo1"/>
+      <w:r>
+        <w:t>Eliminación de valores nulos y reemplazo con valores adecuados.</w:t>
+      </w:r>
+    </w:p>
+    <w:p>
+      <w:pPr>
         <w:numPr>
           <w:ilvl w:val="0"/>
-          <w:numId w:val="2"/>
+          <w:numId w:val="9"/>
         </w:numPr>
       </w:pPr>
-      <w:bookmarkStart w:id="8" w:name="_Toc191138415"/>
-      <w:r>
-        <w:t>Conclusión</w:t>
-      </w:r>
-      <w:bookmarkEnd w:id="8"/>
-    </w:p>
-    <w:p>
-      <w:pPr>
-        <w:rPr>
-          <w:rFonts w:ascii="Times New Roman" w:hAnsi="Times New Roman" w:cs="Times New Roman"/>
-        </w:rPr>
-      </w:pPr>
-    </w:p>
-    <w:p>
-      <w:pPr>
-        <w:rPr>
-          <w:rFonts w:ascii="Times New Roman" w:hAnsi="Times New Roman" w:cs="Times New Roman"/>
-        </w:rPr>
-      </w:pPr>
-    </w:p>
-    <w:p>
-      <w:pPr>
-        <w:rPr>
-          <w:rFonts w:ascii="Times New Roman" w:hAnsi="Times New Roman" w:cs="Times New Roman"/>
-        </w:rPr>
-      </w:pPr>
-    </w:p>
-    <w:p>
-      <w:pPr>
-        <w:pStyle w:val="Prrafodelista"/>
+      <w:r>
+        <w:t>Corrección de valores inconsistentes, como direcciones IP inválidas, puertos fuera de rango y errores tipográficos en nombres de protocolos.</w:t>
+      </w:r>
+    </w:p>
+    <w:p>
+      <w:pPr>
         <w:numPr>
           <w:ilvl w:val="0"/>
-          <w:numId w:val="1"/>
+          <w:numId w:val="9"/>
         </w:numPr>
+      </w:pPr>
+      <w:r>
+        <w:lastRenderedPageBreak/>
+        <w:t>Conversión de formatos para cumplir con los tipos de datos esperados en MySQL.</w:t>
+      </w:r>
+    </w:p>
+    <w:p/>
+    <w:p>
+      <w:pPr>
+        <w:ind w:left="720"/>
+      </w:pPr>
+    </w:p>
+    <w:p>
+      <w:r>
+        <w:t>En las siguientes capturas, se muestra una comparación del “antes vs después” de la limpieza de los datos tras la ejecución de nuestro código.</w:t>
+      </w:r>
+    </w:p>
+    <w:p>
+      <w:pPr>
+        <w:ind w:left="720"/>
+      </w:pPr>
+    </w:p>
+    <w:p>
+      <w:pPr>
+        <w:ind w:left="720"/>
+      </w:pPr>
+      <w:r>
+        <w:rPr>
+          <w:noProof/>
+        </w:rPr>
+        <mc:AlternateContent>
+          <mc:Choice Requires="wps">
+            <w:drawing>
+              <wp:anchor distT="0" distB="0" distL="114300" distR="114300" simplePos="0" relativeHeight="251665414" behindDoc="0" locked="0" layoutInCell="1" allowOverlap="1" wp14:anchorId="1BF876D2" wp14:editId="25F314B5">
+                <wp:simplePos x="0" y="0"/>
+                <wp:positionH relativeFrom="column">
+                  <wp:posOffset>135890</wp:posOffset>
+                </wp:positionH>
+                <wp:positionV relativeFrom="paragraph">
+                  <wp:posOffset>14605</wp:posOffset>
+                </wp:positionV>
+                <wp:extent cx="3096883" cy="3877200"/>
+                <wp:effectExtent l="0" t="0" r="2540" b="0"/>
+                <wp:wrapNone/>
+                <wp:docPr id="697464791" name="Cuadro de texto 2"/>
+                <wp:cNvGraphicFramePr/>
+                <a:graphic xmlns:a="http://schemas.openxmlformats.org/drawingml/2006/main">
+                  <a:graphicData uri="http://schemas.microsoft.com/office/word/2010/wordprocessingShape">
+                    <wps:wsp>
+                      <wps:cNvSpPr txBox="1"/>
+                      <wps:spPr>
+                        <a:xfrm>
+                          <a:off x="0" y="0"/>
+                          <a:ext cx="3096883" cy="3877200"/>
+                        </a:xfrm>
+                        <a:prstGeom prst="rect">
+                          <a:avLst/>
+                        </a:prstGeom>
+                        <a:solidFill>
+                          <a:schemeClr val="lt1"/>
+                        </a:solidFill>
+                        <a:ln w="6350">
+                          <a:noFill/>
+                        </a:ln>
+                      </wps:spPr>
+                      <wps:txbx>
+                        <w:txbxContent>
+                          <w:p>
+                            <w:r>
+                              <w:drawing>
+                                <wp:inline distT="0" distB="0" distL="0" distR="0" wp14:anchorId="4D09EFC2" wp14:editId="113FB4C1">
+                                  <wp:extent cx="2803585" cy="3803242"/>
+                                  <wp:effectExtent l="0" t="0" r="3175" b="0"/>
+                                  <wp:docPr id="1405472869" name="Imagen 1" descr="Texto&#10;&#10;El contenido generado por IA puede ser incorrecto."/>
+                                  <wp:cNvGraphicFramePr>
+                                    <a:graphicFrameLocks xmlns:a="http://schemas.openxmlformats.org/drawingml/2006/main" noChangeAspect="1"/>
+                                  </wp:cNvGraphicFramePr>
+                                  <a:graphic xmlns:a="http://schemas.openxmlformats.org/drawingml/2006/main">
+                                    <a:graphicData uri="http://schemas.openxmlformats.org/drawingml/2006/picture">
+                                      <pic:pic xmlns:pic="http://schemas.openxmlformats.org/drawingml/2006/picture">
+                                        <pic:nvPicPr>
+                                          <pic:cNvPr id="37566568" name="Imagen 1" descr="Texto&#10;&#10;El contenido generado por IA puede ser incorrecto."/>
+                                          <pic:cNvPicPr/>
+                                        </pic:nvPicPr>
+                                        <pic:blipFill>
+                                          <a:blip r:embed="rId13"/>
+                                          <a:stretch>
+                                            <a:fillRect/>
+                                          </a:stretch>
+                                        </pic:blipFill>
+                                        <pic:spPr>
+                                          <a:xfrm>
+                                            <a:off x="0" y="0"/>
+                                            <a:ext cx="2815684" cy="3819655"/>
+                                          </a:xfrm>
+                                          <a:prstGeom prst="rect">
+                                            <a:avLst/>
+                                          </a:prstGeom>
+                                        </pic:spPr>
+                                      </pic:pic>
+                                    </a:graphicData>
+                                  </a:graphic>
+                                </wp:inline>
+                              </w:drawing>
+                            </w:r>
+                          </w:p>
+                        </w:txbxContent>
+                      </wps:txbx>
+                      <wps:bodyPr rot="0" spcFirstLastPara="0" vertOverflow="overflow" horzOverflow="overflow" vert="horz" wrap="square" lIns="91440" tIns="45720" rIns="91440" bIns="45720" numCol="1" spcCol="0" rtlCol="0" fromWordArt="0" anchor="t" anchorCtr="0" forceAA="0" compatLnSpc="1">
+                        <a:prstTxWarp prst="textNoShape">
+                          <a:avLst/>
+                        </a:prstTxWarp>
+                        <a:noAutofit/>
+                      </wps:bodyPr>
+                    </wps:wsp>
+                  </a:graphicData>
+                </a:graphic>
+                <wp14:sizeRelH relativeFrom="margin">
+                  <wp14:pctWidth>0</wp14:pctWidth>
+                </wp14:sizeRelH>
+                <wp14:sizeRelV relativeFrom="margin">
+                  <wp14:pctHeight>0</wp14:pctHeight>
+                </wp14:sizeRelV>
+              </wp:anchor>
+            </w:drawing>
+          </mc:Choice>
+          <mc:Fallback>
+            <w:pict>
+              <v:shape w14:anchorId="1BF876D2" id="Cuadro de texto 2" o:spid="_x0000_s1028" type="#_x0000_t202" style="position:absolute;left:0;text-align:left;margin-left:10.7pt;margin-top:1.15pt;width:243.85pt;height:305.3pt;z-index:251665414;visibility:visible;mso-wrap-style:square;mso-width-percent:0;mso-height-percent:0;mso-wrap-distance-left:9pt;mso-wrap-distance-top:0;mso-wrap-distance-right:9pt;mso-wrap-distance-bottom:0;mso-position-horizontal:absolute;mso-position-horizontal-relative:text;mso-position-vertical:absolute;mso-position-vertical-relative:text;mso-width-percent:0;mso-height-percent:0;mso-width-relative:margin;mso-height-relative:margin;v-text-anchor:top" o:gfxdata="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" fillcolor="white [3201]" stroked="f" strokeweight=".5pt">
+                <v:textbox>
+                  <w:txbxContent>
+                    <w:p>
+                      <w:r>
+                        <w:drawing>
+                          <wp:inline distT="0" distB="0" distL="0" distR="0" wp14:anchorId="4D09EFC2" wp14:editId="113FB4C1">
+                            <wp:extent cx="2803585" cy="3803242"/>
+                            <wp:effectExtent l="0" t="0" r="3175" b="0"/>
+                            <wp:docPr id="1405472869" name="Imagen 1" descr="Texto&#10;&#10;El contenido generado por IA puede ser incorrecto."/>
+                            <wp:cNvGraphicFramePr>
+                              <a:graphicFrameLocks xmlns:a="http://schemas.openxmlformats.org/drawingml/2006/main" noChangeAspect="1"/>
+                            </wp:cNvGraphicFramePr>
+                            <a:graphic xmlns:a="http://schemas.openxmlformats.org/drawingml/2006/main">
+                              <a:graphicData uri="http://schemas.openxmlformats.org/drawingml/2006/picture">
+                                <pic:pic xmlns:pic="http://schemas.openxmlformats.org/drawingml/2006/picture">
+                                  <pic:nvPicPr>
+                                    <pic:cNvPr id="37566568" name="Imagen 1" descr="Texto&#10;&#10;El contenido generado por IA puede ser incorrecto."/>
+                                    <pic:cNvPicPr/>
+                                  </pic:nvPicPr>
+                                  <pic:blipFill>
+                                    <a:blip r:embed="rId13"/>
+                                    <a:stretch>
+                                      <a:fillRect/>
+                                    </a:stretch>
+                                  </pic:blipFill>
+                                  <pic:spPr>
+                                    <a:xfrm>
+                                      <a:off x="0" y="0"/>
+                                      <a:ext cx="2815684" cy="3819655"/>
+                                    </a:xfrm>
+                                    <a:prstGeom prst="rect">
+                                      <a:avLst/>
+                                    </a:prstGeom>
+                                  </pic:spPr>
+                                </pic:pic>
+                              </a:graphicData>
+                            </a:graphic>
+                          </wp:inline>
+                        </w:drawing>
+                      </w:r>
+                    </w:p>
+                  </w:txbxContent>
+                </v:textbox>
+              </v:shape>
+            </w:pict>
+          </mc:Fallback>
+        </mc:AlternateContent>
+      </w:r>
+      <w:r>
+        <w:rPr>
+          <w:noProof/>
+        </w:rPr>
+        <mc:AlternateContent>
+          <mc:Choice Requires="wps">
+            <w:drawing>
+              <wp:anchor distT="0" distB="0" distL="114300" distR="114300" simplePos="0" relativeHeight="251666438" behindDoc="0" locked="0" layoutInCell="1" allowOverlap="1" wp14:anchorId="796E22FD" wp14:editId="11414FCE">
+                <wp:simplePos x="0" y="0"/>
+                <wp:positionH relativeFrom="column">
+                  <wp:posOffset>3566160</wp:posOffset>
+                </wp:positionH>
+                <wp:positionV relativeFrom="paragraph">
+                  <wp:posOffset>11430</wp:posOffset>
+                </wp:positionV>
+                <wp:extent cx="3096883" cy="3877200"/>
+                <wp:effectExtent l="0" t="0" r="2540" b="0"/>
+                <wp:wrapNone/>
+                <wp:docPr id="210486803" name="Cuadro de texto 2"/>
+                <wp:cNvGraphicFramePr/>
+                <a:graphic xmlns:a="http://schemas.openxmlformats.org/drawingml/2006/main">
+                  <a:graphicData uri="http://schemas.microsoft.com/office/word/2010/wordprocessingShape">
+                    <wps:wsp>
+                      <wps:cNvSpPr txBox="1"/>
+                      <wps:spPr>
+                        <a:xfrm>
+                          <a:off x="0" y="0"/>
+                          <a:ext cx="3096883" cy="3877200"/>
+                        </a:xfrm>
+                        <a:prstGeom prst="rect">
+                          <a:avLst/>
+                        </a:prstGeom>
+                        <a:solidFill>
+                          <a:schemeClr val="lt1"/>
+                        </a:solidFill>
+                        <a:ln w="6350">
+                          <a:noFill/>
+                        </a:ln>
+                      </wps:spPr>
+                      <wps:txbx>
+                        <w:txbxContent>
+                          <w:p>
+                            <w:r>
+                              <w:drawing>
+                                <wp:inline distT="0" distB="0" distL="0" distR="0" wp14:anchorId="06C73DE4" wp14:editId="249E1398">
+                                  <wp:extent cx="1801293" cy="3766976"/>
+                                  <wp:effectExtent l="0" t="0" r="2540" b="5080"/>
+                                  <wp:docPr id="1025651783" name="Imagen 1" descr="Texto&#10;&#10;El contenido generado por IA puede ser incorrecto."/>
+                                  <wp:cNvGraphicFramePr>
+                                    <a:graphicFrameLocks xmlns:a="http://schemas.openxmlformats.org/drawingml/2006/main" noChangeAspect="1"/>
+                                  </wp:cNvGraphicFramePr>
+                                  <a:graphic xmlns:a="http://schemas.openxmlformats.org/drawingml/2006/main">
+                                    <a:graphicData uri="http://schemas.openxmlformats.org/drawingml/2006/picture">
+                                      <pic:pic xmlns:pic="http://schemas.openxmlformats.org/drawingml/2006/picture">
+                                        <pic:nvPicPr>
+                                          <pic:cNvPr id="995183335" name="Imagen 1" descr="Texto&#10;&#10;El contenido generado por IA puede ser incorrecto."/>
+                                          <pic:cNvPicPr/>
+                                        </pic:nvPicPr>
+                                        <pic:blipFill>
+                                          <a:blip r:embed="rId14"/>
+                                          <a:stretch>
+                                            <a:fillRect/>
+                                          </a:stretch>
+                                        </pic:blipFill>
+                                        <pic:spPr>
+                                          <a:xfrm>
+                                            <a:off x="0" y="0"/>
+                                            <a:ext cx="1867165" cy="3904731"/>
+                                          </a:xfrm>
+                                          <a:prstGeom prst="rect">
+                                            <a:avLst/>
+                                          </a:prstGeom>
+                                        </pic:spPr>
+                                      </pic:pic>
+                                    </a:graphicData>
+                                  </a:graphic>
+                                </wp:inline>
+                              </w:drawing>
+                            </w:r>
+                          </w:p>
+                        </w:txbxContent>
+                      </wps:txbx>
+                      <wps:bodyPr rot="0" spcFirstLastPara="0" vertOverflow="overflow" horzOverflow="overflow" vert="horz" wrap="square" lIns="91440" tIns="45720" rIns="91440" bIns="45720" numCol="1" spcCol="0" rtlCol="0" fromWordArt="0" anchor="t" anchorCtr="0" forceAA="0" compatLnSpc="1">
+                        <a:prstTxWarp prst="textNoShape">
+                          <a:avLst/>
+                        </a:prstTxWarp>
+                        <a:noAutofit/>
+                      </wps:bodyPr>
+                    </wps:wsp>
+                  </a:graphicData>
+                </a:graphic>
+                <wp14:sizeRelH relativeFrom="margin">
+                  <wp14:pctWidth>0</wp14:pctWidth>
+                </wp14:sizeRelH>
+                <wp14:sizeRelV relativeFrom="margin">
+                  <wp14:pctHeight>0</wp14:pctHeight>
+                </wp14:sizeRelV>
+              </wp:anchor>
+            </w:drawing>
+          </mc:Choice>
+          <mc:Fallback>
+            <w:pict>
+              <v:shape w14:anchorId="796E22FD" id="_x0000_s1029" type="#_x0000_t202" style="position:absolute;left:0;text-align:left;margin-left:280.8pt;margin-top:.9pt;width:243.85pt;height:305.3pt;z-index:251666438;visibility:visible;mso-wrap-style:square;mso-width-percent:0;mso-height-percent:0;mso-wrap-distance-left:9pt;mso-wrap-distance-top:0;mso-wrap-distance-right:9pt;mso-wrap-distance-bottom:0;mso-position-horizontal:absolute;mso-position-horizontal-relative:text;mso-position-vertical:absolute;mso-position-vertical-relative:text;mso-width-percent:0;mso-height-percent:0;mso-width-relative:margin;mso-height-relative:margin;v-text-anchor:top" o:gfxdata="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" fillcolor="white [3201]" stroked="f" strokeweight=".5pt">
+                <v:textbox>
+                  <w:txbxContent>
+                    <w:p>
+                      <w:r>
+                        <w:drawing>
+                          <wp:inline distT="0" distB="0" distL="0" distR="0" wp14:anchorId="06C73DE4" wp14:editId="249E1398">
+                            <wp:extent cx="1801293" cy="3766976"/>
+                            <wp:effectExtent l="0" t="0" r="2540" b="5080"/>
+                            <wp:docPr id="1025651783" name="Imagen 1" descr="Texto&#10;&#10;El contenido generado por IA puede ser incorrecto."/>
+                            <wp:cNvGraphicFramePr>
+                              <a:graphicFrameLocks xmlns:a="http://schemas.openxmlformats.org/drawingml/2006/main" noChangeAspect="1"/>
+                            </wp:cNvGraphicFramePr>
+                            <a:graphic xmlns:a="http://schemas.openxmlformats.org/drawingml/2006/main">
+                              <a:graphicData uri="http://schemas.openxmlformats.org/drawingml/2006/picture">
+                                <pic:pic xmlns:pic="http://schemas.openxmlformats.org/drawingml/2006/picture">
+                                  <pic:nvPicPr>
+                                    <pic:cNvPr id="995183335" name="Imagen 1" descr="Texto&#10;&#10;El contenido generado por IA puede ser incorrecto."/>
+                                    <pic:cNvPicPr/>
+                                  </pic:nvPicPr>
+                                  <pic:blipFill>
+                                    <a:blip r:embed="rId14"/>
+                                    <a:stretch>
+                                      <a:fillRect/>
+                                    </a:stretch>
+                                  </pic:blipFill>
+                                  <pic:spPr>
+                                    <a:xfrm>
+                                      <a:off x="0" y="0"/>
+                                      <a:ext cx="1867165" cy="3904731"/>
+                                    </a:xfrm>
+                                    <a:prstGeom prst="rect">
+                                      <a:avLst/>
+                                    </a:prstGeom>
+                                  </pic:spPr>
+                                </pic:pic>
+                              </a:graphicData>
+                            </a:graphic>
+                          </wp:inline>
+                        </w:drawing>
+                      </w:r>
+                    </w:p>
+                  </w:txbxContent>
+                </v:textbox>
+              </v:shape>
+            </w:pict>
+          </mc:Fallback>
+        </mc:AlternateContent>
+      </w:r>
+    </w:p>
+    <w:p>
+      <w:pPr>
+        <w:ind w:left="720"/>
+      </w:pPr>
+    </w:p>
+    <w:p>
+      <w:pPr>
+        <w:ind w:left="720"/>
+      </w:pPr>
+    </w:p>
+    <w:p>
+      <w:pPr>
+        <w:ind w:left="720"/>
+      </w:pPr>
+    </w:p>
+    <w:p>
+      <w:pPr>
+        <w:ind w:left="720"/>
+      </w:pPr>
+    </w:p>
+    <w:p>
+      <w:pPr>
+        <w:ind w:left="720"/>
+      </w:pPr>
+    </w:p>
+    <w:p>
+      <w:pPr>
+        <w:ind w:left="720"/>
+      </w:pPr>
+    </w:p>
+    <w:p>
+      <w:pPr>
+        <w:ind w:left="720"/>
+      </w:pPr>
+    </w:p>
+    <w:p>
+      <w:pPr>
+        <w:ind w:left="720"/>
+      </w:pPr>
+    </w:p>
+    <w:p>
+      <w:pPr>
         <w:rPr>
           <w:rFonts w:ascii="Times New Roman" w:hAnsi="Times New Roman" w:cs="Times New Roman"/>
         </w:rPr>
       </w:pPr>
-      <w:r>
+    </w:p>
+    <w:p>
+      <w:pPr>
         <w:rPr>
           <w:rFonts w:ascii="Times New Roman" w:hAnsi="Times New Roman" w:cs="Times New Roman"/>
         </w:rPr>
-        <w:t>Resumen</w:t>
-      </w:r>
-    </w:p>
-    <w:p>
-      <w:pPr>
-        <w:pStyle w:val="Prrafodelista"/>
-        <w:numPr>
-          <w:ilvl w:val="0"/>
-          <w:numId w:val="1"/>
-        </w:numPr>
+      </w:pPr>
+    </w:p>
+    <w:p>
+      <w:pPr>
         <w:rPr>
           <w:rFonts w:ascii="Times New Roman" w:hAnsi="Times New Roman" w:cs="Times New Roman"/>
         </w:rPr>
       </w:pPr>
-      <w:r>
+    </w:p>
+    <w:p>
+      <w:pPr>
         <w:rPr>
           <w:rFonts w:ascii="Times New Roman" w:hAnsi="Times New Roman" w:cs="Times New Roman"/>
         </w:rPr>
-        <w:t>Introducción</w:t>
-      </w:r>
-    </w:p>
-    <w:p>
-      <w:pPr>
-        <w:pStyle w:val="Prrafodelista"/>
-        <w:numPr>
-          <w:ilvl w:val="0"/>
-          <w:numId w:val="1"/>
-        </w:numPr>
+      </w:pPr>
+    </w:p>
+    <w:p>
+      <w:pPr>
         <w:rPr>
           <w:rFonts w:ascii="Times New Roman" w:hAnsi="Times New Roman" w:cs="Times New Roman"/>
         </w:rPr>
       </w:pPr>
-      <w:r>
+    </w:p>
+    <w:p>
+      <w:pPr>
         <w:rPr>
           <w:rFonts w:ascii="Times New Roman" w:hAnsi="Times New Roman" w:cs="Times New Roman"/>
         </w:rPr>
-        <w:t>Desarrollo</w:t>
-      </w:r>
-    </w:p>
-    <w:p>
-      <w:pPr>
-        <w:pStyle w:val="Prrafodelista"/>
-        <w:numPr>
-          <w:ilvl w:val="1"/>
-          <w:numId w:val="1"/>
-        </w:numPr>
+      </w:pPr>
+    </w:p>
+    <w:p>
+      <w:pPr>
         <w:rPr>
           <w:rFonts w:ascii="Times New Roman" w:hAnsi="Times New Roman" w:cs="Times New Roman"/>
         </w:rPr>
       </w:pPr>
-      <w:r>
+    </w:p>
+    <w:p>
+      <w:pPr>
         <w:rPr>
           <w:rFonts w:ascii="Times New Roman" w:hAnsi="Times New Roman" w:cs="Times New Roman"/>
         </w:rPr>
-        <w:t>Procesamiento de datos</w:t>
-      </w:r>
-    </w:p>
-    <w:p>
-      <w:pPr>
-        <w:pStyle w:val="Prrafodelista"/>
-        <w:numPr>
-          <w:ilvl w:val="1"/>
-          <w:numId w:val="1"/>
-        </w:numPr>
+      </w:pPr>
+    </w:p>
+    <w:p>
+      <w:pPr>
         <w:rPr>
           <w:rFonts w:ascii="Times New Roman" w:hAnsi="Times New Roman" w:cs="Times New Roman"/>
         </w:rPr>
       </w:pPr>
-      <w:r>
+    </w:p>
+    <w:p>
+      <w:pPr>
         <w:rPr>
           <w:rFonts w:ascii="Times New Roman" w:hAnsi="Times New Roman" w:cs="Times New Roman"/>
         </w:rPr>
-        <w:t>Explicación tecnológica</w:t>
-      </w:r>
-    </w:p>
-    <w:p>
-      <w:pPr>
-        <w:pStyle w:val="Prrafodelista"/>
-        <w:numPr>
-          <w:ilvl w:val="1"/>
-          <w:numId w:val="1"/>
-        </w:numPr>
+      </w:pPr>
+    </w:p>
+    <w:p>
+      <w:pPr>
         <w:rPr>
           <w:rFonts w:ascii="Times New Roman" w:hAnsi="Times New Roman" w:cs="Times New Roman"/>
         </w:rPr>
       </w:pPr>
-      <w:r>
+    </w:p>
+    <w:p>
+      <w:pPr>
         <w:rPr>
           <w:rFonts w:ascii="Times New Roman" w:hAnsi="Times New Roman" w:cs="Times New Roman"/>
         </w:rPr>
-        <w:t>Diseño del DW</w:t>
-      </w:r>
-    </w:p>
-    <w:p>
-      <w:pPr>
-        <w:pStyle w:val="Prrafodelista"/>
-        <w:numPr>
-          <w:ilvl w:val="0"/>
-          <w:numId w:val="1"/>
-        </w:numPr>
+      </w:pPr>
+    </w:p>
+    <w:p>
+      <w:pPr>
         <w:rPr>
           <w:rFonts w:ascii="Times New Roman" w:hAnsi="Times New Roman" w:cs="Times New Roman"/>
         </w:rPr>
       </w:pPr>
-      <w:r>
+    </w:p>
+    <w:p>
+      <w:pPr>
         <w:rPr>
           <w:rFonts w:ascii="Times New Roman" w:hAnsi="Times New Roman" w:cs="Times New Roman"/>
         </w:rPr>
-        <w:t>Resultados</w:t>
-      </w:r>
-    </w:p>
-    <w:p>
-      <w:pPr>
-        <w:pStyle w:val="Prrafodelista"/>
-        <w:numPr>
-          <w:ilvl w:val="1"/>
-          <w:numId w:val="1"/>
-        </w:numPr>
+      </w:pPr>
+    </w:p>
+    <w:p>
+      <w:pPr>
         <w:rPr>
           <w:rFonts w:ascii="Times New Roman" w:hAnsi="Times New Roman" w:cs="Times New Roman"/>
         </w:rPr>
       </w:pPr>
-      <w:r>
+    </w:p>
+    <w:p>
+      <w:pPr>
         <w:rPr>
           <w:rFonts w:ascii="Times New Roman" w:hAnsi="Times New Roman" w:cs="Times New Roman"/>
         </w:rPr>
-        <w:t>Para qué puede servir</w:t>
-      </w:r>
-    </w:p>
-    <w:p>
-      <w:pPr>
-        <w:pStyle w:val="Prrafodelista"/>
-        <w:numPr>
-          <w:ilvl w:val="0"/>
-          <w:numId w:val="1"/>
-        </w:numPr>
+      </w:pPr>
+    </w:p>
+    <w:p>
+      <w:pPr>
         <w:rPr>
           <w:rFonts w:ascii="Times New Roman" w:hAnsi="Times New Roman" w:cs="Times New Roman"/>
         </w:rPr>
       </w:pPr>
-      <w:r>
+    </w:p>
+    <w:p>
+      <w:pPr>
         <w:rPr>
           <w:rFonts w:ascii="Times New Roman" w:hAnsi="Times New Roman" w:cs="Times New Roman"/>
         </w:rPr>
-        <w:t>Conclusión</w:t>
-      </w:r>
+      </w:pPr>
     </w:p>
     <w:p>
       <w:pPr>
@@ -2512,6 +5484,1030 @@
           <w:rFonts w:ascii="Times New Roman" w:hAnsi="Times New Roman" w:cs="Times New Roman"/>
         </w:rPr>
       </w:pPr>
+    </w:p>
+    <w:p>
+      <w:pPr>
+        <w:rPr>
+          <w:rFonts w:ascii="Times New Roman" w:hAnsi="Times New Roman" w:cs="Times New Roman"/>
+        </w:rPr>
+      </w:pPr>
+    </w:p>
+    <w:p>
+      <w:pPr>
+        <w:rPr>
+          <w:rFonts w:ascii="Times New Roman" w:hAnsi="Times New Roman" w:cs="Times New Roman"/>
+        </w:rPr>
+      </w:pPr>
+    </w:p>
+    <w:p>
+      <w:pPr>
+        <w:rPr>
+          <w:rFonts w:ascii="Times New Roman" w:hAnsi="Times New Roman" w:cs="Times New Roman"/>
+        </w:rPr>
+      </w:pPr>
+    </w:p>
+    <w:p>
+      <w:pPr>
+        <w:rPr>
+          <w:rFonts w:ascii="Times New Roman" w:hAnsi="Times New Roman" w:cs="Times New Roman"/>
+        </w:rPr>
+      </w:pPr>
+    </w:p>
+    <w:p>
+      <w:pPr>
+        <w:rPr>
+          <w:rFonts w:ascii="Times New Roman" w:hAnsi="Times New Roman" w:cs="Times New Roman"/>
+        </w:rPr>
+      </w:pPr>
+    </w:p>
+    <w:p>
+      <w:pPr>
+        <w:rPr>
+          <w:rFonts w:ascii="Times New Roman" w:hAnsi="Times New Roman" w:cs="Times New Roman"/>
+        </w:rPr>
+      </w:pPr>
+    </w:p>
+    <w:p>
+      <w:pPr>
+        <w:rPr>
+          <w:rFonts w:ascii="Times New Roman" w:hAnsi="Times New Roman" w:cs="Times New Roman"/>
+        </w:rPr>
+      </w:pPr>
+    </w:p>
+    <w:p>
+      <w:pPr>
+        <w:rPr>
+          <w:rFonts w:ascii="Times New Roman" w:hAnsi="Times New Roman" w:cs="Times New Roman"/>
+        </w:rPr>
+      </w:pPr>
+    </w:p>
+    <w:p>
+      <w:pPr>
+        <w:rPr>
+          <w:rFonts w:ascii="Times New Roman" w:hAnsi="Times New Roman" w:cs="Times New Roman"/>
+        </w:rPr>
+      </w:pPr>
+    </w:p>
+    <w:p>
+      <w:pPr>
+        <w:rPr>
+          <w:rFonts w:ascii="Times New Roman" w:hAnsi="Times New Roman" w:cs="Times New Roman"/>
+        </w:rPr>
+      </w:pPr>
+    </w:p>
+    <w:p>
+      <w:pPr>
+        <w:rPr>
+          <w:rFonts w:ascii="Times New Roman" w:hAnsi="Times New Roman" w:cs="Times New Roman"/>
+        </w:rPr>
+      </w:pPr>
+    </w:p>
+    <w:p>
+      <w:pPr>
+        <w:rPr>
+          <w:rFonts w:ascii="Times New Roman" w:hAnsi="Times New Roman" w:cs="Times New Roman"/>
+        </w:rPr>
+      </w:pPr>
+    </w:p>
+    <w:p>
+      <w:pPr>
+        <w:rPr>
+          <w:rFonts w:ascii="Times New Roman" w:hAnsi="Times New Roman" w:cs="Times New Roman"/>
+        </w:rPr>
+      </w:pPr>
+    </w:p>
+    <w:p>
+      <w:pPr>
+        <w:rPr>
+          <w:rFonts w:ascii="Times New Roman" w:hAnsi="Times New Roman" w:cs="Times New Roman"/>
+        </w:rPr>
+      </w:pPr>
+    </w:p>
+    <w:p>
+      <w:pPr>
+        <w:rPr>
+          <w:rFonts w:ascii="Times New Roman" w:hAnsi="Times New Roman" w:cs="Times New Roman"/>
+        </w:rPr>
+      </w:pPr>
+    </w:p>
+    <w:p>
+      <w:pPr>
+        <w:pStyle w:val="Ttulo2"/>
+      </w:pPr>
+      <w:bookmarkStart w:id="9" w:name="_Toc191240705"/>
+      <w:r>
+        <w:t>4.3 Inserción de datos exitosa</w:t>
+      </w:r>
+      <w:bookmarkEnd w:id="9"/>
+    </w:p>
+    <w:p/>
+    <w:p>
+      <w:r>
+        <w:lastRenderedPageBreak/>
+        <w:drawing>
+          <wp:inline distT="0" distB="0" distL="0" distR="0" wp14:anchorId="09086C11" wp14:editId="1DC6CB25">
+            <wp:extent cx="3289300" cy="4703592"/>
+            <wp:effectExtent l="0" t="0" r="0" b="0"/>
+            <wp:docPr id="1649466084" name="Imagen 1" descr="Interfaz de usuario gráfica&#10;&#10;El contenido generado por IA puede ser incorrecto."/>
+            <wp:cNvGraphicFramePr>
+              <a:graphicFrameLocks xmlns:a="http://schemas.openxmlformats.org/drawingml/2006/main" noChangeAspect="1"/>
+            </wp:cNvGraphicFramePr>
+            <a:graphic xmlns:a="http://schemas.openxmlformats.org/drawingml/2006/main">
+              <a:graphicData uri="http://schemas.openxmlformats.org/drawingml/2006/picture">
+                <pic:pic xmlns:pic="http://schemas.openxmlformats.org/drawingml/2006/picture">
+                  <pic:nvPicPr>
+                    <pic:cNvPr id="1649466084" name="Imagen 1" descr="Interfaz de usuario gráfica&#10;&#10;El contenido generado por IA puede ser incorrecto."/>
+                    <pic:cNvPicPr/>
+                  </pic:nvPicPr>
+                  <pic:blipFill>
+                    <a:blip r:embed="rId15"/>
+                    <a:stretch>
+                      <a:fillRect/>
+                    </a:stretch>
+                  </pic:blipFill>
+                  <pic:spPr>
+                    <a:xfrm>
+                      <a:off x="0" y="0"/>
+                      <a:ext cx="3297766" cy="4715698"/>
+                    </a:xfrm>
+                    <a:prstGeom prst="rect">
+                      <a:avLst/>
+                    </a:prstGeom>
+                  </pic:spPr>
+                </pic:pic>
+              </a:graphicData>
+            </a:graphic>
+          </wp:inline>
+        </w:drawing>
+      </w:r>
+    </w:p>
+    <w:p/>
+    <w:p>
+      <w:r>
+        <w:drawing>
+          <wp:inline distT="0" distB="0" distL="0" distR="0" wp14:anchorId="50CD420E" wp14:editId="326EBBA3">
+            <wp:extent cx="3530600" cy="3024509"/>
+            <wp:effectExtent l="0" t="0" r="0" b="0"/>
+            <wp:docPr id="1803770209" name="Imagen 1" descr="Interfaz de usuario gráfica&#10;&#10;El contenido generado por IA puede ser incorrecto."/>
+            <wp:cNvGraphicFramePr>
+              <a:graphicFrameLocks xmlns:a="http://schemas.openxmlformats.org/drawingml/2006/main" noChangeAspect="1"/>
+            </wp:cNvGraphicFramePr>
+            <a:graphic xmlns:a="http://schemas.openxmlformats.org/drawingml/2006/main">
+              <a:graphicData uri="http://schemas.openxmlformats.org/drawingml/2006/picture">
+                <pic:pic xmlns:pic="http://schemas.openxmlformats.org/drawingml/2006/picture">
+                  <pic:nvPicPr>
+                    <pic:cNvPr id="1803770209" name="Imagen 1" descr="Interfaz de usuario gráfica&#10;&#10;El contenido generado por IA puede ser incorrecto."/>
+                    <pic:cNvPicPr/>
+                  </pic:nvPicPr>
+                  <pic:blipFill>
+                    <a:blip r:embed="rId16"/>
+                    <a:stretch>
+                      <a:fillRect/>
+                    </a:stretch>
+                  </pic:blipFill>
+                  <pic:spPr>
+                    <a:xfrm>
+                      <a:off x="0" y="0"/>
+                      <a:ext cx="3577622" cy="3064791"/>
+                    </a:xfrm>
+                    <a:prstGeom prst="rect">
+                      <a:avLst/>
+                    </a:prstGeom>
+                  </pic:spPr>
+                </pic:pic>
+              </a:graphicData>
+            </a:graphic>
+          </wp:inline>
+        </w:drawing>
+      </w:r>
+    </w:p>
+    <w:p/>
+    <w:p>
+      <w:pPr>
+        <w:pStyle w:val="Ttulo1"/>
+        <w:ind w:left="700"/>
+      </w:pPr>
+      <w:bookmarkStart w:id="10" w:name="_Toc191240706"/>
+      <w:r>
+        <w:lastRenderedPageBreak/>
+        <w:t>5. Usos y utilización</w:t>
+      </w:r>
+      <w:bookmarkEnd w:id="10"/>
+    </w:p>
+    <w:p>
+      <w:r>
+        <w:t xml:space="preserve">Este apartado tiene como objetivo </w:t>
+      </w:r>
+      <w:r>
+        <w:t>ver algunos de los princi</w:t>
+      </w:r>
+      <w:r>
+        <w:t>pales casos de uso y preguntas clave que este DW puede responder mediante consultas SQL y visualización de los datos.</w:t>
+      </w:r>
+    </w:p>
+    <w:p/>
+    <w:p>
+      <w:r>
+        <w:t xml:space="preserve">Debido a que estamos llegando al límite de extensión del documento, solo vamos a mostrar dos consultas, pero realmente se podrían </w:t>
+      </w:r>
+      <w:r>
+        <w:t>resolver</w:t>
+      </w:r>
+      <w:r>
+        <w:t xml:space="preserve"> </w:t>
+      </w:r>
+      <w:r>
+        <w:t>bastantes cuestiones del estilo.</w:t>
+      </w:r>
+    </w:p>
+    <w:p/>
+    <w:p>
+      <w:r>
+        <w:t>Por ejemplo:</w:t>
+      </w:r>
+    </w:p>
+    <w:p/>
+    <w:p>
+      <w:r>
+        <w:rPr>
+          <w:rStyle w:val="Textoennegrita"/>
+        </w:rPr>
+        <w:t>¿Cuáles son los segmentos de red más atacados?</w:t>
+      </w:r>
+      <w:r>
+        <w:br/>
+        <w:t>Permite identificar qué segmentos de la infraestructura han sido objetivo de más intentos de ataque, facilitando la asignación de recursos de seguridad a las zonas más vulnerables.</w:t>
+      </w:r>
+      <w:r>
+        <w:t xml:space="preserve"> </w:t>
+      </w:r>
+    </w:p>
+    <w:p/>
+    <w:p>
+      <w:pPr>
+        <w:jc w:val="center"/>
+      </w:pPr>
+      <w:r>
+        <w:drawing>
+          <wp:inline distT="0" distB="0" distL="0" distR="0" wp14:anchorId="05A886D3" wp14:editId="4264F62B">
+            <wp:extent cx="3390900" cy="850350"/>
+            <wp:effectExtent l="0" t="0" r="0" b="635"/>
+            <wp:docPr id="799368841" name="Imagen 1" descr="Texto&#10;&#10;El contenido generado por IA puede ser incorrecto."/>
+            <wp:cNvGraphicFramePr>
+              <a:graphicFrameLocks xmlns:a="http://schemas.openxmlformats.org/drawingml/2006/main" noChangeAspect="1"/>
+            </wp:cNvGraphicFramePr>
+            <a:graphic xmlns:a="http://schemas.openxmlformats.org/drawingml/2006/main">
+              <a:graphicData uri="http://schemas.openxmlformats.org/drawingml/2006/picture">
+                <pic:pic xmlns:pic="http://schemas.openxmlformats.org/drawingml/2006/picture">
+                  <pic:nvPicPr>
+                    <pic:cNvPr id="799368841" name="Imagen 1" descr="Texto&#10;&#10;El contenido generado por IA puede ser incorrecto."/>
+                    <pic:cNvPicPr/>
+                  </pic:nvPicPr>
+                  <pic:blipFill>
+                    <a:blip r:embed="rId17"/>
+                    <a:stretch>
+                      <a:fillRect/>
+                    </a:stretch>
+                  </pic:blipFill>
+                  <pic:spPr>
+                    <a:xfrm>
+                      <a:off x="0" y="0"/>
+                      <a:ext cx="3428834" cy="859863"/>
+                    </a:xfrm>
+                    <a:prstGeom prst="rect">
+                      <a:avLst/>
+                    </a:prstGeom>
+                  </pic:spPr>
+                </pic:pic>
+              </a:graphicData>
+            </a:graphic>
+          </wp:inline>
+        </w:drawing>
+      </w:r>
+    </w:p>
+    <w:p>
+      <w:pPr>
+        <w:jc w:val="center"/>
+      </w:pPr>
+    </w:p>
+    <w:p>
+      <w:pPr>
+        <w:jc w:val="center"/>
+      </w:pPr>
+      <w:r>
+        <w:t>Resultado de la consulta</w:t>
+      </w:r>
+    </w:p>
+    <w:p>
+      <w:pPr>
+        <w:jc w:val="center"/>
+      </w:pPr>
+      <w:r>
+        <w:rPr>
+          <w:noProof/>
+        </w:rPr>
+        <mc:AlternateContent>
+          <mc:Choice Requires="wps">
+            <w:drawing>
+              <wp:anchor distT="0" distB="0" distL="114300" distR="114300" simplePos="0" relativeHeight="251659270" behindDoc="0" locked="0" layoutInCell="1" allowOverlap="1" wp14:anchorId="51546D1F" wp14:editId="59770A8D">
+                <wp:simplePos x="0" y="0"/>
+                <wp:positionH relativeFrom="column">
+                  <wp:posOffset>215265</wp:posOffset>
+                </wp:positionH>
+                <wp:positionV relativeFrom="paragraph">
+                  <wp:posOffset>37465</wp:posOffset>
+                </wp:positionV>
+                <wp:extent cx="3457575" cy="1685925"/>
+                <wp:effectExtent l="0" t="0" r="0" b="3175"/>
+                <wp:wrapNone/>
+                <wp:docPr id="1163943915" name="Cuadro de texto 3"/>
+                <wp:cNvGraphicFramePr/>
+                <a:graphic xmlns:a="http://schemas.openxmlformats.org/drawingml/2006/main">
+                  <a:graphicData uri="http://schemas.microsoft.com/office/word/2010/wordprocessingShape">
+                    <wps:wsp>
+                      <wps:cNvSpPr txBox="1"/>
+                      <wps:spPr>
+                        <a:xfrm>
+                          <a:off x="0" y="0"/>
+                          <a:ext cx="3457575" cy="1685925"/>
+                        </a:xfrm>
+                        <a:prstGeom prst="rect">
+                          <a:avLst/>
+                        </a:prstGeom>
+                        <a:solidFill>
+                          <a:schemeClr val="lt1"/>
+                        </a:solidFill>
+                        <a:ln w="6350">
+                          <a:noFill/>
+                        </a:ln>
+                      </wps:spPr>
+                      <wps:txbx>
+                        <w:txbxContent>
+                          <w:p>
+                            <w:r>
+                              <w:drawing>
+                                <wp:inline distT="0" distB="0" distL="0" distR="0" wp14:anchorId="07415C06" wp14:editId="6D62FBAB">
+                                  <wp:extent cx="2562225" cy="1516922"/>
+                                  <wp:effectExtent l="0" t="0" r="3175" b="0"/>
+                                  <wp:docPr id="205885395" name="Imagen 1" descr="Gráfico, Gráfico de barras&#10;&#10;El contenido generado por IA puede ser incorrecto."/>
+                                  <wp:cNvGraphicFramePr>
+                                    <a:graphicFrameLocks xmlns:a="http://schemas.openxmlformats.org/drawingml/2006/main" noChangeAspect="1"/>
+                                  </wp:cNvGraphicFramePr>
+                                  <a:graphic xmlns:a="http://schemas.openxmlformats.org/drawingml/2006/main">
+                                    <a:graphicData uri="http://schemas.openxmlformats.org/drawingml/2006/picture">
+                                      <pic:pic xmlns:pic="http://schemas.openxmlformats.org/drawingml/2006/picture">
+                                        <pic:nvPicPr>
+                                          <pic:cNvPr id="405789360" name="Imagen 1" descr="Gráfico, Gráfico de barras&#10;&#10;El contenido generado por IA puede ser incorrecto."/>
+                                          <pic:cNvPicPr/>
+                                        </pic:nvPicPr>
+                                        <pic:blipFill>
+                                          <a:blip r:embed="rId18"/>
+                                          <a:stretch>
+                                            <a:fillRect/>
+                                          </a:stretch>
+                                        </pic:blipFill>
+                                        <pic:spPr>
+                                          <a:xfrm>
+                                            <a:off x="0" y="0"/>
+                                            <a:ext cx="2602587" cy="1540818"/>
+                                          </a:xfrm>
+                                          <a:prstGeom prst="rect">
+                                            <a:avLst/>
+                                          </a:prstGeom>
+                                        </pic:spPr>
+                                      </pic:pic>
+                                    </a:graphicData>
+                                  </a:graphic>
+                                </wp:inline>
+                              </w:drawing>
+                            </w:r>
+                          </w:p>
+                        </w:txbxContent>
+                      </wps:txbx>
+                      <wps:bodyPr rot="0" spcFirstLastPara="0" vertOverflow="overflow" horzOverflow="overflow" vert="horz" wrap="square" lIns="91440" tIns="45720" rIns="91440" bIns="45720" numCol="1" spcCol="0" rtlCol="0" fromWordArt="0" anchor="t" anchorCtr="0" forceAA="0" compatLnSpc="1">
+                        <a:prstTxWarp prst="textNoShape">
+                          <a:avLst/>
+                        </a:prstTxWarp>
+                        <a:noAutofit/>
+                      </wps:bodyPr>
+                    </wps:wsp>
+                  </a:graphicData>
+                </a:graphic>
+                <wp14:sizeRelH relativeFrom="margin">
+                  <wp14:pctWidth>0</wp14:pctWidth>
+                </wp14:sizeRelH>
+                <wp14:sizeRelV relativeFrom="margin">
+                  <wp14:pctHeight>0</wp14:pctHeight>
+                </wp14:sizeRelV>
+              </wp:anchor>
+            </w:drawing>
+          </mc:Choice>
+          <mc:Fallback>
+            <w:pict>
+              <v:shape w14:anchorId="51546D1F" id="_x0000_s1030" type="#_x0000_t202" style="position:absolute;left:0;text-align:left;margin-left:16.95pt;margin-top:2.95pt;width:272.25pt;height:132.75pt;z-index:251659270;visibility:visible;mso-wrap-style:square;mso-width-percent:0;mso-height-percent:0;mso-wrap-distance-left:9pt;mso-wrap-distance-top:0;mso-wrap-distance-right:9pt;mso-wrap-distance-bottom:0;mso-position-horizontal:absolute;mso-position-horizontal-relative:text;mso-position-vertical:absolute;mso-position-vertical-relative:text;mso-width-percent:0;mso-height-percent:0;mso-width-relative:margin;mso-height-relative:margin;v-text-anchor:top" o:gfxdata="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" fillcolor="white [3201]" stroked="f" strokeweight=".5pt">
+                <v:textbox>
+                  <w:txbxContent>
+                    <w:p>
+                      <w:r>
+                        <w:drawing>
+                          <wp:inline distT="0" distB="0" distL="0" distR="0" wp14:anchorId="07415C06" wp14:editId="6D62FBAB">
+                            <wp:extent cx="2562225" cy="1516922"/>
+                            <wp:effectExtent l="0" t="0" r="3175" b="0"/>
+                            <wp:docPr id="205885395" name="Imagen 1" descr="Gráfico, Gráfico de barras&#10;&#10;El contenido generado por IA puede ser incorrecto."/>
+                            <wp:cNvGraphicFramePr>
+                              <a:graphicFrameLocks xmlns:a="http://schemas.openxmlformats.org/drawingml/2006/main" noChangeAspect="1"/>
+                            </wp:cNvGraphicFramePr>
+                            <a:graphic xmlns:a="http://schemas.openxmlformats.org/drawingml/2006/main">
+                              <a:graphicData uri="http://schemas.openxmlformats.org/drawingml/2006/picture">
+                                <pic:pic xmlns:pic="http://schemas.openxmlformats.org/drawingml/2006/picture">
+                                  <pic:nvPicPr>
+                                    <pic:cNvPr id="405789360" name="Imagen 1" descr="Gráfico, Gráfico de barras&#10;&#10;El contenido generado por IA puede ser incorrecto."/>
+                                    <pic:cNvPicPr/>
+                                  </pic:nvPicPr>
+                                  <pic:blipFill>
+                                    <a:blip r:embed="rId18"/>
+                                    <a:stretch>
+                                      <a:fillRect/>
+                                    </a:stretch>
+                                  </pic:blipFill>
+                                  <pic:spPr>
+                                    <a:xfrm>
+                                      <a:off x="0" y="0"/>
+                                      <a:ext cx="2602587" cy="1540818"/>
+                                    </a:xfrm>
+                                    <a:prstGeom prst="rect">
+                                      <a:avLst/>
+                                    </a:prstGeom>
+                                  </pic:spPr>
+                                </pic:pic>
+                              </a:graphicData>
+                            </a:graphic>
+                          </wp:inline>
+                        </w:drawing>
+                      </w:r>
+                    </w:p>
+                  </w:txbxContent>
+                </v:textbox>
+              </v:shape>
+            </w:pict>
+          </mc:Fallback>
+        </mc:AlternateContent>
+      </w:r>
+      <w:r>
+        <w:rPr>
+          <w:noProof/>
+        </w:rPr>
+        <mc:AlternateContent>
+          <mc:Choice Requires="wps">
+            <w:drawing>
+              <wp:anchor distT="0" distB="0" distL="114300" distR="114300" simplePos="0" relativeHeight="251660294" behindDoc="0" locked="0" layoutInCell="1" allowOverlap="1" wp14:anchorId="74BDD245" wp14:editId="28B7EFF1">
+                <wp:simplePos x="0" y="0"/>
+                <wp:positionH relativeFrom="column">
+                  <wp:posOffset>3482340</wp:posOffset>
+                </wp:positionH>
+                <wp:positionV relativeFrom="paragraph">
+                  <wp:posOffset>104140</wp:posOffset>
+                </wp:positionV>
+                <wp:extent cx="2590800" cy="1428750"/>
+                <wp:effectExtent l="0" t="0" r="0" b="6350"/>
+                <wp:wrapNone/>
+                <wp:docPr id="1482220677" name="Cuadro de texto 4"/>
+                <wp:cNvGraphicFramePr/>
+                <a:graphic xmlns:a="http://schemas.openxmlformats.org/drawingml/2006/main">
+                  <a:graphicData uri="http://schemas.microsoft.com/office/word/2010/wordprocessingShape">
+                    <wps:wsp>
+                      <wps:cNvSpPr txBox="1"/>
+                      <wps:spPr>
+                        <a:xfrm>
+                          <a:off x="0" y="0"/>
+                          <a:ext cx="2590800" cy="1428750"/>
+                        </a:xfrm>
+                        <a:prstGeom prst="rect">
+                          <a:avLst/>
+                        </a:prstGeom>
+                        <a:solidFill>
+                          <a:schemeClr val="lt1"/>
+                        </a:solidFill>
+                        <a:ln w="6350">
+                          <a:noFill/>
+                        </a:ln>
+                      </wps:spPr>
+                      <wps:txbx>
+                        <w:txbxContent>
+                          <w:p>
+                            <w:r>
+                              <w:drawing>
+                                <wp:inline distT="0" distB="0" distL="0" distR="0" wp14:anchorId="48696290" wp14:editId="72121934">
+                                  <wp:extent cx="2401570" cy="1132205"/>
+                                  <wp:effectExtent l="0" t="0" r="0" b="0"/>
+                                  <wp:docPr id="867957242" name="Imagen 1" descr="Texto&#10;&#10;El contenido generado por IA puede ser incorrecto."/>
+                                  <wp:cNvGraphicFramePr>
+                                    <a:graphicFrameLocks xmlns:a="http://schemas.openxmlformats.org/drawingml/2006/main" noChangeAspect="1"/>
+                                  </wp:cNvGraphicFramePr>
+                                  <a:graphic xmlns:a="http://schemas.openxmlformats.org/drawingml/2006/main">
+                                    <a:graphicData uri="http://schemas.openxmlformats.org/drawingml/2006/picture">
+                                      <pic:pic xmlns:pic="http://schemas.openxmlformats.org/drawingml/2006/picture">
+                                        <pic:nvPicPr>
+                                          <pic:cNvPr id="1371600971" name="Imagen 1" descr="Texto&#10;&#10;El contenido generado por IA puede ser incorrecto."/>
+                                          <pic:cNvPicPr/>
+                                        </pic:nvPicPr>
+                                        <pic:blipFill>
+                                          <a:blip r:embed="rId19"/>
+                                          <a:stretch>
+                                            <a:fillRect/>
+                                          </a:stretch>
+                                        </pic:blipFill>
+                                        <pic:spPr>
+                                          <a:xfrm>
+                                            <a:off x="0" y="0"/>
+                                            <a:ext cx="2401570" cy="1132205"/>
+                                          </a:xfrm>
+                                          <a:prstGeom prst="rect">
+                                            <a:avLst/>
+                                          </a:prstGeom>
+                                        </pic:spPr>
+                                      </pic:pic>
+                                    </a:graphicData>
+                                  </a:graphic>
+                                </wp:inline>
+                              </w:drawing>
+                            </w:r>
+                          </w:p>
+                        </w:txbxContent>
+                      </wps:txbx>
+                      <wps:bodyPr rot="0" spcFirstLastPara="0" vertOverflow="overflow" horzOverflow="overflow" vert="horz" wrap="square" lIns="91440" tIns="45720" rIns="91440" bIns="45720" numCol="1" spcCol="0" rtlCol="0" fromWordArt="0" anchor="t" anchorCtr="0" forceAA="0" compatLnSpc="1">
+                        <a:prstTxWarp prst="textNoShape">
+                          <a:avLst/>
+                        </a:prstTxWarp>
+                        <a:noAutofit/>
+                      </wps:bodyPr>
+                    </wps:wsp>
+                  </a:graphicData>
+                </a:graphic>
+                <wp14:sizeRelV relativeFrom="margin">
+                  <wp14:pctHeight>0</wp14:pctHeight>
+                </wp14:sizeRelV>
+              </wp:anchor>
+            </w:drawing>
+          </mc:Choice>
+          <mc:Fallback>
+            <w:pict>
+              <v:shape w14:anchorId="74BDD245" id="Cuadro de texto 4" o:spid="_x0000_s1031" type="#_x0000_t202" style="position:absolute;left:0;text-align:left;margin-left:274.2pt;margin-top:8.2pt;width:204pt;height:112.5pt;z-index:251660294;visibility:visible;mso-wrap-style:square;mso-height-percent:0;mso-wrap-distance-left:9pt;mso-wrap-distance-top:0;mso-wrap-distance-right:9pt;mso-wrap-distance-bottom:0;mso-position-horizontal:absolute;mso-position-horizontal-relative:text;mso-position-vertical:absolute;mso-position-vertical-relative:text;mso-height-percent:0;mso-height-relative:margin;v-text-anchor:top" o:gfxdata="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" fillcolor="white [3201]" stroked="f" strokeweight=".5pt">
+                <v:textbox>
+                  <w:txbxContent>
+                    <w:p>
+                      <w:r>
+                        <w:drawing>
+                          <wp:inline distT="0" distB="0" distL="0" distR="0" wp14:anchorId="48696290" wp14:editId="72121934">
+                            <wp:extent cx="2401570" cy="1132205"/>
+                            <wp:effectExtent l="0" t="0" r="0" b="0"/>
+                            <wp:docPr id="867957242" name="Imagen 1" descr="Texto&#10;&#10;El contenido generado por IA puede ser incorrecto."/>
+                            <wp:cNvGraphicFramePr>
+                              <a:graphicFrameLocks xmlns:a="http://schemas.openxmlformats.org/drawingml/2006/main" noChangeAspect="1"/>
+                            </wp:cNvGraphicFramePr>
+                            <a:graphic xmlns:a="http://schemas.openxmlformats.org/drawingml/2006/main">
+                              <a:graphicData uri="http://schemas.openxmlformats.org/drawingml/2006/picture">
+                                <pic:pic xmlns:pic="http://schemas.openxmlformats.org/drawingml/2006/picture">
+                                  <pic:nvPicPr>
+                                    <pic:cNvPr id="1371600971" name="Imagen 1" descr="Texto&#10;&#10;El contenido generado por IA puede ser incorrecto."/>
+                                    <pic:cNvPicPr/>
+                                  </pic:nvPicPr>
+                                  <pic:blipFill>
+                                    <a:blip r:embed="rId19"/>
+                                    <a:stretch>
+                                      <a:fillRect/>
+                                    </a:stretch>
+                                  </pic:blipFill>
+                                  <pic:spPr>
+                                    <a:xfrm>
+                                      <a:off x="0" y="0"/>
+                                      <a:ext cx="2401570" cy="1132205"/>
+                                    </a:xfrm>
+                                    <a:prstGeom prst="rect">
+                                      <a:avLst/>
+                                    </a:prstGeom>
+                                  </pic:spPr>
+                                </pic:pic>
+                              </a:graphicData>
+                            </a:graphic>
+                          </wp:inline>
+                        </w:drawing>
+                      </w:r>
+                    </w:p>
+                  </w:txbxContent>
+                </v:textbox>
+              </v:shape>
+            </w:pict>
+          </mc:Fallback>
+        </mc:AlternateContent>
+      </w:r>
+    </w:p>
+    <w:p>
+      <w:pPr>
+        <w:jc w:val="center"/>
+      </w:pPr>
+    </w:p>
+    <w:p>
+      <w:pPr>
+        <w:jc w:val="center"/>
+      </w:pPr>
+    </w:p>
+    <w:p>
+      <w:pPr>
+        <w:jc w:val="center"/>
+      </w:pPr>
+    </w:p>
+    <w:p>
+      <w:pPr>
+        <w:jc w:val="center"/>
+      </w:pPr>
+    </w:p>
+    <w:p>
+      <w:pPr>
+        <w:jc w:val="center"/>
+      </w:pPr>
+    </w:p>
+    <w:p>
+      <w:pPr>
+        <w:jc w:val="center"/>
+      </w:pPr>
+    </w:p>
+    <w:p>
+      <w:pPr>
+        <w:jc w:val="center"/>
+      </w:pPr>
+    </w:p>
+    <w:p>
+      <w:pPr>
+        <w:jc w:val="center"/>
+      </w:pPr>
+    </w:p>
+    <w:p>
+      <w:pPr>
+        <w:jc w:val="center"/>
+      </w:pPr>
+    </w:p>
+    <w:p>
+      <w:pPr>
+        <w:jc w:val="center"/>
+      </w:pPr>
+    </w:p>
+    <w:p/>
+    <w:p>
+      <w:r>
+        <w:rPr>
+          <w:rStyle w:val="Textoennegrita"/>
+        </w:rPr>
+        <w:t>¿Qué protocolos de comunicación son más atacados?</w:t>
+      </w:r>
+      <w:r>
+        <w:br/>
+        <w:t>Permite identificar qué protocolos están siendo explotados con más frecuencia y ajustar las configuraciones de seguridad en consecuencia.</w:t>
+      </w:r>
+    </w:p>
+    <w:p/>
+    <w:p>
+      <w:pPr>
+        <w:jc w:val="center"/>
+      </w:pPr>
+      <w:r>
+        <w:drawing>
+          <wp:inline distT="0" distB="0" distL="0" distR="0" wp14:anchorId="58367222" wp14:editId="1AFFDBA4">
+            <wp:extent cx="3388799" cy="928858"/>
+            <wp:effectExtent l="0" t="0" r="2540" b="0"/>
+            <wp:docPr id="703539375" name="Imagen 1" descr="Texto&#10;&#10;El contenido generado por IA puede ser incorrecto."/>
+            <wp:cNvGraphicFramePr>
+              <a:graphicFrameLocks xmlns:a="http://schemas.openxmlformats.org/drawingml/2006/main" noChangeAspect="1"/>
+            </wp:cNvGraphicFramePr>
+            <a:graphic xmlns:a="http://schemas.openxmlformats.org/drawingml/2006/main">
+              <a:graphicData uri="http://schemas.openxmlformats.org/drawingml/2006/picture">
+                <pic:pic xmlns:pic="http://schemas.openxmlformats.org/drawingml/2006/picture">
+                  <pic:nvPicPr>
+                    <pic:cNvPr id="703539375" name="Imagen 1" descr="Texto&#10;&#10;El contenido generado por IA puede ser incorrecto."/>
+                    <pic:cNvPicPr/>
+                  </pic:nvPicPr>
+                  <pic:blipFill>
+                    <a:blip r:embed="rId20"/>
+                    <a:stretch>
+                      <a:fillRect/>
+                    </a:stretch>
+                  </pic:blipFill>
+                  <pic:spPr>
+                    <a:xfrm>
+                      <a:off x="0" y="0"/>
+                      <a:ext cx="3436110" cy="941826"/>
+                    </a:xfrm>
+                    <a:prstGeom prst="rect">
+                      <a:avLst/>
+                    </a:prstGeom>
+                  </pic:spPr>
+                </pic:pic>
+              </a:graphicData>
+            </a:graphic>
+          </wp:inline>
+        </w:drawing>
+      </w:r>
+    </w:p>
+    <w:p>
+      <w:pPr>
+        <w:jc w:val="center"/>
+      </w:pPr>
+      <w:r>
+        <w:rPr>
+          <w:noProof/>
+        </w:rPr>
+        <mc:AlternateContent>
+          <mc:Choice Requires="wps">
+            <w:drawing>
+              <wp:anchor distT="0" distB="0" distL="114300" distR="114300" simplePos="0" relativeHeight="251663366" behindDoc="0" locked="0" layoutInCell="1" allowOverlap="1" wp14:anchorId="7CD150BC" wp14:editId="1ED57539">
+                <wp:simplePos x="0" y="0"/>
+                <wp:positionH relativeFrom="column">
+                  <wp:posOffset>3539490</wp:posOffset>
+                </wp:positionH>
+                <wp:positionV relativeFrom="paragraph">
+                  <wp:posOffset>288290</wp:posOffset>
+                </wp:positionV>
+                <wp:extent cx="2590800" cy="1581150"/>
+                <wp:effectExtent l="0" t="0" r="0" b="6350"/>
+                <wp:wrapNone/>
+                <wp:docPr id="1116887674" name="Cuadro de texto 4"/>
+                <wp:cNvGraphicFramePr/>
+                <a:graphic xmlns:a="http://schemas.openxmlformats.org/drawingml/2006/main">
+                  <a:graphicData uri="http://schemas.microsoft.com/office/word/2010/wordprocessingShape">
+                    <wps:wsp>
+                      <wps:cNvSpPr txBox="1"/>
+                      <wps:spPr>
+                        <a:xfrm>
+                          <a:off x="0" y="0"/>
+                          <a:ext cx="2590800" cy="1581150"/>
+                        </a:xfrm>
+                        <a:prstGeom prst="rect">
+                          <a:avLst/>
+                        </a:prstGeom>
+                        <a:solidFill>
+                          <a:schemeClr val="lt1"/>
+                        </a:solidFill>
+                        <a:ln w="6350">
+                          <a:noFill/>
+                        </a:ln>
+                      </wps:spPr>
+                      <wps:txbx>
+                        <w:txbxContent>
+                          <w:p>
+                            <w:r>
+                              <w:drawing>
+                                <wp:inline distT="0" distB="0" distL="0" distR="0" wp14:anchorId="43ACE16C" wp14:editId="7596E9D9">
+                                  <wp:extent cx="2401570" cy="986790"/>
+                                  <wp:effectExtent l="0" t="0" r="0" b="3810"/>
+                                  <wp:docPr id="1393135179" name="Imagen 1" descr="Tabla&#10;&#10;El contenido generado por IA puede ser incorrecto."/>
+                                  <wp:cNvGraphicFramePr>
+                                    <a:graphicFrameLocks xmlns:a="http://schemas.openxmlformats.org/drawingml/2006/main" noChangeAspect="1"/>
+                                  </wp:cNvGraphicFramePr>
+                                  <a:graphic xmlns:a="http://schemas.openxmlformats.org/drawingml/2006/main">
+                                    <a:graphicData uri="http://schemas.openxmlformats.org/drawingml/2006/picture">
+                                      <pic:pic xmlns:pic="http://schemas.openxmlformats.org/drawingml/2006/picture">
+                                        <pic:nvPicPr>
+                                          <pic:cNvPr id="1393135179" name="Imagen 1" descr="Tabla&#10;&#10;El contenido generado por IA puede ser incorrecto."/>
+                                          <pic:cNvPicPr/>
+                                        </pic:nvPicPr>
+                                        <pic:blipFill>
+                                          <a:blip r:embed="rId21"/>
+                                          <a:stretch>
+                                            <a:fillRect/>
+                                          </a:stretch>
+                                        </pic:blipFill>
+                                        <pic:spPr>
+                                          <a:xfrm>
+                                            <a:off x="0" y="0"/>
+                                            <a:ext cx="2401570" cy="986790"/>
+                                          </a:xfrm>
+                                          <a:prstGeom prst="rect">
+                                            <a:avLst/>
+                                          </a:prstGeom>
+                                        </pic:spPr>
+                                      </pic:pic>
+                                    </a:graphicData>
+                                  </a:graphic>
+                                </wp:inline>
+                              </w:drawing>
+                            </w:r>
+                          </w:p>
+                        </w:txbxContent>
+                      </wps:txbx>
+                      <wps:bodyPr rot="0" spcFirstLastPara="0" vertOverflow="overflow" horzOverflow="overflow" vert="horz" wrap="square" lIns="91440" tIns="45720" rIns="91440" bIns="45720" numCol="1" spcCol="0" rtlCol="0" fromWordArt="0" anchor="t" anchorCtr="0" forceAA="0" compatLnSpc="1">
+                        <a:prstTxWarp prst="textNoShape">
+                          <a:avLst/>
+                        </a:prstTxWarp>
+                        <a:noAutofit/>
+                      </wps:bodyPr>
+                    </wps:wsp>
+                  </a:graphicData>
+                </a:graphic>
+                <wp14:sizeRelV relativeFrom="margin">
+                  <wp14:pctHeight>0</wp14:pctHeight>
+                </wp14:sizeRelV>
+              </wp:anchor>
+            </w:drawing>
+          </mc:Choice>
+          <mc:Fallback>
+            <w:pict>
+              <v:shape w14:anchorId="7CD150BC" id="_x0000_s1032" type="#_x0000_t202" style="position:absolute;left:0;text-align:left;margin-left:278.7pt;margin-top:22.7pt;width:204pt;height:124.5pt;z-index:251663366;visibility:visible;mso-wrap-style:square;mso-height-percent:0;mso-wrap-distance-left:9pt;mso-wrap-distance-top:0;mso-wrap-distance-right:9pt;mso-wrap-distance-bottom:0;mso-position-horizontal:absolute;mso-position-horizontal-relative:text;mso-position-vertical:absolute;mso-position-vertical-relative:text;mso-height-percent:0;mso-height-relative:margin;v-text-anchor:top" o:gfxdata="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" fillcolor="white [3201]" stroked="f" strokeweight=".5pt">
+                <v:textbox>
+                  <w:txbxContent>
+                    <w:p>
+                      <w:r>
+                        <w:drawing>
+                          <wp:inline distT="0" distB="0" distL="0" distR="0" wp14:anchorId="43ACE16C" wp14:editId="7596E9D9">
+                            <wp:extent cx="2401570" cy="986790"/>
+                            <wp:effectExtent l="0" t="0" r="0" b="3810"/>
+                            <wp:docPr id="1393135179" name="Imagen 1" descr="Tabla&#10;&#10;El contenido generado por IA puede ser incorrecto."/>
+                            <wp:cNvGraphicFramePr>
+                              <a:graphicFrameLocks xmlns:a="http://schemas.openxmlformats.org/drawingml/2006/main" noChangeAspect="1"/>
+                            </wp:cNvGraphicFramePr>
+                            <a:graphic xmlns:a="http://schemas.openxmlformats.org/drawingml/2006/main">
+                              <a:graphicData uri="http://schemas.openxmlformats.org/drawingml/2006/picture">
+                                <pic:pic xmlns:pic="http://schemas.openxmlformats.org/drawingml/2006/picture">
+                                  <pic:nvPicPr>
+                                    <pic:cNvPr id="1393135179" name="Imagen 1" descr="Tabla&#10;&#10;El contenido generado por IA puede ser incorrecto."/>
+                                    <pic:cNvPicPr/>
+                                  </pic:nvPicPr>
+                                  <pic:blipFill>
+                                    <a:blip r:embed="rId21"/>
+                                    <a:stretch>
+                                      <a:fillRect/>
+                                    </a:stretch>
+                                  </pic:blipFill>
+                                  <pic:spPr>
+                                    <a:xfrm>
+                                      <a:off x="0" y="0"/>
+                                      <a:ext cx="2401570" cy="986790"/>
+                                    </a:xfrm>
+                                    <a:prstGeom prst="rect">
+                                      <a:avLst/>
+                                    </a:prstGeom>
+                                  </pic:spPr>
+                                </pic:pic>
+                              </a:graphicData>
+                            </a:graphic>
+                          </wp:inline>
+                        </w:drawing>
+                      </w:r>
+                    </w:p>
+                  </w:txbxContent>
+                </v:textbox>
+              </v:shape>
+            </w:pict>
+          </mc:Fallback>
+        </mc:AlternateContent>
+      </w:r>
+      <w:r>
+        <w:rPr>
+          <w:noProof/>
+        </w:rPr>
+        <mc:AlternateContent>
+          <mc:Choice Requires="wps">
+            <w:drawing>
+              <wp:anchor distT="0" distB="0" distL="114300" distR="114300" simplePos="0" relativeHeight="251661318" behindDoc="0" locked="0" layoutInCell="1" allowOverlap="1" wp14:anchorId="29AE284C" wp14:editId="7FD0C22A">
+                <wp:simplePos x="0" y="0"/>
+                <wp:positionH relativeFrom="column">
+                  <wp:posOffset>520065</wp:posOffset>
+                </wp:positionH>
+                <wp:positionV relativeFrom="paragraph">
+                  <wp:posOffset>154940</wp:posOffset>
+                </wp:positionV>
+                <wp:extent cx="2476500" cy="1581150"/>
+                <wp:effectExtent l="0" t="0" r="0" b="6350"/>
+                <wp:wrapNone/>
+                <wp:docPr id="1575455681" name="Cuadro de texto 5"/>
+                <wp:cNvGraphicFramePr/>
+                <a:graphic xmlns:a="http://schemas.openxmlformats.org/drawingml/2006/main">
+                  <a:graphicData uri="http://schemas.microsoft.com/office/word/2010/wordprocessingShape">
+                    <wps:wsp>
+                      <wps:cNvSpPr txBox="1"/>
+                      <wps:spPr>
+                        <a:xfrm>
+                          <a:off x="0" y="0"/>
+                          <a:ext cx="2476500" cy="1581150"/>
+                        </a:xfrm>
+                        <a:prstGeom prst="rect">
+                          <a:avLst/>
+                        </a:prstGeom>
+                        <a:solidFill>
+                          <a:schemeClr val="lt1"/>
+                        </a:solidFill>
+                        <a:ln w="6350">
+                          <a:noFill/>
+                        </a:ln>
+                      </wps:spPr>
+                      <wps:txbx>
+                        <w:txbxContent>
+                          <w:p>
+                            <w:r>
+                              <w:drawing>
+                                <wp:inline distT="0" distB="0" distL="0" distR="0" wp14:anchorId="64597142" wp14:editId="7992C700">
+                                  <wp:extent cx="2262505" cy="1483360"/>
+                                  <wp:effectExtent l="0" t="0" r="0" b="2540"/>
+                                  <wp:docPr id="1751898578" name="Imagen 1" descr="Gráfico, Gráfico de barras&#10;&#10;El contenido generado por IA puede ser incorrecto."/>
+                                  <wp:cNvGraphicFramePr>
+                                    <a:graphicFrameLocks xmlns:a="http://schemas.openxmlformats.org/drawingml/2006/main" noChangeAspect="1"/>
+                                  </wp:cNvGraphicFramePr>
+                                  <a:graphic xmlns:a="http://schemas.openxmlformats.org/drawingml/2006/main">
+                                    <a:graphicData uri="http://schemas.openxmlformats.org/drawingml/2006/picture">
+                                      <pic:pic xmlns:pic="http://schemas.openxmlformats.org/drawingml/2006/picture">
+                                        <pic:nvPicPr>
+                                          <pic:cNvPr id="1751898578" name="Imagen 1" descr="Gráfico, Gráfico de barras&#10;&#10;El contenido generado por IA puede ser incorrecto."/>
+                                          <pic:cNvPicPr/>
+                                        </pic:nvPicPr>
+                                        <pic:blipFill>
+                                          <a:blip r:embed="rId22"/>
+                                          <a:stretch>
+                                            <a:fillRect/>
+                                          </a:stretch>
+                                        </pic:blipFill>
+                                        <pic:spPr>
+                                          <a:xfrm>
+                                            <a:off x="0" y="0"/>
+                                            <a:ext cx="2262505" cy="1483360"/>
+                                          </a:xfrm>
+                                          <a:prstGeom prst="rect">
+                                            <a:avLst/>
+                                          </a:prstGeom>
+                                        </pic:spPr>
+                                      </pic:pic>
+                                    </a:graphicData>
+                                  </a:graphic>
+                                </wp:inline>
+                              </w:drawing>
+                            </w:r>
+                          </w:p>
+                        </w:txbxContent>
+                      </wps:txbx>
+                      <wps:bodyPr rot="0" spcFirstLastPara="0" vertOverflow="overflow" horzOverflow="overflow" vert="horz" wrap="square" lIns="91440" tIns="45720" rIns="91440" bIns="45720" numCol="1" spcCol="0" rtlCol="0" fromWordArt="0" anchor="t" anchorCtr="0" forceAA="0" compatLnSpc="1">
+                        <a:prstTxWarp prst="textNoShape">
+                          <a:avLst/>
+                        </a:prstTxWarp>
+                        <a:noAutofit/>
+                      </wps:bodyPr>
+                    </wps:wsp>
+                  </a:graphicData>
+                </a:graphic>
+                <wp14:sizeRelH relativeFrom="margin">
+                  <wp14:pctWidth>0</wp14:pctWidth>
+                </wp14:sizeRelH>
+              </wp:anchor>
+            </w:drawing>
+          </mc:Choice>
+          <mc:Fallback>
+            <w:pict>
+              <v:shape w14:anchorId="29AE284C" id="Cuadro de texto 5" o:spid="_x0000_s1033" type="#_x0000_t202" style="position:absolute;left:0;text-align:left;margin-left:40.95pt;margin-top:12.2pt;width:195pt;height:124.5pt;z-index:251661318;visibility:visible;mso-wrap-style:square;mso-width-percent:0;mso-wrap-distance-left:9pt;mso-wrap-distance-top:0;mso-wrap-distance-right:9pt;mso-wrap-distance-bottom:0;mso-position-horizontal:absolute;mso-position-horizontal-relative:text;mso-position-vertical:absolute;mso-position-vertical-relative:text;mso-width-percent:0;mso-width-relative:margin;v-text-anchor:top" o:gfxdata="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" fillcolor="white [3201]" stroked="f" strokeweight=".5pt">
+                <v:textbox>
+                  <w:txbxContent>
+                    <w:p>
+                      <w:r>
+                        <w:drawing>
+                          <wp:inline distT="0" distB="0" distL="0" distR="0" wp14:anchorId="64597142" wp14:editId="7992C700">
+                            <wp:extent cx="2262505" cy="1483360"/>
+                            <wp:effectExtent l="0" t="0" r="0" b="2540"/>
+                            <wp:docPr id="1751898578" name="Imagen 1" descr="Gráfico, Gráfico de barras&#10;&#10;El contenido generado por IA puede ser incorrecto."/>
+                            <wp:cNvGraphicFramePr>
+                              <a:graphicFrameLocks xmlns:a="http://schemas.openxmlformats.org/drawingml/2006/main" noChangeAspect="1"/>
+                            </wp:cNvGraphicFramePr>
+                            <a:graphic xmlns:a="http://schemas.openxmlformats.org/drawingml/2006/main">
+                              <a:graphicData uri="http://schemas.openxmlformats.org/drawingml/2006/picture">
+                                <pic:pic xmlns:pic="http://schemas.openxmlformats.org/drawingml/2006/picture">
+                                  <pic:nvPicPr>
+                                    <pic:cNvPr id="1751898578" name="Imagen 1" descr="Gráfico, Gráfico de barras&#10;&#10;El contenido generado por IA puede ser incorrecto."/>
+                                    <pic:cNvPicPr/>
+                                  </pic:nvPicPr>
+                                  <pic:blipFill>
+                                    <a:blip r:embed="rId22"/>
+                                    <a:stretch>
+                                      <a:fillRect/>
+                                    </a:stretch>
+                                  </pic:blipFill>
+                                  <pic:spPr>
+                                    <a:xfrm>
+                                      <a:off x="0" y="0"/>
+                                      <a:ext cx="2262505" cy="1483360"/>
+                                    </a:xfrm>
+                                    <a:prstGeom prst="rect">
+                                      <a:avLst/>
+                                    </a:prstGeom>
+                                  </pic:spPr>
+                                </pic:pic>
+                              </a:graphicData>
+                            </a:graphic>
+                          </wp:inline>
+                        </w:drawing>
+                      </w:r>
+                    </w:p>
+                  </w:txbxContent>
+                </v:textbox>
+              </v:shape>
+            </w:pict>
+          </mc:Fallback>
+        </mc:AlternateContent>
+      </w:r>
     </w:p>
     <w:sectPr>
       <w:pgSz w:w="11906" w:h="16838"/>
@@ -2525,9 +6521,159 @@
 </w:document>
 </file>
 
+<file path=word/endnotes.xml><?xml version="1.0" encoding="utf-8"?>
+<w:endnotes xmlns:wpc="http://schemas.microsoft.com/office/word/2010/wordprocessingCanvas" xmlns:cx="http://schemas.microsoft.com/office/drawing/2014/chartex" xmlns:cx1="http://schemas.microsoft.com/office/drawing/2015/9/8/chartex" xmlns:cx2="http://schemas.microsoft.com/office/drawing/2015/10/21/chartex" xmlns:cx3="http://schemas.microsoft.com/office/drawing/2016/5/9/chartex" xmlns:cx4="http://schemas.microsoft.com/office/drawing/2016/5/10/chartex" xmlns:cx5="http://schemas.microsoft.com/office/drawing/2016/5/11/chartex" xmlns:cx6="http://schemas.microsoft.com/office/drawing/2016/5/12/chartex" xmlns:cx7="http://schemas.microsoft.com/office/drawing/2016/5/13/chartex" xmlns:cx8="http://schemas.microsoft.com/office/drawing/2016/5/14/chartex" xmlns:mc="http://schemas.openxmlformats.org/markup-compatibility/2006" xmlns:aink="http://schemas.microsoft.com/office/drawing/2016/ink" xmlns:am3d="http://schemas.microsoft.com/office/drawing/2017/model3d" xmlns:o="urn:schemas-microsoft-com:office:office" xmlns:oel="http://schemas.microsoft.com/office/2019/extlst" xmlns:r="http://schemas.openxmlformats.org/officeDocument/2006/relationships" xmlns:m="http://schemas.openxmlformats.org/officeDocument/2006/math" xmlns:v="urn:schemas-microsoft-com:vml" xmlns:wp14="http://schemas.microsoft.com/office/word/2010/wordprocessingDrawing" xmlns:wp="http://schemas.openxmlformats.org/drawingml/2006/wordprocessingDrawing" xmlns:w10="urn:schemas-microsoft-com:office:word" xmlns:w="http://schemas.openxmlformats.org/wordprocessingml/2006/main" xmlns:w14="http://schemas.microsoft.com/office/word/2010/wordml" xmlns:w15="http://schemas.microsoft.com/office/word/2012/wordml" xmlns:w16cex="http://schemas.microsoft.com/office/word/2018/wordml/cex" xmlns:w16cid="http://schemas.microsoft.com/office/word/2016/wordml/cid" xmlns:w16="http://schemas.microsoft.com/office/word/2018/wordml" xmlns:w16du="http://schemas.microsoft.com/office/word/2023/wordml/word16du" xmlns:w16sdtdh="http://schemas.microsoft.com/office/word/2020/wordml/sdtdatahash" xmlns:w16sdtfl="http://schemas.microsoft.com/office/word/2024/wordml/sdtformatlock" xmlns:w16se="http://schemas.microsoft.com/office/word/2015/wordml/symex" xmlns:wpg="http://schemas.microsoft.com/office/word/2010/wordprocessingGroup" xmlns:wpi="http://schemas.microsoft.com/office/word/2010/wordprocessingInk" xmlns:wne="http://schemas.microsoft.com/office/word/2006/wordml" xmlns:wps="http://schemas.microsoft.com/office/word/2010/wordprocessingShape" mc:Ignorable="w14 w15 w16se w16cid w16 w16cex w16sdtdh w16sdtfl w16du wp14">
+  <w:endnote w:type="separator" w:id="-1">
+    <w:p>
+      <w:r>
+        <w:separator/>
+      </w:r>
+    </w:p>
+  </w:endnote>
+  <w:endnote w:type="continuationSeparator" w:id="0">
+    <w:p>
+      <w:r>
+        <w:continuationSeparator/>
+      </w:r>
+    </w:p>
+  </w:endnote>
+</w:endnotes>
+</file>
+
+<file path=word/footnotes.xml><?xml version="1.0" encoding="utf-8"?>
+<w:footnotes xmlns:wpc="http://schemas.microsoft.com/office/word/2010/wordprocessingCanvas" xmlns:cx="http://schemas.microsoft.com/office/drawing/2014/chartex" xmlns:cx1="http://schemas.microsoft.com/office/drawing/2015/9/8/chartex" xmlns:cx2="http://schemas.microsoft.com/office/drawing/2015/10/21/chartex" xmlns:cx3="http://schemas.microsoft.com/office/drawing/2016/5/9/chartex" xmlns:cx4="http://schemas.microsoft.com/office/drawing/2016/5/10/chartex" xmlns:cx5="http://schemas.microsoft.com/office/drawing/2016/5/11/chartex" xmlns:cx6="http://schemas.microsoft.com/office/drawing/2016/5/12/chartex" xmlns:cx7="http://schemas.microsoft.com/office/drawing/2016/5/13/chartex" xmlns:cx8="http://schemas.microsoft.com/office/drawing/2016/5/14/chartex" xmlns:mc="http://schemas.openxmlformats.org/markup-compatibility/2006" xmlns:aink="http://schemas.microsoft.com/office/drawing/2016/ink" xmlns:am3d="http://schemas.microsoft.com/office/drawing/2017/model3d" xmlns:o="urn:schemas-microsoft-com:office:office" xmlns:oel="http://schemas.microsoft.com/office/2019/extlst" xmlns:r="http://schemas.openxmlformats.org/officeDocument/2006/relationships" xmlns:m="http://schemas.openxmlformats.org/officeDocument/2006/math" xmlns:v="urn:schemas-microsoft-com:vml" xmlns:wp14="http://schemas.microsoft.com/office/word/2010/wordprocessingDrawing" xmlns:wp="http://schemas.openxmlformats.org/drawingml/2006/wordprocessingDrawing" xmlns:w10="urn:schemas-microsoft-com:office:word" xmlns:w="http://schemas.openxmlformats.org/wordprocessingml/2006/main" xmlns:w14="http://schemas.microsoft.com/office/word/2010/wordml" xmlns:w15="http://schemas.microsoft.com/office/word/2012/wordml" xmlns:w16cex="http://schemas.microsoft.com/office/word/2018/wordml/cex" xmlns:w16cid="http://schemas.microsoft.com/office/word/2016/wordml/cid" xmlns:w16="http://schemas.microsoft.com/office/word/2018/wordml" xmlns:w16du="http://schemas.microsoft.com/office/word/2023/wordml/word16du" xmlns:w16sdtdh="http://schemas.microsoft.com/office/word/2020/wordml/sdtdatahash" xmlns:w16sdtfl="http://schemas.microsoft.com/office/word/2024/wordml/sdtformatlock" xmlns:w16se="http://schemas.microsoft.com/office/word/2015/wordml/symex" xmlns:wpg="http://schemas.microsoft.com/office/word/2010/wordprocessingGroup" xmlns:wpi="http://schemas.microsoft.com/office/word/2010/wordprocessingInk" xmlns:wne="http://schemas.microsoft.com/office/word/2006/wordml" xmlns:wps="http://schemas.microsoft.com/office/word/2010/wordprocessingShape" mc:Ignorable="w14 w15 w16se w16cid w16 w16cex w16sdtdh w16sdtfl w16du wp14">
+  <w:footnote w:type="separator" w:id="-1">
+    <w:p>
+      <w:r>
+        <w:separator/>
+      </w:r>
+    </w:p>
+  </w:footnote>
+  <w:footnote w:type="continuationSeparator" w:id="0">
+    <w:p>
+      <w:r>
+        <w:continuationSeparator/>
+      </w:r>
+    </w:p>
+  </w:footnote>
+</w:footnotes>
+</file>
+
 <file path=word/numbering.xml><?xml version="1.0" encoding="utf-8"?>
 <w:numbering xmlns:wpc="http://schemas.microsoft.com/office/word/2010/wordprocessingCanvas" xmlns:cx="http://schemas.microsoft.com/office/drawing/2014/chartex" xmlns:cx1="http://schemas.microsoft.com/office/drawing/2015/9/8/chartex" xmlns:cx2="http://schemas.microsoft.com/office/drawing/2015/10/21/chartex" xmlns:cx3="http://schemas.microsoft.com/office/drawing/2016/5/9/chartex" xmlns:cx4="http://schemas.microsoft.com/office/drawing/2016/5/10/chartex" xmlns:cx5="http://schemas.microsoft.com/office/drawing/2016/5/11/chartex" xmlns:cx6="http://schemas.microsoft.com/office/drawing/2016/5/12/chartex" xmlns:cx7="http://schemas.microsoft.com/office/drawing/2016/5/13/chartex" xmlns:cx8="http://schemas.microsoft.com/office/drawing/2016/5/14/chartex" xmlns:mc="http://schemas.openxmlformats.org/markup-compatibility/2006" xmlns:aink="http://schemas.microsoft.com/office/drawing/2016/ink" xmlns:am3d="http://schemas.microsoft.com/office/drawing/2017/model3d" xmlns:o="urn:schemas-microsoft-com:office:office" xmlns:oel="http://schemas.microsoft.com/office/2019/extlst" xmlns:r="http://schemas.openxmlformats.org/officeDocument/2006/relationships" xmlns:m="http://schemas.openxmlformats.org/officeDocument/2006/math" xmlns:v="urn:schemas-microsoft-com:vml" xmlns:wp14="http://schemas.microsoft.com/office/word/2010/wordprocessingDrawing" xmlns:wp="http://schemas.openxmlformats.org/drawingml/2006/wordprocessingDrawing" xmlns:w10="urn:schemas-microsoft-com:office:word" xmlns:w="http://schemas.openxmlformats.org/wordprocessingml/2006/main" xmlns:w14="http://schemas.microsoft.com/office/word/2010/wordml" xmlns:w15="http://schemas.microsoft.com/office/word/2012/wordml" xmlns:w16cex="http://schemas.microsoft.com/office/word/2018/wordml/cex" xmlns:w16cid="http://schemas.microsoft.com/office/word/2016/wordml/cid" xmlns:w16="http://schemas.microsoft.com/office/word/2018/wordml" xmlns:w16du="http://schemas.microsoft.com/office/word/2023/wordml/word16du" xmlns:w16sdtdh="http://schemas.microsoft.com/office/word/2020/wordml/sdtdatahash" xmlns:w16sdtfl="http://schemas.microsoft.com/office/word/2024/wordml/sdtformatlock" xmlns:w16se="http://schemas.microsoft.com/office/word/2015/wordml/symex" xmlns:wpg="http://schemas.microsoft.com/office/word/2010/wordprocessingGroup" xmlns:wpi="http://schemas.microsoft.com/office/word/2010/wordprocessingInk" xmlns:wne="http://schemas.microsoft.com/office/word/2006/wordml" xmlns:wps="http://schemas.microsoft.com/office/word/2010/wordprocessingShape" mc:Ignorable="w14 w15 w16se w16cid w16 w16cex w16sdtdh w16sdtfl w16du wp14">
   <w:abstractNum w:abstractNumId="0" w15:restartNumberingAfterBreak="0">
+    <w:nsid w:val="18925B33"/>
+    <w:multiLevelType w:val="hybridMultilevel"/>
+    <w:tmpl w:val="7A9C202C"/>
+    <w:lvl w:ilvl="0" w:tplc="50DC7F76">
+      <w:numFmt w:val="bullet"/>
+      <w:lvlText w:val="-"/>
+      <w:lvlJc w:val="left"/>
+      <w:pPr>
+        <w:ind w:left="720" w:hanging="360"/>
+      </w:pPr>
+      <w:rPr>
+        <w:rFonts w:ascii="Aptos" w:eastAsiaTheme="minorHAnsi" w:hAnsi="Aptos" w:cs="Times New Roman" w:hint="default"/>
+      </w:rPr>
+    </w:lvl>
+    <w:lvl w:ilvl="1" w:tplc="08090003" w:tentative="1">
+      <w:start w:val="1"/>
+      <w:numFmt w:val="bullet"/>
+      <w:lvlText w:val="o"/>
+      <w:lvlJc w:val="left"/>
+      <w:pPr>
+        <w:ind w:left="1440" w:hanging="360"/>
+      </w:pPr>
+      <w:rPr>
+        <w:rFonts w:ascii="Courier New" w:hAnsi="Courier New" w:cs="Courier New" w:hint="default"/>
+      </w:rPr>
+    </w:lvl>
+    <w:lvl w:ilvl="2" w:tplc="08090005" w:tentative="1">
+      <w:start w:val="1"/>
+      <w:numFmt w:val="bullet"/>
+      <w:lvlText w:val=""/>
+      <w:lvlJc w:val="left"/>
+      <w:pPr>
+        <w:ind w:left="2160" w:hanging="360"/>
+      </w:pPr>
+      <w:rPr>
+        <w:rFonts w:ascii="Wingdings" w:hAnsi="Wingdings" w:hint="default"/>
+      </w:rPr>
+    </w:lvl>
+    <w:lvl w:ilvl="3" w:tplc="08090001" w:tentative="1">
+      <w:start w:val="1"/>
+      <w:numFmt w:val="bullet"/>
+      <w:lvlText w:val=""/>
+      <w:lvlJc w:val="left"/>
+      <w:pPr>
+        <w:ind w:left="2880" w:hanging="360"/>
+      </w:pPr>
+      <w:rPr>
+        <w:rFonts w:ascii="Symbol" w:hAnsi="Symbol" w:hint="default"/>
+      </w:rPr>
+    </w:lvl>
+    <w:lvl w:ilvl="4" w:tplc="08090003" w:tentative="1">
+      <w:start w:val="1"/>
+      <w:numFmt w:val="bullet"/>
+      <w:lvlText w:val="o"/>
+      <w:lvlJc w:val="left"/>
+      <w:pPr>
+        <w:ind w:left="3600" w:hanging="360"/>
+      </w:pPr>
+      <w:rPr>
+        <w:rFonts w:ascii="Courier New" w:hAnsi="Courier New" w:cs="Courier New" w:hint="default"/>
+      </w:rPr>
+    </w:lvl>
+    <w:lvl w:ilvl="5" w:tplc="08090005" w:tentative="1">
+      <w:start w:val="1"/>
+      <w:numFmt w:val="bullet"/>
+      <w:lvlText w:val=""/>
+      <w:lvlJc w:val="left"/>
+      <w:pPr>
+        <w:ind w:left="4320" w:hanging="360"/>
+      </w:pPr>
+      <w:rPr>
+        <w:rFonts w:ascii="Wingdings" w:hAnsi="Wingdings" w:hint="default"/>
+      </w:rPr>
+    </w:lvl>
+    <w:lvl w:ilvl="6" w:tplc="08090001" w:tentative="1">
+      <w:start w:val="1"/>
+      <w:numFmt w:val="bullet"/>
+      <w:lvlText w:val=""/>
+      <w:lvlJc w:val="left"/>
+      <w:pPr>
+        <w:ind w:left="5040" w:hanging="360"/>
+      </w:pPr>
+      <w:rPr>
+        <w:rFonts w:ascii="Symbol" w:hAnsi="Symbol" w:hint="default"/>
+      </w:rPr>
+    </w:lvl>
+    <w:lvl w:ilvl="7" w:tplc="08090003" w:tentative="1">
+      <w:start w:val="1"/>
+      <w:numFmt w:val="bullet"/>
+      <w:lvlText w:val="o"/>
+      <w:lvlJc w:val="left"/>
+      <w:pPr>
+        <w:ind w:left="5760" w:hanging="360"/>
+      </w:pPr>
+      <w:rPr>
+        <w:rFonts w:ascii="Courier New" w:hAnsi="Courier New" w:cs="Courier New" w:hint="default"/>
+      </w:rPr>
+    </w:lvl>
+    <w:lvl w:ilvl="8" w:tplc="08090005" w:tentative="1">
+      <w:start w:val="1"/>
+      <w:numFmt w:val="bullet"/>
+      <w:lvlText w:val=""/>
+      <w:lvlJc w:val="left"/>
+      <w:pPr>
+        <w:ind w:left="6480" w:hanging="360"/>
+      </w:pPr>
+      <w:rPr>
+        <w:rFonts w:ascii="Wingdings" w:hAnsi="Wingdings" w:hint="default"/>
+      </w:rPr>
+    </w:lvl>
+  </w:abstractNum>
+  <w:abstractNum w:abstractNumId="1" w15:restartNumberingAfterBreak="0">
     <w:nsid w:val="1E4C01DC"/>
     <w:multiLevelType w:val="hybridMultilevel"/>
     <w:tmpl w:val="E500E4B8"/>
@@ -2640,7 +6786,153 @@
       </w:rPr>
     </w:lvl>
   </w:abstractNum>
-  <w:abstractNum w:abstractNumId="1" w15:restartNumberingAfterBreak="0">
+  <w:abstractNum w:abstractNumId="2" w15:restartNumberingAfterBreak="0">
+    <w:nsid w:val="38060C9F"/>
+    <w:multiLevelType w:val="multilevel"/>
+    <w:tmpl w:val="DCAE8FEE"/>
+    <w:lvl w:ilvl="0">
+      <w:start w:val="1"/>
+      <w:numFmt w:val="bullet"/>
+      <w:lvlText w:val=""/>
+      <w:lvlJc w:val="left"/>
+      <w:pPr>
+        <w:tabs>
+          <w:tab w:val="num" w:pos="720"/>
+        </w:tabs>
+        <w:ind w:left="720" w:hanging="360"/>
+      </w:pPr>
+      <w:rPr>
+        <w:rFonts w:ascii="Symbol" w:hAnsi="Symbol" w:hint="default"/>
+        <w:sz w:val="20"/>
+      </w:rPr>
+    </w:lvl>
+    <w:lvl w:ilvl="1">
+      <w:start w:val="1"/>
+      <w:numFmt w:val="bullet"/>
+      <w:lvlText w:val="-"/>
+      <w:lvlJc w:val="left"/>
+      <w:pPr>
+        <w:ind w:left="1440" w:hanging="360"/>
+      </w:pPr>
+      <w:rPr>
+        <w:rFonts w:ascii="Aptos" w:eastAsiaTheme="minorHAnsi" w:hAnsi="Aptos" w:cstheme="minorBidi" w:hint="default"/>
+        <w:b/>
+      </w:rPr>
+    </w:lvl>
+    <w:lvl w:ilvl="2" w:tentative="1">
+      <w:start w:val="1"/>
+      <w:numFmt w:val="bullet"/>
+      <w:lvlText w:val=""/>
+      <w:lvlJc w:val="left"/>
+      <w:pPr>
+        <w:tabs>
+          <w:tab w:val="num" w:pos="2160"/>
+        </w:tabs>
+        <w:ind w:left="2160" w:hanging="360"/>
+      </w:pPr>
+      <w:rPr>
+        <w:rFonts w:ascii="Wingdings" w:hAnsi="Wingdings" w:hint="default"/>
+        <w:sz w:val="20"/>
+      </w:rPr>
+    </w:lvl>
+    <w:lvl w:ilvl="3" w:tentative="1">
+      <w:start w:val="1"/>
+      <w:numFmt w:val="bullet"/>
+      <w:lvlText w:val=""/>
+      <w:lvlJc w:val="left"/>
+      <w:pPr>
+        <w:tabs>
+          <w:tab w:val="num" w:pos="2880"/>
+        </w:tabs>
+        <w:ind w:left="2880" w:hanging="360"/>
+      </w:pPr>
+      <w:rPr>
+        <w:rFonts w:ascii="Wingdings" w:hAnsi="Wingdings" w:hint="default"/>
+        <w:sz w:val="20"/>
+      </w:rPr>
+    </w:lvl>
+    <w:lvl w:ilvl="4" w:tentative="1">
+      <w:start w:val="1"/>
+      <w:numFmt w:val="bullet"/>
+      <w:lvlText w:val=""/>
+      <w:lvlJc w:val="left"/>
+      <w:pPr>
+        <w:tabs>
+          <w:tab w:val="num" w:pos="3600"/>
+        </w:tabs>
+        <w:ind w:left="3600" w:hanging="360"/>
+      </w:pPr>
+      <w:rPr>
+        <w:rFonts w:ascii="Wingdings" w:hAnsi="Wingdings" w:hint="default"/>
+        <w:sz w:val="20"/>
+      </w:rPr>
+    </w:lvl>
+    <w:lvl w:ilvl="5" w:tentative="1">
+      <w:start w:val="1"/>
+      <w:numFmt w:val="bullet"/>
+      <w:lvlText w:val=""/>
+      <w:lvlJc w:val="left"/>
+      <w:pPr>
+        <w:tabs>
+          <w:tab w:val="num" w:pos="4320"/>
+        </w:tabs>
+        <w:ind w:left="4320" w:hanging="360"/>
+      </w:pPr>
+      <w:rPr>
+        <w:rFonts w:ascii="Wingdings" w:hAnsi="Wingdings" w:hint="default"/>
+        <w:sz w:val="20"/>
+      </w:rPr>
+    </w:lvl>
+    <w:lvl w:ilvl="6" w:tentative="1">
+      <w:start w:val="1"/>
+      <w:numFmt w:val="bullet"/>
+      <w:lvlText w:val=""/>
+      <w:lvlJc w:val="left"/>
+      <w:pPr>
+        <w:tabs>
+          <w:tab w:val="num" w:pos="5040"/>
+        </w:tabs>
+        <w:ind w:left="5040" w:hanging="360"/>
+      </w:pPr>
+      <w:rPr>
+        <w:rFonts w:ascii="Wingdings" w:hAnsi="Wingdings" w:hint="default"/>
+        <w:sz w:val="20"/>
+      </w:rPr>
+    </w:lvl>
+    <w:lvl w:ilvl="7" w:tentative="1">
+      <w:start w:val="1"/>
+      <w:numFmt w:val="bullet"/>
+      <w:lvlText w:val=""/>
+      <w:lvlJc w:val="left"/>
+      <w:pPr>
+        <w:tabs>
+          <w:tab w:val="num" w:pos="5760"/>
+        </w:tabs>
+        <w:ind w:left="5760" w:hanging="360"/>
+      </w:pPr>
+      <w:rPr>
+        <w:rFonts w:ascii="Wingdings" w:hAnsi="Wingdings" w:hint="default"/>
+        <w:sz w:val="20"/>
+      </w:rPr>
+    </w:lvl>
+    <w:lvl w:ilvl="8" w:tentative="1">
+      <w:start w:val="1"/>
+      <w:numFmt w:val="bullet"/>
+      <w:lvlText w:val=""/>
+      <w:lvlJc w:val="left"/>
+      <w:pPr>
+        <w:tabs>
+          <w:tab w:val="num" w:pos="6480"/>
+        </w:tabs>
+        <w:ind w:left="6480" w:hanging="360"/>
+      </w:pPr>
+      <w:rPr>
+        <w:rFonts w:ascii="Wingdings" w:hAnsi="Wingdings" w:hint="default"/>
+        <w:sz w:val="20"/>
+      </w:rPr>
+    </w:lvl>
+  </w:abstractNum>
+  <w:abstractNum w:abstractNumId="3" w15:restartNumberingAfterBreak="0">
     <w:nsid w:val="43FC57E0"/>
     <w:multiLevelType w:val="hybridMultilevel"/>
     <w:tmpl w:val="BAD29AE0"/>
@@ -2729,17 +7021,17 @@
       </w:pPr>
     </w:lvl>
   </w:abstractNum>
-  <w:abstractNum w:abstractNumId="2" w15:restartNumberingAfterBreak="0">
-    <w:nsid w:val="48813B3F"/>
+  <w:abstractNum w:abstractNumId="4" w15:restartNumberingAfterBreak="0">
+    <w:nsid w:val="467D6605"/>
     <w:multiLevelType w:val="hybridMultilevel"/>
-    <w:tmpl w:val="66845288"/>
-    <w:lvl w:ilvl="0" w:tplc="040A000F">
+    <w:tmpl w:val="ADB808E6"/>
+    <w:lvl w:ilvl="0" w:tplc="8AA68FC2">
       <w:start w:val="1"/>
       <w:numFmt w:val="decimal"/>
       <w:lvlText w:val="%1."/>
       <w:lvlJc w:val="left"/>
       <w:pPr>
-        <w:ind w:left="720" w:hanging="360"/>
+        <w:ind w:left="1060" w:hanging="360"/>
       </w:pPr>
       <w:rPr>
         <w:rFonts w:hint="default"/>
@@ -2751,7 +7043,7 @@
       <w:lvlText w:val="%2."/>
       <w:lvlJc w:val="left"/>
       <w:pPr>
-        <w:ind w:left="1440" w:hanging="360"/>
+        <w:ind w:left="1780" w:hanging="360"/>
       </w:pPr>
     </w:lvl>
     <w:lvl w:ilvl="2" w:tplc="040A001B" w:tentative="1">
@@ -2760,7 +7052,7 @@
       <w:lvlText w:val="%3."/>
       <w:lvlJc w:val="right"/>
       <w:pPr>
-        <w:ind w:left="2160" w:hanging="180"/>
+        <w:ind w:left="2500" w:hanging="180"/>
       </w:pPr>
     </w:lvl>
     <w:lvl w:ilvl="3" w:tplc="040A000F" w:tentative="1">
@@ -2769,7 +7061,7 @@
       <w:lvlText w:val="%4."/>
       <w:lvlJc w:val="left"/>
       <w:pPr>
-        <w:ind w:left="2880" w:hanging="360"/>
+        <w:ind w:left="3220" w:hanging="360"/>
       </w:pPr>
     </w:lvl>
     <w:lvl w:ilvl="4" w:tplc="040A0019" w:tentative="1">
@@ -2778,7 +7070,7 @@
       <w:lvlText w:val="%5."/>
       <w:lvlJc w:val="left"/>
       <w:pPr>
-        <w:ind w:left="3600" w:hanging="360"/>
+        <w:ind w:left="3940" w:hanging="360"/>
       </w:pPr>
     </w:lvl>
     <w:lvl w:ilvl="5" w:tplc="040A001B" w:tentative="1">
@@ -2787,7 +7079,7 @@
       <w:lvlText w:val="%6."/>
       <w:lvlJc w:val="right"/>
       <w:pPr>
-        <w:ind w:left="4320" w:hanging="180"/>
+        <w:ind w:left="4660" w:hanging="180"/>
       </w:pPr>
     </w:lvl>
     <w:lvl w:ilvl="6" w:tplc="040A000F" w:tentative="1">
@@ -2796,7 +7088,7 @@
       <w:lvlText w:val="%7."/>
       <w:lvlJc w:val="left"/>
       <w:pPr>
-        <w:ind w:left="5040" w:hanging="360"/>
+        <w:ind w:left="5380" w:hanging="360"/>
       </w:pPr>
     </w:lvl>
     <w:lvl w:ilvl="7" w:tplc="040A0019" w:tentative="1">
@@ -2805,7 +7097,7 @@
       <w:lvlText w:val="%8."/>
       <w:lvlJc w:val="left"/>
       <w:pPr>
-        <w:ind w:left="5760" w:hanging="360"/>
+        <w:ind w:left="6100" w:hanging="360"/>
       </w:pPr>
     </w:lvl>
     <w:lvl w:ilvl="8" w:tplc="040A001B" w:tentative="1">
@@ -2814,11 +7106,249 @@
       <w:lvlText w:val="%9."/>
       <w:lvlJc w:val="right"/>
       <w:pPr>
-        <w:ind w:left="6480" w:hanging="180"/>
+        <w:ind w:left="6820" w:hanging="180"/>
       </w:pPr>
     </w:lvl>
   </w:abstractNum>
-  <w:abstractNum w:abstractNumId="3" w15:restartNumberingAfterBreak="0">
+  <w:abstractNum w:abstractNumId="5" w15:restartNumberingAfterBreak="0">
+    <w:nsid w:val="48813B3F"/>
+    <w:multiLevelType w:val="hybridMultilevel"/>
+    <w:tmpl w:val="66845288"/>
+    <w:lvl w:ilvl="0" w:tplc="040A000F">
+      <w:start w:val="1"/>
+      <w:numFmt w:val="decimal"/>
+      <w:lvlText w:val="%1."/>
+      <w:lvlJc w:val="left"/>
+      <w:pPr>
+        <w:ind w:left="720" w:hanging="360"/>
+      </w:pPr>
+      <w:rPr>
+        <w:rFonts w:hint="default"/>
+      </w:rPr>
+    </w:lvl>
+    <w:lvl w:ilvl="1" w:tplc="040A0019">
+      <w:start w:val="1"/>
+      <w:numFmt w:val="lowerLetter"/>
+      <w:lvlText w:val="%2."/>
+      <w:lvlJc w:val="left"/>
+      <w:pPr>
+        <w:ind w:left="1440" w:hanging="360"/>
+      </w:pPr>
+    </w:lvl>
+    <w:lvl w:ilvl="2" w:tplc="040A001B" w:tentative="1">
+      <w:start w:val="1"/>
+      <w:numFmt w:val="lowerRoman"/>
+      <w:lvlText w:val="%3."/>
+      <w:lvlJc w:val="right"/>
+      <w:pPr>
+        <w:ind w:left="2160" w:hanging="180"/>
+      </w:pPr>
+    </w:lvl>
+    <w:lvl w:ilvl="3" w:tplc="040A000F" w:tentative="1">
+      <w:start w:val="1"/>
+      <w:numFmt w:val="decimal"/>
+      <w:lvlText w:val="%4."/>
+      <w:lvlJc w:val="left"/>
+      <w:pPr>
+        <w:ind w:left="2880" w:hanging="360"/>
+      </w:pPr>
+    </w:lvl>
+    <w:lvl w:ilvl="4" w:tplc="040A0019" w:tentative="1">
+      <w:start w:val="1"/>
+      <w:numFmt w:val="lowerLetter"/>
+      <w:lvlText w:val="%5."/>
+      <w:lvlJc w:val="left"/>
+      <w:pPr>
+        <w:ind w:left="3600" w:hanging="360"/>
+      </w:pPr>
+    </w:lvl>
+    <w:lvl w:ilvl="5" w:tplc="040A001B" w:tentative="1">
+      <w:start w:val="1"/>
+      <w:numFmt w:val="lowerRoman"/>
+      <w:lvlText w:val="%6."/>
+      <w:lvlJc w:val="right"/>
+      <w:pPr>
+        <w:ind w:left="4320" w:hanging="180"/>
+      </w:pPr>
+    </w:lvl>
+    <w:lvl w:ilvl="6" w:tplc="040A000F" w:tentative="1">
+      <w:start w:val="1"/>
+      <w:numFmt w:val="decimal"/>
+      <w:lvlText w:val="%7."/>
+      <w:lvlJc w:val="left"/>
+      <w:pPr>
+        <w:ind w:left="5040" w:hanging="360"/>
+      </w:pPr>
+    </w:lvl>
+    <w:lvl w:ilvl="7" w:tplc="040A0019" w:tentative="1">
+      <w:start w:val="1"/>
+      <w:numFmt w:val="lowerLetter"/>
+      <w:lvlText w:val="%8."/>
+      <w:lvlJc w:val="left"/>
+      <w:pPr>
+        <w:ind w:left="5760" w:hanging="360"/>
+      </w:pPr>
+    </w:lvl>
+    <w:lvl w:ilvl="8" w:tplc="040A001B" w:tentative="1">
+      <w:start w:val="1"/>
+      <w:numFmt w:val="lowerRoman"/>
+      <w:lvlText w:val="%9."/>
+      <w:lvlJc w:val="right"/>
+      <w:pPr>
+        <w:ind w:left="6480" w:hanging="180"/>
+      </w:pPr>
+    </w:lvl>
+  </w:abstractNum>
+  <w:abstractNum w:abstractNumId="6" w15:restartNumberingAfterBreak="0">
+    <w:nsid w:val="4E8F12B8"/>
+    <w:multiLevelType w:val="multilevel"/>
+    <w:tmpl w:val="9E8A8DFC"/>
+    <w:lvl w:ilvl="0">
+      <w:start w:val="1"/>
+      <w:numFmt w:val="bullet"/>
+      <w:lvlText w:val=""/>
+      <w:lvlJc w:val="left"/>
+      <w:pPr>
+        <w:tabs>
+          <w:tab w:val="num" w:pos="720"/>
+        </w:tabs>
+        <w:ind w:left="720" w:hanging="360"/>
+      </w:pPr>
+      <w:rPr>
+        <w:rFonts w:ascii="Symbol" w:hAnsi="Symbol" w:hint="default"/>
+        <w:sz w:val="20"/>
+      </w:rPr>
+    </w:lvl>
+    <w:lvl w:ilvl="1" w:tentative="1">
+      <w:start w:val="1"/>
+      <w:numFmt w:val="bullet"/>
+      <w:lvlText w:val="o"/>
+      <w:lvlJc w:val="left"/>
+      <w:pPr>
+        <w:tabs>
+          <w:tab w:val="num" w:pos="1440"/>
+        </w:tabs>
+        <w:ind w:left="1440" w:hanging="360"/>
+      </w:pPr>
+      <w:rPr>
+        <w:rFonts w:ascii="Courier New" w:hAnsi="Courier New" w:hint="default"/>
+        <w:sz w:val="20"/>
+      </w:rPr>
+    </w:lvl>
+    <w:lvl w:ilvl="2" w:tentative="1">
+      <w:start w:val="1"/>
+      <w:numFmt w:val="bullet"/>
+      <w:lvlText w:val=""/>
+      <w:lvlJc w:val="left"/>
+      <w:pPr>
+        <w:tabs>
+          <w:tab w:val="num" w:pos="2160"/>
+        </w:tabs>
+        <w:ind w:left="2160" w:hanging="360"/>
+      </w:pPr>
+      <w:rPr>
+        <w:rFonts w:ascii="Wingdings" w:hAnsi="Wingdings" w:hint="default"/>
+        <w:sz w:val="20"/>
+      </w:rPr>
+    </w:lvl>
+    <w:lvl w:ilvl="3" w:tentative="1">
+      <w:start w:val="1"/>
+      <w:numFmt w:val="bullet"/>
+      <w:lvlText w:val=""/>
+      <w:lvlJc w:val="left"/>
+      <w:pPr>
+        <w:tabs>
+          <w:tab w:val="num" w:pos="2880"/>
+        </w:tabs>
+        <w:ind w:left="2880" w:hanging="360"/>
+      </w:pPr>
+      <w:rPr>
+        <w:rFonts w:ascii="Wingdings" w:hAnsi="Wingdings" w:hint="default"/>
+        <w:sz w:val="20"/>
+      </w:rPr>
+    </w:lvl>
+    <w:lvl w:ilvl="4" w:tentative="1">
+      <w:start w:val="1"/>
+      <w:numFmt w:val="bullet"/>
+      <w:lvlText w:val=""/>
+      <w:lvlJc w:val="left"/>
+      <w:pPr>
+        <w:tabs>
+          <w:tab w:val="num" w:pos="3600"/>
+        </w:tabs>
+        <w:ind w:left="3600" w:hanging="360"/>
+      </w:pPr>
+      <w:rPr>
+        <w:rFonts w:ascii="Wingdings" w:hAnsi="Wingdings" w:hint="default"/>
+        <w:sz w:val="20"/>
+      </w:rPr>
+    </w:lvl>
+    <w:lvl w:ilvl="5" w:tentative="1">
+      <w:start w:val="1"/>
+      <w:numFmt w:val="bullet"/>
+      <w:lvlText w:val=""/>
+      <w:lvlJc w:val="left"/>
+      <w:pPr>
+        <w:tabs>
+          <w:tab w:val="num" w:pos="4320"/>
+        </w:tabs>
+        <w:ind w:left="4320" w:hanging="360"/>
+      </w:pPr>
+      <w:rPr>
+        <w:rFonts w:ascii="Wingdings" w:hAnsi="Wingdings" w:hint="default"/>
+        <w:sz w:val="20"/>
+      </w:rPr>
+    </w:lvl>
+    <w:lvl w:ilvl="6" w:tentative="1">
+      <w:start w:val="1"/>
+      <w:numFmt w:val="bullet"/>
+      <w:lvlText w:val=""/>
+      <w:lvlJc w:val="left"/>
+      <w:pPr>
+        <w:tabs>
+          <w:tab w:val="num" w:pos="5040"/>
+        </w:tabs>
+        <w:ind w:left="5040" w:hanging="360"/>
+      </w:pPr>
+      <w:rPr>
+        <w:rFonts w:ascii="Wingdings" w:hAnsi="Wingdings" w:hint="default"/>
+        <w:sz w:val="20"/>
+      </w:rPr>
+    </w:lvl>
+    <w:lvl w:ilvl="7" w:tentative="1">
+      <w:start w:val="1"/>
+      <w:numFmt w:val="bullet"/>
+      <w:lvlText w:val=""/>
+      <w:lvlJc w:val="left"/>
+      <w:pPr>
+        <w:tabs>
+          <w:tab w:val="num" w:pos="5760"/>
+        </w:tabs>
+        <w:ind w:left="5760" w:hanging="360"/>
+      </w:pPr>
+      <w:rPr>
+        <w:rFonts w:ascii="Wingdings" w:hAnsi="Wingdings" w:hint="default"/>
+        <w:sz w:val="20"/>
+      </w:rPr>
+    </w:lvl>
+    <w:lvl w:ilvl="8" w:tentative="1">
+      <w:start w:val="1"/>
+      <w:numFmt w:val="bullet"/>
+      <w:lvlText w:val=""/>
+      <w:lvlJc w:val="left"/>
+      <w:pPr>
+        <w:tabs>
+          <w:tab w:val="num" w:pos="6480"/>
+        </w:tabs>
+        <w:ind w:left="6480" w:hanging="360"/>
+      </w:pPr>
+      <w:rPr>
+        <w:rFonts w:ascii="Wingdings" w:hAnsi="Wingdings" w:hint="default"/>
+        <w:sz w:val="20"/>
+      </w:rPr>
+    </w:lvl>
+  </w:abstractNum>
+  <w:abstractNum w:abstractNumId="7" w15:restartNumberingAfterBreak="0">
     <w:nsid w:val="6B143267"/>
     <w:multiLevelType w:val="multilevel"/>
     <w:tmpl w:val="5EB8372A"/>
@@ -2939,7 +7469,7 @@
       </w:rPr>
     </w:lvl>
   </w:abstractNum>
-  <w:abstractNum w:abstractNumId="4" w15:restartNumberingAfterBreak="0">
+  <w:abstractNum w:abstractNumId="8" w15:restartNumberingAfterBreak="0">
     <w:nsid w:val="78647051"/>
     <w:multiLevelType w:val="hybridMultilevel"/>
     <w:tmpl w:val="0E46FD76"/>
@@ -2955,7 +7485,7 @@
         <w:rFonts w:ascii="Arial" w:eastAsiaTheme="minorHAnsi" w:hAnsi="Arial" w:cs="Arial" w:hint="default"/>
       </w:rPr>
     </w:lvl>
-    <w:lvl w:ilvl="1" w:tplc="040A0003" w:tentative="1">
+    <w:lvl w:ilvl="1" w:tplc="040A0003">
       <w:start w:val="1"/>
       <w:numFmt w:val="bullet"/>
       <w:lvlText w:val="o"/>
@@ -3053,19 +7583,31 @@
     </w:lvl>
   </w:abstractNum>
   <w:num w:numId="1" w16cid:durableId="496920344">
+    <w:abstractNumId w:val="3"/>
+  </w:num>
+  <w:num w:numId="2" w16cid:durableId="653947520">
+    <w:abstractNumId w:val="7"/>
+  </w:num>
+  <w:num w:numId="3" w16cid:durableId="1389066889">
+    <w:abstractNumId w:val="5"/>
+  </w:num>
+  <w:num w:numId="4" w16cid:durableId="1137575458">
     <w:abstractNumId w:val="1"/>
   </w:num>
-  <w:num w:numId="2" w16cid:durableId="653947520">
-    <w:abstractNumId w:val="3"/>
+  <w:num w:numId="5" w16cid:durableId="1861359061">
+    <w:abstractNumId w:val="8"/>
   </w:num>
-  <w:num w:numId="3" w16cid:durableId="1389066889">
+  <w:num w:numId="6" w16cid:durableId="129253654">
+    <w:abstractNumId w:val="0"/>
+  </w:num>
+  <w:num w:numId="7" w16cid:durableId="39714967">
+    <w:abstractNumId w:val="4"/>
+  </w:num>
+  <w:num w:numId="8" w16cid:durableId="2061394174">
     <w:abstractNumId w:val="2"/>
   </w:num>
-  <w:num w:numId="4" w16cid:durableId="1137575458">
-    <w:abstractNumId w:val="0"/>
-  </w:num>
-  <w:num w:numId="5" w16cid:durableId="1861359061">
-    <w:abstractNumId w:val="4"/>
+  <w:num w:numId="9" w16cid:durableId="976909122">
+    <w:abstractNumId w:val="6"/>
   </w:num>
 </w:numbering>
 </file>
@@ -4213,6 +8755,56 @@
       <w:bCs/>
     </w:rPr>
   </w:style>
+  <w:style w:type="paragraph" w:styleId="Encabezado">
+    <w:name w:val="header"/>
+    <w:basedOn w:val="Normal"/>
+    <w:link w:val="EncabezadoCar"/>
+    <w:uiPriority w:val="99"/>
+    <w:unhideWhenUsed/>
+    <w:rsid w:val="00C40994"/>
+    <w:pPr>
+      <w:tabs>
+        <w:tab w:val="center" w:pos="4252"/>
+        <w:tab w:val="right" w:pos="8504"/>
+      </w:tabs>
+    </w:pPr>
+  </w:style>
+  <w:style w:type="character" w:customStyle="1" w:styleId="EncabezadoCar">
+    <w:name w:val="Encabezado Car"/>
+    <w:basedOn w:val="Fuentedeprrafopredeter"/>
+    <w:link w:val="Encabezado"/>
+    <w:uiPriority w:val="99"/>
+    <w:rsid w:val="00C40994"/>
+    <w:rPr>
+      <w:rFonts w:ascii="Arial" w:hAnsi="Arial"/>
+      <w:sz w:val="22"/>
+    </w:rPr>
+  </w:style>
+  <w:style w:type="paragraph" w:styleId="Piedepgina">
+    <w:name w:val="footer"/>
+    <w:basedOn w:val="Normal"/>
+    <w:link w:val="PiedepginaCar"/>
+    <w:uiPriority w:val="99"/>
+    <w:unhideWhenUsed/>
+    <w:rsid w:val="00C40994"/>
+    <w:pPr>
+      <w:tabs>
+        <w:tab w:val="center" w:pos="4252"/>
+        <w:tab w:val="right" w:pos="8504"/>
+      </w:tabs>
+    </w:pPr>
+  </w:style>
+  <w:style w:type="character" w:customStyle="1" w:styleId="PiedepginaCar">
+    <w:name w:val="Pie de página Car"/>
+    <w:basedOn w:val="Fuentedeprrafopredeter"/>
+    <w:link w:val="Piedepgina"/>
+    <w:uiPriority w:val="99"/>
+    <w:rsid w:val="00C40994"/>
+    <w:rPr>
+      <w:rFonts w:ascii="Arial" w:hAnsi="Arial"/>
+      <w:sz w:val="22"/>
+    </w:rPr>
+  </w:style>
 </w:styles>
 </file>
 
@@ -4535,7 +9127,7 @@
 </file>
 
 <file path=customXml/itemProps2.xml><?xml version="1.0" encoding="utf-8"?>
-<ds:datastoreItem xmlns:ds="http://schemas.openxmlformats.org/officeDocument/2006/customXml" ds:itemID="{2371C35C-D1FB-DB4E-B178-8EAEDC93D37B}">
+<ds:datastoreItem xmlns:ds="http://schemas.openxmlformats.org/officeDocument/2006/customXml" ds:itemID="{92A00612-EA8E-8647-B090-25B2D22C27AE}">
   <ds:schemaRefs>
     <ds:schemaRef ds:uri="http://schemas.openxmlformats.org/officeDocument/2006/bibliography"/>
   </ds:schemaRefs>
